--- a/Documents/Usecase_detail/Usecase_EditProject .docx
+++ b/Documents/Usecase_detail/Usecase_EditProject .docx
@@ -1,6 +1,6 @@
 
 <file path=word/document.xml><?xml version="1.0" encoding="utf-8"?>
-<w:document xmlns:wpc="http://schemas.microsoft.com/office/word/2010/wordprocessingCanvas" xmlns:mc="http://schemas.openxmlformats.org/markup-compatibility/2006" xmlns:o="urn:schemas-microsoft-com:office:office" xmlns:r="http://schemas.openxmlformats.org/officeDocument/2006/relationships" xmlns:m="http://schemas.openxmlformats.org/officeDocument/2006/math" xmlns:v="urn:schemas-microsoft-com:vml" xmlns:wp14="http://schemas.microsoft.com/office/word/2010/wordprocessingDrawing" xmlns:wp="http://schemas.openxmlformats.org/drawingml/2006/wordprocessingDrawing" xmlns:w10="urn:schemas-microsoft-com:office:word" xmlns:w="http://schemas.openxmlformats.org/wordprocessingml/2006/main" xmlns:w14="http://schemas.microsoft.com/office/word/2010/wordml" xmlns:w15="http://schemas.microsoft.com/office/word/2012/wordml" xmlns:wpg="http://schemas.microsoft.com/office/word/2010/wordprocessingGroup" xmlns:wpi="http://schemas.microsoft.com/office/word/2010/wordprocessingInk" xmlns:wne="http://schemas.microsoft.com/office/word/2006/wordml" xmlns:wps="http://schemas.microsoft.com/office/word/2010/wordprocessingShape" mc:Ignorable="w14 w15 wp14">
+<w:document xmlns:ve="http://schemas.openxmlformats.org/markup-compatibility/2006" xmlns:o="urn:schemas-microsoft-com:office:office" xmlns:r="http://schemas.openxmlformats.org/officeDocument/2006/relationships" xmlns:m="http://schemas.openxmlformats.org/officeDocument/2006/math" xmlns:v="urn:schemas-microsoft-com:vml" xmlns:wp="http://schemas.openxmlformats.org/drawingml/2006/wordprocessingDrawing" xmlns:w10="urn:schemas-microsoft-com:office:word" xmlns:w="http://schemas.openxmlformats.org/wordprocessingml/2006/main" xmlns:wne="http://schemas.microsoft.com/office/word/2006/wordml">
   <w:body>
     <w:p>
       <w:pPr>
@@ -32,13 +32,13 @@
           <w:bottom w:w="58" w:type="dxa"/>
           <w:right w:w="115" w:type="dxa"/>
         </w:tblCellMar>
-        <w:tblLook w:val="01E0" w:firstRow="1" w:lastRow="1" w:firstColumn="1" w:lastColumn="1" w:noHBand="0" w:noVBand="0"/>
+        <w:tblLook w:val="01E0"/>
       </w:tblPr>
       <w:tblGrid>
-        <w:gridCol w:w="2727"/>
-        <w:gridCol w:w="2240"/>
-        <w:gridCol w:w="2229"/>
-        <w:gridCol w:w="2154"/>
+        <w:gridCol w:w="2796"/>
+        <w:gridCol w:w="2298"/>
+        <w:gridCol w:w="2286"/>
+        <w:gridCol w:w="2210"/>
       </w:tblGrid>
       <w:tr>
         <w:tc>
@@ -614,6 +614,15 @@
               </w:rPr>
               <w:t>Director</w:t>
             </w:r>
+            <w:r>
+              <w:rPr>
+                <w:rFonts w:asciiTheme="majorHAnsi" w:hAnsiTheme="majorHAnsi"/>
+                <w:sz w:val="24"/>
+                <w:szCs w:val="24"/>
+                <w:highlight w:val="yellow"/>
+              </w:rPr>
+              <w:t>, Manager</w:t>
+            </w:r>
           </w:p>
           <w:p>
             <w:pPr>
@@ -747,6 +756,7 @@
               <w:rPr>
                 <w:rFonts w:asciiTheme="majorHAnsi" w:hAnsiTheme="majorHAnsi"/>
                 <w:b/>
+                <w:strike/>
                 <w:sz w:val="24"/>
                 <w:szCs w:val="24"/>
               </w:rPr>
@@ -762,16 +772,20 @@
             <w:r>
               <w:rPr>
                 <w:rFonts w:asciiTheme="majorHAnsi" w:hAnsiTheme="majorHAnsi"/>
-                <w:sz w:val="24"/>
-                <w:szCs w:val="24"/>
+                <w:strike/>
+                <w:sz w:val="24"/>
+                <w:szCs w:val="24"/>
+                <w:highlight w:val="yellow"/>
               </w:rPr>
               <w:t>Update project information</w:t>
             </w:r>
             <w:r>
               <w:rPr>
                 <w:rFonts w:asciiTheme="majorHAnsi" w:hAnsiTheme="majorHAnsi"/>
-                <w:sz w:val="24"/>
-                <w:szCs w:val="24"/>
+                <w:strike/>
+                <w:sz w:val="24"/>
+                <w:szCs w:val="24"/>
+                <w:highlight w:val="yellow"/>
               </w:rPr>
               <w:t>.</w:t>
             </w:r>
@@ -1068,16 +1082,20 @@
             <w:r>
               <w:rPr>
                 <w:rFonts w:asciiTheme="majorHAnsi" w:hAnsiTheme="majorHAnsi"/>
-                <w:sz w:val="24"/>
-                <w:szCs w:val="24"/>
+                <w:strike/>
+                <w:sz w:val="24"/>
+                <w:szCs w:val="24"/>
+                <w:highlight w:val="yellow"/>
               </w:rPr>
               <w:t xml:space="preserve">New project </w:t>
             </w:r>
             <w:r>
               <w:rPr>
                 <w:rFonts w:asciiTheme="majorHAnsi" w:hAnsiTheme="majorHAnsi"/>
-                <w:sz w:val="24"/>
-                <w:szCs w:val="24"/>
+                <w:strike/>
+                <w:sz w:val="24"/>
+                <w:szCs w:val="24"/>
+                <w:highlight w:val="yellow"/>
               </w:rPr>
               <w:t xml:space="preserve">information </w:t>
             </w:r>
@@ -1085,8 +1103,10 @@
             <w:r>
               <w:rPr>
                 <w:rFonts w:asciiTheme="majorHAnsi" w:hAnsiTheme="majorHAnsi"/>
-                <w:sz w:val="24"/>
-                <w:szCs w:val="24"/>
+                <w:strike/>
+                <w:sz w:val="24"/>
+                <w:szCs w:val="24"/>
+                <w:highlight w:val="yellow"/>
               </w:rPr>
               <w:t>will be shown</w:t>
             </w:r>
@@ -1094,10 +1114,20 @@
             <w:r>
               <w:rPr>
                 <w:rFonts w:asciiTheme="majorHAnsi" w:hAnsiTheme="majorHAnsi"/>
-                <w:sz w:val="24"/>
-                <w:szCs w:val="24"/>
-              </w:rPr>
-              <w:t xml:space="preserve"> in Project screen.</w:t>
+                <w:strike/>
+                <w:sz w:val="24"/>
+                <w:szCs w:val="24"/>
+                <w:highlight w:val="yellow"/>
+              </w:rPr>
+              <w:t xml:space="preserve"> in Project screen</w:t>
+            </w:r>
+            <w:r>
+              <w:rPr>
+                <w:rFonts w:asciiTheme="majorHAnsi" w:hAnsiTheme="majorHAnsi"/>
+                <w:sz w:val="24"/>
+                <w:szCs w:val="24"/>
+              </w:rPr>
+              <w:t>.</w:t>
             </w:r>
           </w:p>
           <w:p>
@@ -1167,7 +1197,7 @@
             <w:tblPr>
               <w:tblStyle w:val="TableGrid"/>
               <w:tblW w:w="0" w:type="auto"/>
-              <w:tblLook w:val="04A0" w:firstRow="1" w:lastRow="0" w:firstColumn="1" w:lastColumn="0" w:noHBand="0" w:noVBand="1"/>
+              <w:tblLook w:val="04A0"/>
             </w:tblPr>
             <w:tblGrid>
               <w:gridCol w:w="789"/>
@@ -1327,13 +1357,15 @@
                       <w:rFonts w:asciiTheme="majorHAnsi" w:hAnsiTheme="majorHAnsi"/>
                       <w:sz w:val="24"/>
                       <w:szCs w:val="24"/>
-                    </w:rPr>
-                  </w:pPr>
-                  <w:r>
-                    <w:rPr>
-                      <w:rFonts w:asciiTheme="majorHAnsi" w:hAnsiTheme="majorHAnsi"/>
-                      <w:sz w:val="24"/>
-                      <w:szCs w:val="24"/>
+                      <w:highlight w:val="yellow"/>
+                    </w:rPr>
+                  </w:pPr>
+                  <w:r>
+                    <w:rPr>
+                      <w:rFonts w:asciiTheme="majorHAnsi" w:hAnsiTheme="majorHAnsi"/>
+                      <w:sz w:val="24"/>
+                      <w:szCs w:val="24"/>
+                      <w:highlight w:val="yellow"/>
                     </w:rPr>
                     <w:t>Director clicks on “</w:t>
                   </w:r>
@@ -1342,6 +1374,7 @@
                       <w:rFonts w:asciiTheme="majorHAnsi" w:hAnsiTheme="majorHAnsi"/>
                       <w:sz w:val="24"/>
                       <w:szCs w:val="24"/>
+                      <w:highlight w:val="yellow"/>
                     </w:rPr>
                     <w:t>Edit Info</w:t>
                   </w:r>
@@ -1350,6 +1383,7 @@
                       <w:rFonts w:asciiTheme="majorHAnsi" w:hAnsiTheme="majorHAnsi"/>
                       <w:sz w:val="24"/>
                       <w:szCs w:val="24"/>
+                      <w:highlight w:val="yellow"/>
                     </w:rPr>
                     <w:t>”</w:t>
                   </w:r>
@@ -1358,6 +1392,7 @@
                       <w:rFonts w:asciiTheme="majorHAnsi" w:hAnsiTheme="majorHAnsi"/>
                       <w:sz w:val="24"/>
                       <w:szCs w:val="24"/>
+                      <w:highlight w:val="yellow"/>
                     </w:rPr>
                     <w:t xml:space="preserve"> button</w:t>
                   </w:r>
@@ -1366,6 +1401,7 @@
                       <w:rFonts w:asciiTheme="majorHAnsi" w:hAnsiTheme="majorHAnsi"/>
                       <w:sz w:val="24"/>
                       <w:szCs w:val="24"/>
+                      <w:highlight w:val="yellow"/>
                     </w:rPr>
                     <w:t>.</w:t>
                   </w:r>
@@ -1389,39 +1425,17 @@
                       <w:rFonts w:ascii="Cambria" w:hAnsi="Cambria"/>
                       <w:sz w:val="24"/>
                       <w:szCs w:val="24"/>
-                    </w:rPr>
-                  </w:pPr>
-                  <w:r>
-                    <w:rPr>
-                      <w:rFonts w:ascii="Cambria" w:hAnsi="Cambria"/>
-                      <w:sz w:val="24"/>
-                      <w:szCs w:val="24"/>
-                    </w:rPr>
-                    <w:t xml:space="preserve">System displays </w:t>
-                  </w:r>
-                  <w:r>
-                    <w:rPr>
-                      <w:rFonts w:ascii="Cambria" w:hAnsi="Cambria"/>
-                      <w:sz w:val="24"/>
-                      <w:szCs w:val="24"/>
-                    </w:rPr>
-                    <w:t>Project</w:t>
-                  </w:r>
-                  <w:r>
-                    <w:rPr>
-                      <w:rFonts w:ascii="Cambria" w:hAnsi="Cambria"/>
-                      <w:sz w:val="24"/>
-                      <w:szCs w:val="24"/>
-                    </w:rPr>
-                    <w:t xml:space="preserve"> </w:t>
-                  </w:r>
-                  <w:r>
-                    <w:rPr>
-                      <w:rFonts w:ascii="Cambria" w:hAnsi="Cambria"/>
-                      <w:sz w:val="24"/>
-                      <w:szCs w:val="24"/>
-                    </w:rPr>
-                    <w:t>fields:</w:t>
+                      <w:highlight w:val="yellow"/>
+                    </w:rPr>
+                  </w:pPr>
+                  <w:r>
+                    <w:rPr>
+                      <w:rFonts w:ascii="Cambria" w:hAnsi="Cambria"/>
+                      <w:sz w:val="24"/>
+                      <w:szCs w:val="24"/>
+                      <w:highlight w:val="yellow"/>
+                    </w:rPr>
+                    <w:t>System displays Project fields:</w:t>
                   </w:r>
                 </w:p>
                 <w:p>
@@ -1436,39 +1450,17 @@
                       <w:color w:val="FF0000"/>
                       <w:sz w:val="24"/>
                       <w:szCs w:val="24"/>
-                    </w:rPr>
-                  </w:pPr>
-                  <w:r>
-                    <w:rPr>
-                      <w:rFonts w:ascii="Cambria" w:hAnsi="Cambria"/>
-                      <w:sz w:val="24"/>
-                      <w:szCs w:val="24"/>
-                    </w:rPr>
-                    <w:t>- “</w:t>
-                  </w:r>
-                  <w:r>
-                    <w:rPr>
-                      <w:rFonts w:ascii="Cambria" w:hAnsi="Cambria"/>
-                      <w:sz w:val="24"/>
-                      <w:szCs w:val="24"/>
-                    </w:rPr>
-                    <w:t>Project Name</w:t>
-                  </w:r>
-                  <w:r>
-                    <w:rPr>
-                      <w:rFonts w:ascii="Cambria" w:hAnsi="Cambria"/>
-                      <w:sz w:val="24"/>
-                      <w:szCs w:val="24"/>
-                    </w:rPr>
-                    <w:t>”: textbox</w:t>
-                  </w:r>
-                  <w:r>
-                    <w:rPr>
-                      <w:rFonts w:ascii="Cambria" w:hAnsi="Cambria"/>
-                      <w:sz w:val="24"/>
-                      <w:szCs w:val="24"/>
-                    </w:rPr>
-                    <w:t>.</w:t>
+                      <w:highlight w:val="yellow"/>
+                    </w:rPr>
+                  </w:pPr>
+                  <w:r>
+                    <w:rPr>
+                      <w:rFonts w:ascii="Cambria" w:hAnsi="Cambria"/>
+                      <w:sz w:val="24"/>
+                      <w:szCs w:val="24"/>
+                      <w:highlight w:val="yellow"/>
+                    </w:rPr>
+                    <w:t>- “Project Name”: textbox.</w:t>
                   </w:r>
                 </w:p>
                 <w:p>
@@ -1482,23 +1474,17 @@
                       <w:rFonts w:ascii="Cambria" w:hAnsi="Cambria"/>
                       <w:sz w:val="24"/>
                       <w:szCs w:val="24"/>
-                    </w:rPr>
-                  </w:pPr>
-                  <w:r>
-                    <w:rPr>
-                      <w:rFonts w:ascii="Cambria" w:hAnsi="Cambria"/>
-                      <w:sz w:val="24"/>
-                      <w:szCs w:val="24"/>
-                    </w:rPr>
-                    <w:t>- “</w:t>
-                  </w:r>
-                  <w:r>
-                    <w:rPr>
-                      <w:rFonts w:ascii="Cambria" w:hAnsi="Cambria"/>
-                      <w:sz w:val="24"/>
-                      <w:szCs w:val="24"/>
-                    </w:rPr>
-                    <w:t xml:space="preserve">Project </w:t>
+                      <w:highlight w:val="yellow"/>
+                    </w:rPr>
+                  </w:pPr>
+                  <w:r>
+                    <w:rPr>
+                      <w:rFonts w:ascii="Cambria" w:hAnsi="Cambria"/>
+                      <w:sz w:val="24"/>
+                      <w:szCs w:val="24"/>
+                      <w:highlight w:val="yellow"/>
+                    </w:rPr>
+                    <w:t xml:space="preserve">- “Project </w:t>
                   </w:r>
                   <w:proofErr w:type="spellStart"/>
                   <w:r>
@@ -1506,6 +1492,7 @@
                       <w:rFonts w:ascii="Cambria" w:hAnsi="Cambria"/>
                       <w:sz w:val="24"/>
                       <w:szCs w:val="24"/>
+                      <w:highlight w:val="yellow"/>
                     </w:rPr>
                     <w:t>Cide</w:t>
                   </w:r>
@@ -1515,16 +1502,9 @@
                       <w:rFonts w:ascii="Cambria" w:hAnsi="Cambria"/>
                       <w:sz w:val="24"/>
                       <w:szCs w:val="24"/>
-                    </w:rPr>
-                    <w:t>”: textbox</w:t>
-                  </w:r>
-                  <w:r>
-                    <w:rPr>
-                      <w:rFonts w:ascii="Cambria" w:hAnsi="Cambria"/>
-                      <w:sz w:val="24"/>
-                      <w:szCs w:val="24"/>
-                    </w:rPr>
-                    <w:t>.</w:t>
+                      <w:highlight w:val="yellow"/>
+                    </w:rPr>
+                    <w:t>”: textbox.</w:t>
                   </w:r>
                 </w:p>
                 <w:p>
@@ -1538,13 +1518,15 @@
                       <w:rFonts w:ascii="Cambria" w:hAnsi="Cambria"/>
                       <w:sz w:val="24"/>
                       <w:szCs w:val="24"/>
-                    </w:rPr>
-                  </w:pPr>
-                  <w:r>
-                    <w:rPr>
-                      <w:rFonts w:ascii="Cambria" w:hAnsi="Cambria"/>
-                      <w:sz w:val="24"/>
-                      <w:szCs w:val="24"/>
+                      <w:highlight w:val="yellow"/>
+                    </w:rPr>
+                  </w:pPr>
+                  <w:r>
+                    <w:rPr>
+                      <w:rFonts w:ascii="Cambria" w:hAnsi="Cambria"/>
+                      <w:sz w:val="24"/>
+                      <w:szCs w:val="24"/>
+                      <w:highlight w:val="yellow"/>
                     </w:rPr>
                     <w:t>- “Start Date”: textbox</w:t>
                   </w:r>
@@ -1560,23 +1542,17 @@
                       <w:rFonts w:ascii="Cambria" w:hAnsi="Cambria"/>
                       <w:sz w:val="24"/>
                       <w:szCs w:val="24"/>
-                    </w:rPr>
-                  </w:pPr>
-                  <w:r>
-                    <w:rPr>
-                      <w:rFonts w:ascii="Cambria" w:hAnsi="Cambria"/>
-                      <w:sz w:val="24"/>
-                      <w:szCs w:val="24"/>
-                    </w:rPr>
-                    <w:t xml:space="preserve">- “End Date”: </w:t>
-                  </w:r>
-                  <w:r>
-                    <w:rPr>
-                      <w:rFonts w:ascii="Cambria" w:hAnsi="Cambria"/>
-                      <w:sz w:val="24"/>
-                      <w:szCs w:val="24"/>
-                    </w:rPr>
-                    <w:t>textbox</w:t>
+                      <w:highlight w:val="yellow"/>
+                    </w:rPr>
+                  </w:pPr>
+                  <w:r>
+                    <w:rPr>
+                      <w:rFonts w:ascii="Cambria" w:hAnsi="Cambria"/>
+                      <w:sz w:val="24"/>
+                      <w:szCs w:val="24"/>
+                      <w:highlight w:val="yellow"/>
+                    </w:rPr>
+                    <w:t>- “End Date”: textbox</w:t>
                   </w:r>
                 </w:p>
                 <w:p>
@@ -1590,23 +1566,17 @@
                       <w:rFonts w:ascii="Cambria" w:hAnsi="Cambria"/>
                       <w:sz w:val="24"/>
                       <w:szCs w:val="24"/>
-                    </w:rPr>
-                  </w:pPr>
-                  <w:r>
-                    <w:rPr>
-                      <w:rFonts w:ascii="Cambria" w:hAnsi="Cambria"/>
-                      <w:sz w:val="24"/>
-                      <w:szCs w:val="24"/>
-                    </w:rPr>
-                    <w:t xml:space="preserve">- “Manger’: </w:t>
-                  </w:r>
-                  <w:r>
-                    <w:rPr>
-                      <w:rFonts w:ascii="Cambria" w:hAnsi="Cambria"/>
-                      <w:sz w:val="24"/>
-                      <w:szCs w:val="24"/>
-                    </w:rPr>
-                    <w:t>textbox</w:t>
+                      <w:highlight w:val="yellow"/>
+                    </w:rPr>
+                  </w:pPr>
+                  <w:r>
+                    <w:rPr>
+                      <w:rFonts w:ascii="Cambria" w:hAnsi="Cambria"/>
+                      <w:sz w:val="24"/>
+                      <w:szCs w:val="24"/>
+                      <w:highlight w:val="yellow"/>
+                    </w:rPr>
+                    <w:t>- “Manger’: textbox</w:t>
                   </w:r>
                 </w:p>
                 <w:p>
@@ -1620,13 +1590,15 @@
                       <w:rFonts w:ascii="Cambria" w:hAnsi="Cambria"/>
                       <w:sz w:val="24"/>
                       <w:szCs w:val="24"/>
-                    </w:rPr>
-                  </w:pPr>
-                  <w:r>
-                    <w:rPr>
-                      <w:rFonts w:ascii="Cambria" w:hAnsi="Cambria"/>
-                      <w:sz w:val="24"/>
-                      <w:szCs w:val="24"/>
+                      <w:highlight w:val="yellow"/>
+                    </w:rPr>
+                  </w:pPr>
+                  <w:r>
+                    <w:rPr>
+                      <w:rFonts w:ascii="Cambria" w:hAnsi="Cambria"/>
+                      <w:sz w:val="24"/>
+                      <w:szCs w:val="24"/>
+                      <w:highlight w:val="yellow"/>
                     </w:rPr>
                     <w:t>- “</w:t>
                   </w:r>
@@ -1635,6 +1607,7 @@
                       <w:rFonts w:ascii="Cambria" w:hAnsi="Cambria"/>
                       <w:sz w:val="24"/>
                       <w:szCs w:val="24"/>
+                      <w:highlight w:val="yellow"/>
                     </w:rPr>
                     <w:t>C</w:t>
                   </w:r>
@@ -1643,6 +1616,7 @@
                       <w:rFonts w:ascii="Cambria" w:hAnsi="Cambria"/>
                       <w:sz w:val="24"/>
                       <w:szCs w:val="24"/>
+                      <w:highlight w:val="yellow"/>
                     </w:rPr>
                     <w:t>u</w:t>
                   </w:r>
@@ -1651,6 +1625,7 @@
                       <w:rFonts w:ascii="Cambria" w:hAnsi="Cambria"/>
                       <w:sz w:val="24"/>
                       <w:szCs w:val="24"/>
+                      <w:highlight w:val="yellow"/>
                     </w:rPr>
                     <w:t>s</w:t>
                   </w:r>
@@ -1659,6 +1634,7 @@
                       <w:rFonts w:ascii="Cambria" w:hAnsi="Cambria"/>
                       <w:sz w:val="24"/>
                       <w:szCs w:val="24"/>
+                      <w:highlight w:val="yellow"/>
                     </w:rPr>
                     <w:t>tomer”: textbox</w:t>
                   </w:r>
@@ -1674,13 +1650,15 @@
                       <w:rFonts w:ascii="Cambria" w:hAnsi="Cambria"/>
                       <w:sz w:val="24"/>
                       <w:szCs w:val="24"/>
-                    </w:rPr>
-                  </w:pPr>
-                  <w:r>
-                    <w:rPr>
-                      <w:rFonts w:ascii="Cambria" w:hAnsi="Cambria"/>
-                      <w:sz w:val="24"/>
-                      <w:szCs w:val="24"/>
+                      <w:highlight w:val="yellow"/>
+                    </w:rPr>
+                  </w:pPr>
+                  <w:r>
+                    <w:rPr>
+                      <w:rFonts w:ascii="Cambria" w:hAnsi="Cambria"/>
+                      <w:sz w:val="24"/>
+                      <w:szCs w:val="24"/>
+                      <w:highlight w:val="yellow"/>
                     </w:rPr>
                     <w:t>- “Skill”: textbox</w:t>
                   </w:r>
@@ -1696,13 +1674,15 @@
                       <w:rFonts w:ascii="Cambria" w:hAnsi="Cambria"/>
                       <w:sz w:val="24"/>
                       <w:szCs w:val="24"/>
-                    </w:rPr>
-                  </w:pPr>
-                  <w:r>
-                    <w:rPr>
-                      <w:rFonts w:ascii="Cambria" w:hAnsi="Cambria"/>
-                      <w:sz w:val="24"/>
-                      <w:szCs w:val="24"/>
+                      <w:highlight w:val="yellow"/>
+                    </w:rPr>
+                  </w:pPr>
+                  <w:r>
+                    <w:rPr>
+                      <w:rFonts w:ascii="Cambria" w:hAnsi="Cambria"/>
+                      <w:sz w:val="24"/>
+                      <w:szCs w:val="24"/>
+                      <w:highlight w:val="yellow"/>
                     </w:rPr>
                     <w:t>- “</w:t>
                   </w:r>
@@ -1712,16 +1692,9 @@
                       <w:rFonts w:ascii="Cambria" w:hAnsi="Cambria"/>
                       <w:sz w:val="24"/>
                       <w:szCs w:val="24"/>
-                    </w:rPr>
-                    <w:t>Save</w:t>
-                  </w:r>
-                  <w:r>
-                    <w:rPr>
-                      <w:rFonts w:ascii="Cambria" w:hAnsi="Cambria"/>
-                      <w:sz w:val="24"/>
-                      <w:szCs w:val="24"/>
-                    </w:rPr>
-                    <w:t>”:</w:t>
+                      <w:highlight w:val="yellow"/>
+                    </w:rPr>
+                    <w:t>Save”:</w:t>
                   </w:r>
                   <w:proofErr w:type="gramEnd"/>
                   <w:r>
@@ -1729,6 +1702,7 @@
                       <w:rFonts w:ascii="Cambria" w:hAnsi="Cambria"/>
                       <w:sz w:val="24"/>
                       <w:szCs w:val="24"/>
+                      <w:highlight w:val="yellow"/>
                     </w:rPr>
                     <w:t xml:space="preserve"> button.</w:t>
                   </w:r>
@@ -1744,13 +1718,15 @@
                       <w:rFonts w:ascii="Cambria" w:hAnsi="Cambria"/>
                       <w:sz w:val="24"/>
                       <w:szCs w:val="24"/>
-                    </w:rPr>
-                  </w:pPr>
-                  <w:r>
-                    <w:rPr>
-                      <w:rFonts w:ascii="Cambria" w:hAnsi="Cambria"/>
-                      <w:sz w:val="24"/>
-                      <w:szCs w:val="24"/>
+                      <w:highlight w:val="yellow"/>
+                    </w:rPr>
+                  </w:pPr>
+                  <w:r>
+                    <w:rPr>
+                      <w:rFonts w:ascii="Cambria" w:hAnsi="Cambria"/>
+                      <w:sz w:val="24"/>
+                      <w:szCs w:val="24"/>
+                      <w:highlight w:val="yellow"/>
                     </w:rPr>
                     <w:t>-“Cancel”: button</w:t>
                   </w:r>
@@ -1763,16 +1739,18 @@
                     </w:tabs>
                     <w:ind w:left="0"/>
                     <w:rPr>
-                      <w:rFonts w:asciiTheme="majorHAnsi" w:hAnsiTheme="majorHAnsi"/>
-                      <w:sz w:val="24"/>
-                      <w:szCs w:val="24"/>
-                    </w:rPr>
-                  </w:pPr>
-                  <w:r>
-                    <w:rPr>
-                      <w:rFonts w:ascii="Cambria" w:hAnsi="Cambria"/>
-                      <w:sz w:val="24"/>
-                      <w:szCs w:val="24"/>
+                      <w:rFonts w:ascii="Cambria" w:hAnsi="Cambria"/>
+                      <w:sz w:val="24"/>
+                      <w:szCs w:val="24"/>
+                      <w:highlight w:val="yellow"/>
+                    </w:rPr>
+                  </w:pPr>
+                  <w:r>
+                    <w:rPr>
+                      <w:rFonts w:ascii="Cambria" w:hAnsi="Cambria"/>
+                      <w:sz w:val="24"/>
+                      <w:szCs w:val="24"/>
+                      <w:highlight w:val="yellow"/>
                     </w:rPr>
                     <w:t xml:space="preserve"> </w:t>
                   </w:r>
@@ -1781,6 +1759,7 @@
                       <w:rFonts w:ascii="Cambria" w:hAnsi="Cambria"/>
                       <w:sz w:val="24"/>
                       <w:szCs w:val="24"/>
+                      <w:highlight w:val="yellow"/>
                     </w:rPr>
                     <w:t>All fields</w:t>
                   </w:r>
@@ -1789,16 +1768,208 @@
                       <w:rFonts w:ascii="Cambria" w:hAnsi="Cambria"/>
                       <w:sz w:val="24"/>
                       <w:szCs w:val="24"/>
-                    </w:rPr>
-                    <w:t xml:space="preserve"> contains current values of </w:t>
-                  </w:r>
-                  <w:r>
-                    <w:rPr>
-                      <w:rFonts w:ascii="Cambria" w:hAnsi="Cambria"/>
-                      <w:sz w:val="24"/>
-                      <w:szCs w:val="24"/>
+                      <w:highlight w:val="yellow"/>
+                    </w:rPr>
+                    <w:t xml:space="preserve"> </w:t>
+                  </w:r>
+                  <w:proofErr w:type="gramStart"/>
+                  <w:r>
+                    <w:rPr>
+                      <w:rFonts w:ascii="Cambria" w:hAnsi="Cambria"/>
+                      <w:sz w:val="24"/>
+                      <w:szCs w:val="24"/>
+                      <w:highlight w:val="yellow"/>
+                    </w:rPr>
+                    <w:t>contains</w:t>
+                  </w:r>
+                  <w:proofErr w:type="gramEnd"/>
+                  <w:r>
+                    <w:rPr>
+                      <w:rFonts w:ascii="Cambria" w:hAnsi="Cambria"/>
+                      <w:sz w:val="24"/>
+                      <w:szCs w:val="24"/>
+                      <w:highlight w:val="yellow"/>
+                    </w:rPr>
+                    <w:t xml:space="preserve"> current values of </w:t>
+                  </w:r>
+                  <w:r>
+                    <w:rPr>
+                      <w:rFonts w:ascii="Cambria" w:hAnsi="Cambria"/>
+                      <w:sz w:val="24"/>
+                      <w:szCs w:val="24"/>
+                      <w:highlight w:val="yellow"/>
                     </w:rPr>
                     <w:t>current project.</w:t>
+                  </w:r>
+                </w:p>
+                <w:p>
+                  <w:pPr>
+                    <w:pStyle w:val="ListParagraph"/>
+                    <w:tabs>
+                      <w:tab w:val="center" w:pos="1663"/>
+                    </w:tabs>
+                    <w:ind w:left="0"/>
+                    <w:rPr>
+                      <w:rFonts w:ascii="Cambria" w:hAnsi="Cambria"/>
+                      <w:sz w:val="24"/>
+                      <w:szCs w:val="24"/>
+                      <w:highlight w:val="yellow"/>
+                    </w:rPr>
+                  </w:pPr>
+                </w:p>
+                <w:p>
+                  <w:pPr>
+                    <w:pStyle w:val="ListParagraph"/>
+                    <w:tabs>
+                      <w:tab w:val="center" w:pos="1663"/>
+                    </w:tabs>
+                    <w:ind w:left="0"/>
+                    <w:rPr>
+                      <w:rFonts w:asciiTheme="majorHAnsi" w:hAnsiTheme="majorHAnsi"/>
+                      <w:sz w:val="24"/>
+                      <w:szCs w:val="24"/>
+                      <w:highlight w:val="yellow"/>
+                    </w:rPr>
+                  </w:pPr>
+                  <w:proofErr w:type="spellStart"/>
+                  <w:r>
+                    <w:rPr>
+                      <w:rFonts w:ascii="Cambria" w:hAnsi="Cambria"/>
+                      <w:sz w:val="24"/>
+                      <w:szCs w:val="24"/>
+                      <w:highlight w:val="yellow"/>
+                    </w:rPr>
+                    <w:t>Xem</w:t>
+                  </w:r>
+                  <w:proofErr w:type="spellEnd"/>
+                  <w:r>
+                    <w:rPr>
+                      <w:rFonts w:ascii="Cambria" w:hAnsi="Cambria"/>
+                      <w:sz w:val="24"/>
+                      <w:szCs w:val="24"/>
+                      <w:highlight w:val="yellow"/>
+                    </w:rPr>
+                    <w:t xml:space="preserve"> </w:t>
+                  </w:r>
+                  <w:proofErr w:type="spellStart"/>
+                  <w:r>
+                    <w:rPr>
+                      <w:rFonts w:ascii="Cambria" w:hAnsi="Cambria"/>
+                      <w:sz w:val="24"/>
+                      <w:szCs w:val="24"/>
+                      <w:highlight w:val="yellow"/>
+                    </w:rPr>
+                    <w:t>kĩ</w:t>
+                  </w:r>
+                  <w:proofErr w:type="spellEnd"/>
+                  <w:r>
+                    <w:rPr>
+                      <w:rFonts w:ascii="Cambria" w:hAnsi="Cambria"/>
+                      <w:sz w:val="24"/>
+                      <w:szCs w:val="24"/>
+                      <w:highlight w:val="yellow"/>
+                    </w:rPr>
+                    <w:t xml:space="preserve"> </w:t>
+                  </w:r>
+                  <w:proofErr w:type="spellStart"/>
+                  <w:r>
+                    <w:rPr>
+                      <w:rFonts w:ascii="Cambria" w:hAnsi="Cambria"/>
+                      <w:sz w:val="24"/>
+                      <w:szCs w:val="24"/>
+                      <w:highlight w:val="yellow"/>
+                    </w:rPr>
+                    <w:t>lại</w:t>
+                  </w:r>
+                  <w:proofErr w:type="spellEnd"/>
+                  <w:r>
+                    <w:rPr>
+                      <w:rFonts w:ascii="Cambria" w:hAnsi="Cambria"/>
+                      <w:sz w:val="24"/>
+                      <w:szCs w:val="24"/>
+                      <w:highlight w:val="yellow"/>
+                    </w:rPr>
+                    <w:t xml:space="preserve"> </w:t>
+                  </w:r>
+                  <w:proofErr w:type="spellStart"/>
+                  <w:r>
+                    <w:rPr>
+                      <w:rFonts w:ascii="Cambria" w:hAnsi="Cambria"/>
+                      <w:sz w:val="24"/>
+                      <w:szCs w:val="24"/>
+                      <w:highlight w:val="yellow"/>
+                    </w:rPr>
+                    <w:t>những</w:t>
+                  </w:r>
+                  <w:proofErr w:type="spellEnd"/>
+                  <w:r>
+                    <w:rPr>
+                      <w:rFonts w:ascii="Cambria" w:hAnsi="Cambria"/>
+                      <w:sz w:val="24"/>
+                      <w:szCs w:val="24"/>
+                      <w:highlight w:val="yellow"/>
+                    </w:rPr>
+                    <w:t xml:space="preserve"> field </w:t>
+                  </w:r>
+                  <w:proofErr w:type="spellStart"/>
+                  <w:r>
+                    <w:rPr>
+                      <w:rFonts w:ascii="Cambria" w:hAnsi="Cambria"/>
+                      <w:sz w:val="24"/>
+                      <w:szCs w:val="24"/>
+                      <w:highlight w:val="yellow"/>
+                    </w:rPr>
+                    <w:t>nào</w:t>
+                  </w:r>
+                  <w:proofErr w:type="spellEnd"/>
+                  <w:r>
+                    <w:rPr>
+                      <w:rFonts w:ascii="Cambria" w:hAnsi="Cambria"/>
+                      <w:sz w:val="24"/>
+                      <w:szCs w:val="24"/>
+                      <w:highlight w:val="yellow"/>
+                    </w:rPr>
+                    <w:t xml:space="preserve"> </w:t>
+                  </w:r>
+                  <w:proofErr w:type="spellStart"/>
+                  <w:r>
+                    <w:rPr>
+                      <w:rFonts w:ascii="Cambria" w:hAnsi="Cambria"/>
+                      <w:sz w:val="24"/>
+                      <w:szCs w:val="24"/>
+                      <w:highlight w:val="yellow"/>
+                    </w:rPr>
+                    <w:t>thì</w:t>
+                  </w:r>
+                  <w:proofErr w:type="spellEnd"/>
+                  <w:r>
+                    <w:rPr>
+                      <w:rFonts w:ascii="Cambria" w:hAnsi="Cambria"/>
+                      <w:sz w:val="24"/>
+                      <w:szCs w:val="24"/>
+                      <w:highlight w:val="yellow"/>
+                    </w:rPr>
+                    <w:t xml:space="preserve"> </w:t>
+                  </w:r>
+                  <w:proofErr w:type="spellStart"/>
+                  <w:r>
+                    <w:rPr>
+                      <w:rFonts w:ascii="Cambria" w:hAnsi="Cambria"/>
+                      <w:sz w:val="24"/>
+                      <w:szCs w:val="24"/>
+                      <w:highlight w:val="yellow"/>
+                    </w:rPr>
+                    <w:t>được</w:t>
+                  </w:r>
+                  <w:proofErr w:type="spellEnd"/>
+                  <w:r>
+                    <w:rPr>
+                      <w:rFonts w:ascii="Cambria" w:hAnsi="Cambria"/>
+                      <w:sz w:val="24"/>
+                      <w:szCs w:val="24"/>
+                      <w:highlight w:val="yellow"/>
+                    </w:rPr>
+                    <w:t xml:space="preserve"> edit</w:t>
                   </w:r>
                 </w:p>
               </w:tc>
@@ -2216,15 +2387,7 @@
                       <w:sz w:val="24"/>
                       <w:szCs w:val="24"/>
                     </w:rPr>
-                    <w:t>Selected</w:t>
-                  </w:r>
-                  <w:r>
-                    <w:rPr>
-                      <w:rFonts w:ascii="Cambria" w:hAnsi="Cambria"/>
-                      <w:sz w:val="24"/>
-                      <w:szCs w:val="24"/>
-                    </w:rPr>
-                    <w:t xml:space="preserve"> project</w:t>
+                    <w:t>Selected project</w:t>
                   </w:r>
                   <w:r>
                     <w:rPr>
@@ -2258,23 +2421,7 @@
                       <w:sz w:val="24"/>
                       <w:szCs w:val="24"/>
                     </w:rPr>
-                    <w:t xml:space="preserve"> system displays recruitment with new values </w:t>
-                  </w:r>
-                  <w:r>
-                    <w:rPr>
-                      <w:rFonts w:ascii="Cambria" w:hAnsi="Cambria"/>
-                      <w:sz w:val="24"/>
-                      <w:szCs w:val="24"/>
-                    </w:rPr>
-                    <w:t>in project</w:t>
-                  </w:r>
-                  <w:r>
-                    <w:rPr>
-                      <w:rFonts w:ascii="Cambria" w:hAnsi="Cambria"/>
-                      <w:sz w:val="24"/>
-                      <w:szCs w:val="24"/>
-                    </w:rPr>
-                    <w:t xml:space="preserve"> screen.</w:t>
+                    <w:t xml:space="preserve"> system displays recruitment with new values in project screen.</w:t>
                   </w:r>
                 </w:p>
                 <w:p>
@@ -2330,7 +2477,7 @@
             <w:tblPr>
               <w:tblStyle w:val="TableGrid"/>
               <w:tblW w:w="8781" w:type="dxa"/>
-              <w:tblLook w:val="04A0" w:firstRow="1" w:lastRow="0" w:firstColumn="1" w:lastColumn="0" w:noHBand="0" w:noVBand="1"/>
+              <w:tblLook w:val="04A0"/>
             </w:tblPr>
             <w:tblGrid>
               <w:gridCol w:w="634"/>
@@ -2624,7 +2771,7 @@
             <w:tblPr>
               <w:tblStyle w:val="TableGrid"/>
               <w:tblW w:w="8781" w:type="dxa"/>
-              <w:tblLook w:val="04A0" w:firstRow="1" w:lastRow="0" w:firstColumn="1" w:lastColumn="0" w:noHBand="0" w:noVBand="1"/>
+              <w:tblLook w:val="04A0"/>
             </w:tblPr>
             <w:tblGrid>
               <w:gridCol w:w="634"/>
@@ -3404,8 +3551,9 @@
                 <w:sz w:val="24"/>
                 <w:szCs w:val="24"/>
               </w:rPr>
-              <w:t xml:space="preserve">In main success scenario, a new project </w:t>
-            </w:r>
+              <w:t xml:space="preserve">In main success scenario, </w:t>
+            </w:r>
+            <w:proofErr w:type="gramStart"/>
             <w:r>
               <w:rPr>
                 <w:rFonts w:asciiTheme="majorHAnsi" w:hAnsiTheme="majorHAnsi"/>
@@ -3413,9 +3561,27 @@
                 <w:sz w:val="24"/>
                 <w:szCs w:val="24"/>
               </w:rPr>
+              <w:t>a new</w:t>
+            </w:r>
+            <w:proofErr w:type="gramEnd"/>
+            <w:r>
+              <w:rPr>
+                <w:rFonts w:asciiTheme="majorHAnsi" w:hAnsiTheme="majorHAnsi"/>
+                <w:bCs/>
+                <w:sz w:val="24"/>
+                <w:szCs w:val="24"/>
+              </w:rPr>
+              <w:t xml:space="preserve"> project </w:t>
+            </w:r>
+            <w:r>
+              <w:rPr>
+                <w:rFonts w:asciiTheme="majorHAnsi" w:hAnsiTheme="majorHAnsi"/>
+                <w:bCs/>
+                <w:sz w:val="24"/>
+                <w:szCs w:val="24"/>
+              </w:rPr>
               <w:t xml:space="preserve">information </w:t>
             </w:r>
-            <w:proofErr w:type="gramStart"/>
             <w:r>
               <w:rPr>
                 <w:rFonts w:asciiTheme="majorHAnsi" w:hAnsiTheme="majorHAnsi"/>
@@ -3434,17 +3600,7 @@
                 <w:sz w:val="24"/>
                 <w:szCs w:val="24"/>
               </w:rPr>
-              <w:t>dded</w:t>
-            </w:r>
-            <w:proofErr w:type="gramEnd"/>
-            <w:r>
-              <w:rPr>
-                <w:rFonts w:asciiTheme="majorHAnsi" w:hAnsiTheme="majorHAnsi"/>
-                <w:bCs/>
-                <w:sz w:val="24"/>
-                <w:szCs w:val="24"/>
-              </w:rPr>
-              <w:t xml:space="preserve"> to database.</w:t>
+              <w:t>dded to database.</w:t>
             </w:r>
           </w:p>
           <w:p>
@@ -3519,6 +3675,317 @@
               </w:rPr>
               <w:t>.</w:t>
             </w:r>
+          </w:p>
+          <w:p>
+            <w:pPr>
+              <w:pStyle w:val="ListParagraph"/>
+              <w:numPr>
+                <w:ilvl w:val="0"/>
+                <w:numId w:val="1"/>
+              </w:numPr>
+              <w:spacing w:after="0" w:line="276" w:lineRule="auto"/>
+              <w:rPr>
+                <w:rFonts w:asciiTheme="majorHAnsi" w:hAnsiTheme="majorHAnsi"/>
+                <w:sz w:val="24"/>
+                <w:szCs w:val="24"/>
+                <w:highlight w:val="yellow"/>
+              </w:rPr>
+            </w:pPr>
+            <w:proofErr w:type="spellStart"/>
+            <w:r>
+              <w:rPr>
+                <w:rFonts w:asciiTheme="majorHAnsi" w:hAnsiTheme="majorHAnsi"/>
+                <w:sz w:val="24"/>
+                <w:szCs w:val="24"/>
+                <w:highlight w:val="yellow"/>
+              </w:rPr>
+              <w:t>Bất</w:t>
+            </w:r>
+            <w:proofErr w:type="spellEnd"/>
+            <w:r>
+              <w:rPr>
+                <w:rFonts w:asciiTheme="majorHAnsi" w:hAnsiTheme="majorHAnsi"/>
+                <w:sz w:val="24"/>
+                <w:szCs w:val="24"/>
+                <w:highlight w:val="yellow"/>
+              </w:rPr>
+              <w:t xml:space="preserve"> </w:t>
+            </w:r>
+            <w:proofErr w:type="spellStart"/>
+            <w:r>
+              <w:rPr>
+                <w:rFonts w:asciiTheme="majorHAnsi" w:hAnsiTheme="majorHAnsi"/>
+                <w:sz w:val="24"/>
+                <w:szCs w:val="24"/>
+                <w:highlight w:val="yellow"/>
+              </w:rPr>
+              <w:t>kì</w:t>
+            </w:r>
+            <w:proofErr w:type="spellEnd"/>
+            <w:r>
+              <w:rPr>
+                <w:rFonts w:asciiTheme="majorHAnsi" w:hAnsiTheme="majorHAnsi"/>
+                <w:sz w:val="24"/>
+                <w:szCs w:val="24"/>
+                <w:highlight w:val="yellow"/>
+              </w:rPr>
+              <w:t xml:space="preserve"> manager </w:t>
+            </w:r>
+            <w:proofErr w:type="spellStart"/>
+            <w:r>
+              <w:rPr>
+                <w:rFonts w:asciiTheme="majorHAnsi" w:hAnsiTheme="majorHAnsi"/>
+                <w:sz w:val="24"/>
+                <w:szCs w:val="24"/>
+                <w:highlight w:val="yellow"/>
+              </w:rPr>
+              <w:t>nào</w:t>
+            </w:r>
+            <w:proofErr w:type="spellEnd"/>
+            <w:r>
+              <w:rPr>
+                <w:rFonts w:asciiTheme="majorHAnsi" w:hAnsiTheme="majorHAnsi"/>
+                <w:sz w:val="24"/>
+                <w:szCs w:val="24"/>
+                <w:highlight w:val="yellow"/>
+              </w:rPr>
+              <w:t xml:space="preserve"> </w:t>
+            </w:r>
+            <w:proofErr w:type="spellStart"/>
+            <w:r>
+              <w:rPr>
+                <w:rFonts w:asciiTheme="majorHAnsi" w:hAnsiTheme="majorHAnsi"/>
+                <w:sz w:val="24"/>
+                <w:szCs w:val="24"/>
+                <w:highlight w:val="yellow"/>
+              </w:rPr>
+              <w:t>cũng</w:t>
+            </w:r>
+            <w:proofErr w:type="spellEnd"/>
+            <w:r>
+              <w:rPr>
+                <w:rFonts w:asciiTheme="majorHAnsi" w:hAnsiTheme="majorHAnsi"/>
+                <w:sz w:val="24"/>
+                <w:szCs w:val="24"/>
+                <w:highlight w:val="yellow"/>
+              </w:rPr>
+              <w:t xml:space="preserve"> </w:t>
+            </w:r>
+            <w:proofErr w:type="spellStart"/>
+            <w:r>
+              <w:rPr>
+                <w:rFonts w:asciiTheme="majorHAnsi" w:hAnsiTheme="majorHAnsi"/>
+                <w:sz w:val="24"/>
+                <w:szCs w:val="24"/>
+                <w:highlight w:val="yellow"/>
+              </w:rPr>
+              <w:t>được</w:t>
+            </w:r>
+            <w:proofErr w:type="spellEnd"/>
+            <w:r>
+              <w:rPr>
+                <w:rFonts w:asciiTheme="majorHAnsi" w:hAnsiTheme="majorHAnsi"/>
+                <w:sz w:val="24"/>
+                <w:szCs w:val="24"/>
+                <w:highlight w:val="yellow"/>
+              </w:rPr>
+              <w:t xml:space="preserve"> edit </w:t>
+            </w:r>
+            <w:proofErr w:type="gramStart"/>
+            <w:r>
+              <w:rPr>
+                <w:rFonts w:asciiTheme="majorHAnsi" w:hAnsiTheme="majorHAnsi"/>
+                <w:sz w:val="24"/>
+                <w:szCs w:val="24"/>
+                <w:highlight w:val="yellow"/>
+              </w:rPr>
+              <w:t>1</w:t>
+            </w:r>
+            <w:proofErr w:type="gramEnd"/>
+            <w:r>
+              <w:rPr>
+                <w:rFonts w:asciiTheme="majorHAnsi" w:hAnsiTheme="majorHAnsi"/>
+                <w:sz w:val="24"/>
+                <w:szCs w:val="24"/>
+                <w:highlight w:val="yellow"/>
+              </w:rPr>
+              <w:t xml:space="preserve"> project </w:t>
+            </w:r>
+            <w:proofErr w:type="spellStart"/>
+            <w:r>
+              <w:rPr>
+                <w:rFonts w:asciiTheme="majorHAnsi" w:hAnsiTheme="majorHAnsi"/>
+                <w:sz w:val="24"/>
+                <w:szCs w:val="24"/>
+                <w:highlight w:val="yellow"/>
+              </w:rPr>
+              <w:t>khác</w:t>
+            </w:r>
+            <w:proofErr w:type="spellEnd"/>
+            <w:r>
+              <w:rPr>
+                <w:rFonts w:asciiTheme="majorHAnsi" w:hAnsiTheme="majorHAnsi"/>
+                <w:sz w:val="24"/>
+                <w:szCs w:val="24"/>
+                <w:highlight w:val="yellow"/>
+              </w:rPr>
+              <w:t xml:space="preserve"> à?</w:t>
+            </w:r>
+          </w:p>
+          <w:p>
+            <w:pPr>
+              <w:pStyle w:val="ListParagraph"/>
+              <w:numPr>
+                <w:ilvl w:val="0"/>
+                <w:numId w:val="1"/>
+              </w:numPr>
+              <w:spacing w:after="0" w:line="276" w:lineRule="auto"/>
+              <w:rPr>
+                <w:rFonts w:asciiTheme="majorHAnsi" w:hAnsiTheme="majorHAnsi"/>
+                <w:sz w:val="24"/>
+                <w:szCs w:val="24"/>
+              </w:rPr>
+            </w:pPr>
+            <w:r>
+              <w:rPr>
+                <w:rFonts w:asciiTheme="majorHAnsi" w:hAnsiTheme="majorHAnsi"/>
+                <w:sz w:val="24"/>
+                <w:szCs w:val="24"/>
+                <w:highlight w:val="yellow"/>
+              </w:rPr>
+              <w:t xml:space="preserve">Project </w:t>
+            </w:r>
+            <w:proofErr w:type="spellStart"/>
+            <w:r>
+              <w:rPr>
+                <w:rFonts w:asciiTheme="majorHAnsi" w:hAnsiTheme="majorHAnsi"/>
+                <w:sz w:val="24"/>
+                <w:szCs w:val="24"/>
+                <w:highlight w:val="yellow"/>
+              </w:rPr>
+              <w:t>có</w:t>
+            </w:r>
+            <w:proofErr w:type="spellEnd"/>
+            <w:r>
+              <w:rPr>
+                <w:rFonts w:asciiTheme="majorHAnsi" w:hAnsiTheme="majorHAnsi"/>
+                <w:sz w:val="24"/>
+                <w:szCs w:val="24"/>
+                <w:highlight w:val="yellow"/>
+              </w:rPr>
+              <w:t xml:space="preserve"> status </w:t>
+            </w:r>
+            <w:proofErr w:type="spellStart"/>
+            <w:r>
+              <w:rPr>
+                <w:rFonts w:asciiTheme="majorHAnsi" w:hAnsiTheme="majorHAnsi"/>
+                <w:sz w:val="24"/>
+                <w:szCs w:val="24"/>
+                <w:highlight w:val="yellow"/>
+              </w:rPr>
+              <w:t>là</w:t>
+            </w:r>
+            <w:proofErr w:type="spellEnd"/>
+            <w:r>
+              <w:rPr>
+                <w:rFonts w:asciiTheme="majorHAnsi" w:hAnsiTheme="majorHAnsi"/>
+                <w:sz w:val="24"/>
+                <w:szCs w:val="24"/>
+                <w:highlight w:val="yellow"/>
+              </w:rPr>
+              <w:t xml:space="preserve"> done hay closed </w:t>
+            </w:r>
+            <w:proofErr w:type="spellStart"/>
+            <w:r>
+              <w:rPr>
+                <w:rFonts w:asciiTheme="majorHAnsi" w:hAnsiTheme="majorHAnsi"/>
+                <w:sz w:val="24"/>
+                <w:szCs w:val="24"/>
+                <w:highlight w:val="yellow"/>
+              </w:rPr>
+              <w:t>thì</w:t>
+            </w:r>
+            <w:proofErr w:type="spellEnd"/>
+            <w:r>
+              <w:rPr>
+                <w:rFonts w:asciiTheme="majorHAnsi" w:hAnsiTheme="majorHAnsi"/>
+                <w:sz w:val="24"/>
+                <w:szCs w:val="24"/>
+                <w:highlight w:val="yellow"/>
+              </w:rPr>
+              <w:t xml:space="preserve"> </w:t>
+            </w:r>
+            <w:proofErr w:type="spellStart"/>
+            <w:r>
+              <w:rPr>
+                <w:rFonts w:asciiTheme="majorHAnsi" w:hAnsiTheme="majorHAnsi"/>
+                <w:sz w:val="24"/>
+                <w:szCs w:val="24"/>
+                <w:highlight w:val="yellow"/>
+              </w:rPr>
+              <w:t>có</w:t>
+            </w:r>
+            <w:proofErr w:type="spellEnd"/>
+            <w:r>
+              <w:rPr>
+                <w:rFonts w:asciiTheme="majorHAnsi" w:hAnsiTheme="majorHAnsi"/>
+                <w:sz w:val="24"/>
+                <w:szCs w:val="24"/>
+                <w:highlight w:val="yellow"/>
+              </w:rPr>
+              <w:t xml:space="preserve"> </w:t>
+            </w:r>
+            <w:proofErr w:type="spellStart"/>
+            <w:r>
+              <w:rPr>
+                <w:rFonts w:asciiTheme="majorHAnsi" w:hAnsiTheme="majorHAnsi"/>
+                <w:sz w:val="24"/>
+                <w:szCs w:val="24"/>
+                <w:highlight w:val="yellow"/>
+              </w:rPr>
+              <w:t>được</w:t>
+            </w:r>
+            <w:proofErr w:type="spellEnd"/>
+            <w:r>
+              <w:rPr>
+                <w:rFonts w:asciiTheme="majorHAnsi" w:hAnsiTheme="majorHAnsi"/>
+                <w:sz w:val="24"/>
+                <w:szCs w:val="24"/>
+                <w:highlight w:val="yellow"/>
+              </w:rPr>
+              <w:t xml:space="preserve"> edit </w:t>
+            </w:r>
+            <w:proofErr w:type="spellStart"/>
+            <w:r>
+              <w:rPr>
+                <w:rFonts w:asciiTheme="majorHAnsi" w:hAnsiTheme="majorHAnsi"/>
+                <w:sz w:val="24"/>
+                <w:szCs w:val="24"/>
+                <w:highlight w:val="yellow"/>
+              </w:rPr>
+              <w:t>típ</w:t>
+            </w:r>
+            <w:proofErr w:type="spellEnd"/>
+            <w:r>
+              <w:rPr>
+                <w:rFonts w:asciiTheme="majorHAnsi" w:hAnsiTheme="majorHAnsi"/>
+                <w:sz w:val="24"/>
+                <w:szCs w:val="24"/>
+                <w:highlight w:val="yellow"/>
+              </w:rPr>
+              <w:t xml:space="preserve"> </w:t>
+            </w:r>
+            <w:proofErr w:type="spellStart"/>
+            <w:r>
+              <w:rPr>
+                <w:rFonts w:asciiTheme="majorHAnsi" w:hAnsiTheme="majorHAnsi"/>
+                <w:sz w:val="24"/>
+                <w:szCs w:val="24"/>
+                <w:highlight w:val="yellow"/>
+              </w:rPr>
+              <w:t>ko</w:t>
+            </w:r>
+            <w:proofErr w:type="spellEnd"/>
           </w:p>
         </w:tc>
       </w:tr>
@@ -3535,7 +4002,7 @@
 </file>
 
 <file path=word/numbering.xml><?xml version="1.0" encoding="utf-8"?>
-<w:numbering xmlns:wpc="http://schemas.microsoft.com/office/word/2010/wordprocessingCanvas" xmlns:mc="http://schemas.openxmlformats.org/markup-compatibility/2006" xmlns:o="urn:schemas-microsoft-com:office:office" xmlns:r="http://schemas.openxmlformats.org/officeDocument/2006/relationships" xmlns:m="http://schemas.openxmlformats.org/officeDocument/2006/math" xmlns:v="urn:schemas-microsoft-com:vml" xmlns:wp14="http://schemas.microsoft.com/office/word/2010/wordprocessingDrawing" xmlns:wp="http://schemas.openxmlformats.org/drawingml/2006/wordprocessingDrawing" xmlns:w10="urn:schemas-microsoft-com:office:word" xmlns:w="http://schemas.openxmlformats.org/wordprocessingml/2006/main" xmlns:w14="http://schemas.microsoft.com/office/word/2010/wordml" xmlns:w15="http://schemas.microsoft.com/office/word/2012/wordml" xmlns:wpg="http://schemas.microsoft.com/office/word/2010/wordprocessingGroup" xmlns:wpi="http://schemas.microsoft.com/office/word/2010/wordprocessingInk" xmlns:wne="http://schemas.microsoft.com/office/word/2006/wordml" xmlns:wps="http://schemas.microsoft.com/office/word/2010/wordprocessingShape" mc:Ignorable="w14 w15 wp14">
+<w:numbering xmlns:ve="http://schemas.openxmlformats.org/markup-compatibility/2006" xmlns:o="urn:schemas-microsoft-com:office:office" xmlns:r="http://schemas.openxmlformats.org/officeDocument/2006/relationships" xmlns:m="http://schemas.openxmlformats.org/officeDocument/2006/math" xmlns:v="urn:schemas-microsoft-com:vml" xmlns:wp="http://schemas.openxmlformats.org/drawingml/2006/wordprocessingDrawing" xmlns:w10="urn:schemas-microsoft-com:office:word" xmlns:w="http://schemas.openxmlformats.org/wordprocessingml/2006/main" xmlns:wne="http://schemas.microsoft.com/office/word/2006/wordml">
   <w:abstractNum w:abstractNumId="0">
     <w:nsid w:val="6BD65227"/>
     <w:multiLevelType w:val="hybridMultilevel"/>
@@ -3656,7 +4123,7 @@
 </file>
 
 <file path=word/styles.xml><?xml version="1.0" encoding="utf-8"?>
-<w:styles xmlns:mc="http://schemas.openxmlformats.org/markup-compatibility/2006" xmlns:r="http://schemas.openxmlformats.org/officeDocument/2006/relationships" xmlns:w="http://schemas.openxmlformats.org/wordprocessingml/2006/main" xmlns:w14="http://schemas.microsoft.com/office/word/2010/wordml" xmlns:w15="http://schemas.microsoft.com/office/word/2012/wordml" mc:Ignorable="w14 w15">
+<w:styles xmlns:r="http://schemas.openxmlformats.org/officeDocument/2006/relationships" xmlns:w="http://schemas.openxmlformats.org/wordprocessingml/2006/main">
   <w:docDefaults>
     <w:rPrDefault>
       <w:rPr>
@@ -3672,382 +4139,149 @@
       </w:pPr>
     </w:pPrDefault>
   </w:docDefaults>
-  <w:latentStyles w:defLockedState="0" w:defUIPriority="99" w:defSemiHidden="0" w:defUnhideWhenUsed="0" w:defQFormat="0" w:count="371">
-    <w:lsdException w:name="Normal" w:uiPriority="0" w:qFormat="1"/>
-    <w:lsdException w:name="heading 1" w:uiPriority="9" w:qFormat="1"/>
-    <w:lsdException w:name="heading 2" w:semiHidden="1" w:uiPriority="9" w:unhideWhenUsed="1" w:qFormat="1"/>
-    <w:lsdException w:name="heading 3" w:semiHidden="1" w:uiPriority="9" w:unhideWhenUsed="1" w:qFormat="1"/>
-    <w:lsdException w:name="heading 4" w:semiHidden="1" w:uiPriority="9" w:unhideWhenUsed="1" w:qFormat="1"/>
-    <w:lsdException w:name="heading 5" w:semiHidden="1" w:uiPriority="9" w:unhideWhenUsed="1" w:qFormat="1"/>
-    <w:lsdException w:name="heading 6" w:semiHidden="1" w:uiPriority="9" w:unhideWhenUsed="1" w:qFormat="1"/>
-    <w:lsdException w:name="heading 7" w:semiHidden="1" w:uiPriority="9" w:unhideWhenUsed="1" w:qFormat="1"/>
-    <w:lsdException w:name="heading 8" w:semiHidden="1" w:uiPriority="9" w:unhideWhenUsed="1" w:qFormat="1"/>
-    <w:lsdException w:name="heading 9" w:semiHidden="1" w:uiPriority="9" w:unhideWhenUsed="1" w:qFormat="1"/>
-    <w:lsdException w:name="index 1" w:semiHidden="1" w:unhideWhenUsed="1"/>
-    <w:lsdException w:name="index 2" w:semiHidden="1" w:unhideWhenUsed="1"/>
-    <w:lsdException w:name="index 3" w:semiHidden="1" w:unhideWhenUsed="1"/>
-    <w:lsdException w:name="index 4" w:semiHidden="1" w:unhideWhenUsed="1"/>
-    <w:lsdException w:name="index 5" w:semiHidden="1" w:unhideWhenUsed="1"/>
-    <w:lsdException w:name="index 6" w:semiHidden="1" w:unhideWhenUsed="1"/>
-    <w:lsdException w:name="index 7" w:semiHidden="1" w:unhideWhenUsed="1"/>
-    <w:lsdException w:name="index 8" w:semiHidden="1" w:unhideWhenUsed="1"/>
-    <w:lsdException w:name="index 9" w:semiHidden="1" w:unhideWhenUsed="1"/>
-    <w:lsdException w:name="toc 1" w:semiHidden="1" w:uiPriority="39" w:unhideWhenUsed="1"/>
-    <w:lsdException w:name="toc 2" w:semiHidden="1" w:uiPriority="39" w:unhideWhenUsed="1"/>
-    <w:lsdException w:name="toc 3" w:semiHidden="1" w:uiPriority="39" w:unhideWhenUsed="1"/>
-    <w:lsdException w:name="toc 4" w:semiHidden="1" w:uiPriority="39" w:unhideWhenUsed="1"/>
-    <w:lsdException w:name="toc 5" w:semiHidden="1" w:uiPriority="39" w:unhideWhenUsed="1"/>
-    <w:lsdException w:name="toc 6" w:semiHidden="1" w:uiPriority="39" w:unhideWhenUsed="1"/>
-    <w:lsdException w:name="toc 7" w:semiHidden="1" w:uiPriority="39" w:unhideWhenUsed="1"/>
-    <w:lsdException w:name="toc 8" w:semiHidden="1" w:uiPriority="39" w:unhideWhenUsed="1"/>
-    <w:lsdException w:name="toc 9" w:semiHidden="1" w:uiPriority="39" w:unhideWhenUsed="1"/>
-    <w:lsdException w:name="Normal Indent" w:semiHidden="1" w:unhideWhenUsed="1"/>
-    <w:lsdException w:name="footnote text" w:semiHidden="1" w:unhideWhenUsed="1"/>
-    <w:lsdException w:name="annotation text" w:semiHidden="1" w:unhideWhenUsed="1"/>
-    <w:lsdException w:name="header" w:semiHidden="1" w:unhideWhenUsed="1"/>
-    <w:lsdException w:name="footer" w:semiHidden="1" w:unhideWhenUsed="1"/>
-    <w:lsdException w:name="index heading" w:semiHidden="1" w:unhideWhenUsed="1"/>
-    <w:lsdException w:name="caption" w:semiHidden="1" w:uiPriority="35" w:unhideWhenUsed="1" w:qFormat="1"/>
-    <w:lsdException w:name="table of figures" w:semiHidden="1" w:unhideWhenUsed="1"/>
-    <w:lsdException w:name="envelope address" w:semiHidden="1" w:unhideWhenUsed="1"/>
-    <w:lsdException w:name="envelope return" w:semiHidden="1" w:unhideWhenUsed="1"/>
-    <w:lsdException w:name="footnote reference" w:semiHidden="1" w:unhideWhenUsed="1"/>
-    <w:lsdException w:name="annotation reference" w:semiHidden="1" w:unhideWhenUsed="1"/>
-    <w:lsdException w:name="line number" w:semiHidden="1" w:unhideWhenUsed="1"/>
-    <w:lsdException w:name="page number" w:semiHidden="1" w:unhideWhenUsed="1"/>
-    <w:lsdException w:name="endnote reference" w:semiHidden="1" w:unhideWhenUsed="1"/>
-    <w:lsdException w:name="endnote text" w:semiHidden="1" w:unhideWhenUsed="1"/>
-    <w:lsdException w:name="table of authorities" w:semiHidden="1" w:unhideWhenUsed="1"/>
-    <w:lsdException w:name="macro" w:semiHidden="1" w:unhideWhenUsed="1"/>
-    <w:lsdException w:name="toa heading" w:semiHidden="1" w:unhideWhenUsed="1"/>
-    <w:lsdException w:name="List" w:semiHidden="1" w:unhideWhenUsed="1"/>
-    <w:lsdException w:name="List Bullet" w:semiHidden="1" w:unhideWhenUsed="1"/>
-    <w:lsdException w:name="List Number" w:semiHidden="1" w:unhideWhenUsed="1"/>
-    <w:lsdException w:name="List 2" w:semiHidden="1" w:unhideWhenUsed="1"/>
-    <w:lsdException w:name="List 3" w:semiHidden="1" w:unhideWhenUsed="1"/>
-    <w:lsdException w:name="List 4" w:semiHidden="1" w:unhideWhenUsed="1"/>
-    <w:lsdException w:name="List 5" w:semiHidden="1" w:unhideWhenUsed="1"/>
-    <w:lsdException w:name="List Bullet 2" w:semiHidden="1" w:unhideWhenUsed="1"/>
-    <w:lsdException w:name="List Bullet 3" w:semiHidden="1" w:unhideWhenUsed="1"/>
-    <w:lsdException w:name="List Bullet 4" w:semiHidden="1" w:unhideWhenUsed="1"/>
-    <w:lsdException w:name="List Bullet 5" w:semiHidden="1" w:unhideWhenUsed="1"/>
-    <w:lsdException w:name="List Number 2" w:semiHidden="1" w:unhideWhenUsed="1"/>
-    <w:lsdException w:name="List Number 3" w:semiHidden="1" w:unhideWhenUsed="1"/>
-    <w:lsdException w:name="List Number 4" w:semiHidden="1" w:unhideWhenUsed="1"/>
-    <w:lsdException w:name="List Number 5" w:semiHidden="1" w:unhideWhenUsed="1"/>
-    <w:lsdException w:name="Title" w:uiPriority="10" w:qFormat="1"/>
-    <w:lsdException w:name="Closing" w:semiHidden="1" w:unhideWhenUsed="1"/>
-    <w:lsdException w:name="Signature" w:semiHidden="1" w:unhideWhenUsed="1"/>
-    <w:lsdException w:name="Default Paragraph Font" w:semiHidden="1" w:uiPriority="1" w:unhideWhenUsed="1"/>
-    <w:lsdException w:name="Body Text" w:semiHidden="1" w:unhideWhenUsed="1"/>
-    <w:lsdException w:name="Body Text Indent" w:semiHidden="1" w:unhideWhenUsed="1"/>
-    <w:lsdException w:name="List Continue" w:semiHidden="1" w:unhideWhenUsed="1"/>
-    <w:lsdException w:name="List Continue 2" w:semiHidden="1" w:unhideWhenUsed="1"/>
-    <w:lsdException w:name="List Continue 3" w:semiHidden="1" w:unhideWhenUsed="1"/>
-    <w:lsdException w:name="List Continue 4" w:semiHidden="1" w:unhideWhenUsed="1"/>
-    <w:lsdException w:name="List Continue 5" w:semiHidden="1" w:unhideWhenUsed="1"/>
-    <w:lsdException w:name="Message Header" w:semiHidden="1" w:unhideWhenUsed="1"/>
-    <w:lsdException w:name="Subtitle" w:uiPriority="11" w:qFormat="1"/>
-    <w:lsdException w:name="Salutation" w:semiHidden="1" w:unhideWhenUsed="1"/>
-    <w:lsdException w:name="Date" w:semiHidden="1" w:unhideWhenUsed="1"/>
-    <w:lsdException w:name="Body Text First Indent" w:semiHidden="1" w:unhideWhenUsed="1"/>
-    <w:lsdException w:name="Body Text First Indent 2" w:semiHidden="1" w:unhideWhenUsed="1"/>
-    <w:lsdException w:name="Note Heading" w:semiHidden="1" w:unhideWhenUsed="1"/>
-    <w:lsdException w:name="Body Text 2" w:semiHidden="1" w:unhideWhenUsed="1"/>
-    <w:lsdException w:name="Body Text 3" w:semiHidden="1" w:unhideWhenUsed="1"/>
-    <w:lsdException w:name="Body Text Indent 2" w:semiHidden="1" w:unhideWhenUsed="1"/>
-    <w:lsdException w:name="Body Text Indent 3" w:semiHidden="1" w:unhideWhenUsed="1"/>
-    <w:lsdException w:name="Block Text" w:semiHidden="1" w:unhideWhenUsed="1"/>
-    <w:lsdException w:name="Hyperlink" w:semiHidden="1" w:unhideWhenUsed="1"/>
-    <w:lsdException w:name="FollowedHyperlink" w:semiHidden="1" w:unhideWhenUsed="1"/>
-    <w:lsdException w:name="Strong" w:uiPriority="22" w:qFormat="1"/>
-    <w:lsdException w:name="Emphasis" w:uiPriority="20" w:qFormat="1"/>
-    <w:lsdException w:name="Document Map" w:semiHidden="1" w:unhideWhenUsed="1"/>
-    <w:lsdException w:name="Plain Text" w:semiHidden="1" w:unhideWhenUsed="1"/>
-    <w:lsdException w:name="E-mail Signature" w:semiHidden="1" w:unhideWhenUsed="1"/>
-    <w:lsdException w:name="HTML Top of Form" w:semiHidden="1" w:unhideWhenUsed="1"/>
-    <w:lsdException w:name="HTML Bottom of Form" w:semiHidden="1" w:unhideWhenUsed="1"/>
-    <w:lsdException w:name="Normal (Web)" w:semiHidden="1" w:unhideWhenUsed="1"/>
-    <w:lsdException w:name="HTML Acronym" w:semiHidden="1" w:unhideWhenUsed="1"/>
-    <w:lsdException w:name="HTML Address" w:semiHidden="1" w:unhideWhenUsed="1"/>
-    <w:lsdException w:name="HTML Cite" w:semiHidden="1" w:unhideWhenUsed="1"/>
-    <w:lsdException w:name="HTML Code" w:semiHidden="1" w:unhideWhenUsed="1"/>
-    <w:lsdException w:name="HTML Definition" w:semiHidden="1" w:unhideWhenUsed="1"/>
-    <w:lsdException w:name="HTML Keyboard" w:semiHidden="1" w:unhideWhenUsed="1"/>
-    <w:lsdException w:name="HTML Preformatted" w:semiHidden="1" w:unhideWhenUsed="1"/>
-    <w:lsdException w:name="HTML Sample" w:semiHidden="1" w:unhideWhenUsed="1"/>
-    <w:lsdException w:name="HTML Typewriter" w:semiHidden="1" w:unhideWhenUsed="1"/>
-    <w:lsdException w:name="HTML Variable" w:semiHidden="1" w:unhideWhenUsed="1"/>
-    <w:lsdException w:name="Normal Table" w:semiHidden="1" w:unhideWhenUsed="1"/>
-    <w:lsdException w:name="annotation subject" w:semiHidden="1" w:unhideWhenUsed="1"/>
-    <w:lsdException w:name="No List" w:semiHidden="1" w:unhideWhenUsed="1"/>
-    <w:lsdException w:name="Outline List 1" w:semiHidden="1" w:unhideWhenUsed="1"/>
-    <w:lsdException w:name="Outline List 2" w:semiHidden="1" w:unhideWhenUsed="1"/>
-    <w:lsdException w:name="Outline List 3" w:semiHidden="1" w:unhideWhenUsed="1"/>
-    <w:lsdException w:name="Table Simple 1" w:semiHidden="1" w:unhideWhenUsed="1"/>
-    <w:lsdException w:name="Table Simple 2" w:semiHidden="1" w:unhideWhenUsed="1"/>
-    <w:lsdException w:name="Table Simple 3" w:semiHidden="1" w:unhideWhenUsed="1"/>
-    <w:lsdException w:name="Table Classic 1" w:semiHidden="1" w:unhideWhenUsed="1"/>
-    <w:lsdException w:name="Table Classic 2" w:semiHidden="1" w:unhideWhenUsed="1"/>
-    <w:lsdException w:name="Table Classic 3" w:semiHidden="1" w:unhideWhenUsed="1"/>
-    <w:lsdException w:name="Table Classic 4" w:semiHidden="1" w:unhideWhenUsed="1"/>
-    <w:lsdException w:name="Table Colorful 1" w:semiHidden="1" w:unhideWhenUsed="1"/>
-    <w:lsdException w:name="Table Colorful 2" w:semiHidden="1" w:unhideWhenUsed="1"/>
-    <w:lsdException w:name="Table Colorful 3" w:semiHidden="1" w:unhideWhenUsed="1"/>
-    <w:lsdException w:name="Table Columns 1" w:semiHidden="1" w:unhideWhenUsed="1"/>
-    <w:lsdException w:name="Table Columns 2" w:semiHidden="1" w:unhideWhenUsed="1"/>
-    <w:lsdException w:name="Table Columns 3" w:semiHidden="1" w:unhideWhenUsed="1"/>
-    <w:lsdException w:name="Table Columns 4" w:semiHidden="1" w:unhideWhenUsed="1"/>
-    <w:lsdException w:name="Table Columns 5" w:semiHidden="1" w:unhideWhenUsed="1"/>
-    <w:lsdException w:name="Table Grid 1" w:semiHidden="1" w:unhideWhenUsed="1"/>
-    <w:lsdException w:name="Table Grid 2" w:semiHidden="1" w:unhideWhenUsed="1"/>
-    <w:lsdException w:name="Table Grid 3" w:semiHidden="1" w:unhideWhenUsed="1"/>
-    <w:lsdException w:name="Table Grid 4" w:semiHidden="1" w:unhideWhenUsed="1"/>
-    <w:lsdException w:name="Table Grid 5" w:semiHidden="1" w:unhideWhenUsed="1"/>
-    <w:lsdException w:name="Table Grid 6" w:semiHidden="1" w:unhideWhenUsed="1"/>
-    <w:lsdException w:name="Table Grid 7" w:semiHidden="1" w:unhideWhenUsed="1"/>
-    <w:lsdException w:name="Table Grid 8" w:semiHidden="1" w:unhideWhenUsed="1"/>
-    <w:lsdException w:name="Table List 1" w:semiHidden="1" w:unhideWhenUsed="1"/>
-    <w:lsdException w:name="Table List 2" w:semiHidden="1" w:unhideWhenUsed="1"/>
-    <w:lsdException w:name="Table List 3" w:semiHidden="1" w:unhideWhenUsed="1"/>
-    <w:lsdException w:name="Table List 4" w:semiHidden="1" w:unhideWhenUsed="1"/>
-    <w:lsdException w:name="Table List 5" w:semiHidden="1" w:unhideWhenUsed="1"/>
-    <w:lsdException w:name="Table List 6" w:semiHidden="1" w:unhideWhenUsed="1"/>
-    <w:lsdException w:name="Table List 7" w:semiHidden="1" w:unhideWhenUsed="1"/>
-    <w:lsdException w:name="Table List 8" w:semiHidden="1" w:unhideWhenUsed="1"/>
-    <w:lsdException w:name="Table 3D effects 1" w:semiHidden="1" w:unhideWhenUsed="1"/>
-    <w:lsdException w:name="Table 3D effects 2" w:semiHidden="1" w:unhideWhenUsed="1"/>
-    <w:lsdException w:name="Table 3D effects 3" w:semiHidden="1" w:unhideWhenUsed="1"/>
-    <w:lsdException w:name="Table Contemporary" w:semiHidden="1" w:unhideWhenUsed="1"/>
-    <w:lsdException w:name="Table Elegant" w:semiHidden="1" w:unhideWhenUsed="1"/>
-    <w:lsdException w:name="Table Professional" w:semiHidden="1" w:unhideWhenUsed="1"/>
-    <w:lsdException w:name="Table Subtle 1" w:semiHidden="1" w:unhideWhenUsed="1"/>
-    <w:lsdException w:name="Table Subtle 2" w:semiHidden="1" w:unhideWhenUsed="1"/>
-    <w:lsdException w:name="Table Web 1" w:semiHidden="1" w:unhideWhenUsed="1"/>
-    <w:lsdException w:name="Table Web 2" w:semiHidden="1" w:unhideWhenUsed="1"/>
-    <w:lsdException w:name="Table Web 3" w:semiHidden="1" w:unhideWhenUsed="1"/>
-    <w:lsdException w:name="Balloon Text" w:semiHidden="1" w:unhideWhenUsed="1"/>
-    <w:lsdException w:name="Table Grid" w:uiPriority="59"/>
-    <w:lsdException w:name="Table Theme" w:semiHidden="1" w:unhideWhenUsed="1"/>
-    <w:lsdException w:name="Placeholder Text" w:semiHidden="1"/>
-    <w:lsdException w:name="No Spacing" w:uiPriority="1" w:qFormat="1"/>
-    <w:lsdException w:name="Light Shading" w:uiPriority="60"/>
-    <w:lsdException w:name="Light List" w:uiPriority="61"/>
-    <w:lsdException w:name="Light Grid" w:uiPriority="62"/>
-    <w:lsdException w:name="Medium Shading 1" w:uiPriority="63"/>
-    <w:lsdException w:name="Medium Shading 2" w:uiPriority="64"/>
-    <w:lsdException w:name="Medium List 1" w:uiPriority="65"/>
-    <w:lsdException w:name="Medium List 2" w:uiPriority="66"/>
-    <w:lsdException w:name="Medium Grid 1" w:uiPriority="67"/>
-    <w:lsdException w:name="Medium Grid 2" w:uiPriority="68"/>
-    <w:lsdException w:name="Medium Grid 3" w:uiPriority="69"/>
-    <w:lsdException w:name="Dark List" w:uiPriority="70"/>
-    <w:lsdException w:name="Colorful Shading" w:uiPriority="71"/>
-    <w:lsdException w:name="Colorful List" w:uiPriority="72"/>
-    <w:lsdException w:name="Colorful Grid" w:uiPriority="73"/>
-    <w:lsdException w:name="Light Shading Accent 1" w:uiPriority="60"/>
-    <w:lsdException w:name="Light List Accent 1" w:uiPriority="61"/>
-    <w:lsdException w:name="Light Grid Accent 1" w:uiPriority="62"/>
-    <w:lsdException w:name="Medium Shading 1 Accent 1" w:uiPriority="63"/>
-    <w:lsdException w:name="Medium Shading 2 Accent 1" w:uiPriority="64"/>
-    <w:lsdException w:name="Medium List 1 Accent 1" w:uiPriority="65"/>
-    <w:lsdException w:name="Revision" w:semiHidden="1"/>
-    <w:lsdException w:name="List Paragraph" w:uiPriority="34" w:qFormat="1"/>
-    <w:lsdException w:name="Quote" w:uiPriority="29" w:qFormat="1"/>
-    <w:lsdException w:name="Intense Quote" w:uiPriority="30" w:qFormat="1"/>
-    <w:lsdException w:name="Medium List 2 Accent 1" w:uiPriority="66"/>
-    <w:lsdException w:name="Medium Grid 1 Accent 1" w:uiPriority="67"/>
-    <w:lsdException w:name="Medium Grid 2 Accent 1" w:uiPriority="68"/>
-    <w:lsdException w:name="Medium Grid 3 Accent 1" w:uiPriority="69"/>
-    <w:lsdException w:name="Dark List Accent 1" w:uiPriority="70"/>
-    <w:lsdException w:name="Colorful Shading Accent 1" w:uiPriority="71"/>
-    <w:lsdException w:name="Colorful List Accent 1" w:uiPriority="72"/>
-    <w:lsdException w:name="Colorful Grid Accent 1" w:uiPriority="73"/>
-    <w:lsdException w:name="Light Shading Accent 2" w:uiPriority="60"/>
-    <w:lsdException w:name="Light List Accent 2" w:uiPriority="61"/>
-    <w:lsdException w:name="Light Grid Accent 2" w:uiPriority="62"/>
-    <w:lsdException w:name="Medium Shading 1 Accent 2" w:uiPriority="63"/>
-    <w:lsdException w:name="Medium Shading 2 Accent 2" w:uiPriority="64"/>
-    <w:lsdException w:name="Medium List 1 Accent 2" w:uiPriority="65"/>
-    <w:lsdException w:name="Medium List 2 Accent 2" w:uiPriority="66"/>
-    <w:lsdException w:name="Medium Grid 1 Accent 2" w:uiPriority="67"/>
-    <w:lsdException w:name="Medium Grid 2 Accent 2" w:uiPriority="68"/>
-    <w:lsdException w:name="Medium Grid 3 Accent 2" w:uiPriority="69"/>
-    <w:lsdException w:name="Dark List Accent 2" w:uiPriority="70"/>
-    <w:lsdException w:name="Colorful Shading Accent 2" w:uiPriority="71"/>
-    <w:lsdException w:name="Colorful List Accent 2" w:uiPriority="72"/>
-    <w:lsdException w:name="Colorful Grid Accent 2" w:uiPriority="73"/>
-    <w:lsdException w:name="Light Shading Accent 3" w:uiPriority="60"/>
-    <w:lsdException w:name="Light List Accent 3" w:uiPriority="61"/>
-    <w:lsdException w:name="Light Grid Accent 3" w:uiPriority="62"/>
-    <w:lsdException w:name="Medium Shading 1 Accent 3" w:uiPriority="63"/>
-    <w:lsdException w:name="Medium Shading 2 Accent 3" w:uiPriority="64"/>
-    <w:lsdException w:name="Medium List 1 Accent 3" w:uiPriority="65"/>
-    <w:lsdException w:name="Medium List 2 Accent 3" w:uiPriority="66"/>
-    <w:lsdException w:name="Medium Grid 1 Accent 3" w:uiPriority="67"/>
-    <w:lsdException w:name="Medium Grid 2 Accent 3" w:uiPriority="68"/>
-    <w:lsdException w:name="Medium Grid 3 Accent 3" w:uiPriority="69"/>
-    <w:lsdException w:name="Dark List Accent 3" w:uiPriority="70"/>
-    <w:lsdException w:name="Colorful Shading Accent 3" w:uiPriority="71"/>
-    <w:lsdException w:name="Colorful List Accent 3" w:uiPriority="72"/>
-    <w:lsdException w:name="Colorful Grid Accent 3" w:uiPriority="73"/>
-    <w:lsdException w:name="Light Shading Accent 4" w:uiPriority="60"/>
-    <w:lsdException w:name="Light List Accent 4" w:uiPriority="61"/>
-    <w:lsdException w:name="Light Grid Accent 4" w:uiPriority="62"/>
-    <w:lsdException w:name="Medium Shading 1 Accent 4" w:uiPriority="63"/>
-    <w:lsdException w:name="Medium Shading 2 Accent 4" w:uiPriority="64"/>
-    <w:lsdException w:name="Medium List 1 Accent 4" w:uiPriority="65"/>
-    <w:lsdException w:name="Medium List 2 Accent 4" w:uiPriority="66"/>
-    <w:lsdException w:name="Medium Grid 1 Accent 4" w:uiPriority="67"/>
-    <w:lsdException w:name="Medium Grid 2 Accent 4" w:uiPriority="68"/>
-    <w:lsdException w:name="Medium Grid 3 Accent 4" w:uiPriority="69"/>
-    <w:lsdException w:name="Dark List Accent 4" w:uiPriority="70"/>
-    <w:lsdException w:name="Colorful Shading Accent 4" w:uiPriority="71"/>
-    <w:lsdException w:name="Colorful List Accent 4" w:uiPriority="72"/>
-    <w:lsdException w:name="Colorful Grid Accent 4" w:uiPriority="73"/>
-    <w:lsdException w:name="Light Shading Accent 5" w:uiPriority="60"/>
-    <w:lsdException w:name="Light List Accent 5" w:uiPriority="61"/>
-    <w:lsdException w:name="Light Grid Accent 5" w:uiPriority="62"/>
-    <w:lsdException w:name="Medium Shading 1 Accent 5" w:uiPriority="63"/>
-    <w:lsdException w:name="Medium Shading 2 Accent 5" w:uiPriority="64"/>
-    <w:lsdException w:name="Medium List 1 Accent 5" w:uiPriority="65"/>
-    <w:lsdException w:name="Medium List 2 Accent 5" w:uiPriority="66"/>
-    <w:lsdException w:name="Medium Grid 1 Accent 5" w:uiPriority="67"/>
-    <w:lsdException w:name="Medium Grid 2 Accent 5" w:uiPriority="68"/>
-    <w:lsdException w:name="Medium Grid 3 Accent 5" w:uiPriority="69"/>
-    <w:lsdException w:name="Dark List Accent 5" w:uiPriority="70"/>
-    <w:lsdException w:name="Colorful Shading Accent 5" w:uiPriority="71"/>
-    <w:lsdException w:name="Colorful List Accent 5" w:uiPriority="72"/>
-    <w:lsdException w:name="Colorful Grid Accent 5" w:uiPriority="73"/>
-    <w:lsdException w:name="Light Shading Accent 6" w:uiPriority="60"/>
-    <w:lsdException w:name="Light List Accent 6" w:uiPriority="61"/>
-    <w:lsdException w:name="Light Grid Accent 6" w:uiPriority="62"/>
-    <w:lsdException w:name="Medium Shading 1 Accent 6" w:uiPriority="63"/>
-    <w:lsdException w:name="Medium Shading 2 Accent 6" w:uiPriority="64"/>
-    <w:lsdException w:name="Medium List 1 Accent 6" w:uiPriority="65"/>
-    <w:lsdException w:name="Medium List 2 Accent 6" w:uiPriority="66"/>
-    <w:lsdException w:name="Medium Grid 1 Accent 6" w:uiPriority="67"/>
-    <w:lsdException w:name="Medium Grid 2 Accent 6" w:uiPriority="68"/>
-    <w:lsdException w:name="Medium Grid 3 Accent 6" w:uiPriority="69"/>
-    <w:lsdException w:name="Dark List Accent 6" w:uiPriority="70"/>
-    <w:lsdException w:name="Colorful Shading Accent 6" w:uiPriority="71"/>
-    <w:lsdException w:name="Colorful List Accent 6" w:uiPriority="72"/>
-    <w:lsdException w:name="Colorful Grid Accent 6" w:uiPriority="73"/>
-    <w:lsdException w:name="Subtle Emphasis" w:uiPriority="19" w:qFormat="1"/>
-    <w:lsdException w:name="Intense Emphasis" w:uiPriority="21" w:qFormat="1"/>
-    <w:lsdException w:name="Subtle Reference" w:uiPriority="31" w:qFormat="1"/>
-    <w:lsdException w:name="Intense Reference" w:uiPriority="32" w:qFormat="1"/>
-    <w:lsdException w:name="Book Title" w:uiPriority="33" w:qFormat="1"/>
-    <w:lsdException w:name="Bibliography" w:semiHidden="1" w:uiPriority="37" w:unhideWhenUsed="1"/>
-    <w:lsdException w:name="TOC Heading" w:semiHidden="1" w:uiPriority="39" w:unhideWhenUsed="1" w:qFormat="1"/>
-    <w:lsdException w:name="Plain Table 1" w:uiPriority="41"/>
-    <w:lsdException w:name="Plain Table 2" w:uiPriority="42"/>
-    <w:lsdException w:name="Plain Table 3" w:uiPriority="43"/>
-    <w:lsdException w:name="Plain Table 4" w:uiPriority="44"/>
-    <w:lsdException w:name="Plain Table 5" w:uiPriority="45"/>
-    <w:lsdException w:name="Grid Table Light" w:uiPriority="40"/>
-    <w:lsdException w:name="Grid Table 1 Light" w:uiPriority="46"/>
-    <w:lsdException w:name="Grid Table 2" w:uiPriority="47"/>
-    <w:lsdException w:name="Grid Table 3" w:uiPriority="48"/>
-    <w:lsdException w:name="Grid Table 4" w:uiPriority="49"/>
-    <w:lsdException w:name="Grid Table 5 Dark" w:uiPriority="50"/>
-    <w:lsdException w:name="Grid Table 6 Colorful" w:uiPriority="51"/>
-    <w:lsdException w:name="Grid Table 7 Colorful" w:uiPriority="52"/>
-    <w:lsdException w:name="Grid Table 1 Light Accent 1" w:uiPriority="46"/>
-    <w:lsdException w:name="Grid Table 2 Accent 1" w:uiPriority="47"/>
-    <w:lsdException w:name="Grid Table 3 Accent 1" w:uiPriority="48"/>
-    <w:lsdException w:name="Grid Table 4 Accent 1" w:uiPriority="49"/>
-    <w:lsdException w:name="Grid Table 5 Dark Accent 1" w:uiPriority="50"/>
-    <w:lsdException w:name="Grid Table 6 Colorful Accent 1" w:uiPriority="51"/>
-    <w:lsdException w:name="Grid Table 7 Colorful Accent 1" w:uiPriority="52"/>
-    <w:lsdException w:name="Grid Table 1 Light Accent 2" w:uiPriority="46"/>
-    <w:lsdException w:name="Grid Table 2 Accent 2" w:uiPriority="47"/>
-    <w:lsdException w:name="Grid Table 3 Accent 2" w:uiPriority="48"/>
-    <w:lsdException w:name="Grid Table 4 Accent 2" w:uiPriority="49"/>
-    <w:lsdException w:name="Grid Table 5 Dark Accent 2" w:uiPriority="50"/>
-    <w:lsdException w:name="Grid Table 6 Colorful Accent 2" w:uiPriority="51"/>
-    <w:lsdException w:name="Grid Table 7 Colorful Accent 2" w:uiPriority="52"/>
-    <w:lsdException w:name="Grid Table 1 Light Accent 3" w:uiPriority="46"/>
-    <w:lsdException w:name="Grid Table 2 Accent 3" w:uiPriority="47"/>
-    <w:lsdException w:name="Grid Table 3 Accent 3" w:uiPriority="48"/>
-    <w:lsdException w:name="Grid Table 4 Accent 3" w:uiPriority="49"/>
-    <w:lsdException w:name="Grid Table 5 Dark Accent 3" w:uiPriority="50"/>
-    <w:lsdException w:name="Grid Table 6 Colorful Accent 3" w:uiPriority="51"/>
-    <w:lsdException w:name="Grid Table 7 Colorful Accent 3" w:uiPriority="52"/>
-    <w:lsdException w:name="Grid Table 1 Light Accent 4" w:uiPriority="46"/>
-    <w:lsdException w:name="Grid Table 2 Accent 4" w:uiPriority="47"/>
-    <w:lsdException w:name="Grid Table 3 Accent 4" w:uiPriority="48"/>
-    <w:lsdException w:name="Grid Table 4 Accent 4" w:uiPriority="49"/>
-    <w:lsdException w:name="Grid Table 5 Dark Accent 4" w:uiPriority="50"/>
-    <w:lsdException w:name="Grid Table 6 Colorful Accent 4" w:uiPriority="51"/>
-    <w:lsdException w:name="Grid Table 7 Colorful Accent 4" w:uiPriority="52"/>
-    <w:lsdException w:name="Grid Table 1 Light Accent 5" w:uiPriority="46"/>
-    <w:lsdException w:name="Grid Table 2 Accent 5" w:uiPriority="47"/>
-    <w:lsdException w:name="Grid Table 3 Accent 5" w:uiPriority="48"/>
-    <w:lsdException w:name="Grid Table 4 Accent 5" w:uiPriority="49"/>
-    <w:lsdException w:name="Grid Table 5 Dark Accent 5" w:uiPriority="50"/>
-    <w:lsdException w:name="Grid Table 6 Colorful Accent 5" w:uiPriority="51"/>
-    <w:lsdException w:name="Grid Table 7 Colorful Accent 5" w:uiPriority="52"/>
-    <w:lsdException w:name="Grid Table 1 Light Accent 6" w:uiPriority="46"/>
-    <w:lsdException w:name="Grid Table 2 Accent 6" w:uiPriority="47"/>
-    <w:lsdException w:name="Grid Table 3 Accent 6" w:uiPriority="48"/>
-    <w:lsdException w:name="Grid Table 4 Accent 6" w:uiPriority="49"/>
-    <w:lsdException w:name="Grid Table 5 Dark Accent 6" w:uiPriority="50"/>
-    <w:lsdException w:name="Grid Table 6 Colorful Accent 6" w:uiPriority="51"/>
-    <w:lsdException w:name="Grid Table 7 Colorful Accent 6" w:uiPriority="52"/>
-    <w:lsdException w:name="List Table 1 Light" w:uiPriority="46"/>
-    <w:lsdException w:name="List Table 2" w:uiPriority="47"/>
-    <w:lsdException w:name="List Table 3" w:uiPriority="48"/>
-    <w:lsdException w:name="List Table 4" w:uiPriority="49"/>
-    <w:lsdException w:name="List Table 5 Dark" w:uiPriority="50"/>
-    <w:lsdException w:name="List Table 6 Colorful" w:uiPriority="51"/>
-    <w:lsdException w:name="List Table 7 Colorful" w:uiPriority="52"/>
-    <w:lsdException w:name="List Table 1 Light Accent 1" w:uiPriority="46"/>
-    <w:lsdException w:name="List Table 2 Accent 1" w:uiPriority="47"/>
-    <w:lsdException w:name="List Table 3 Accent 1" w:uiPriority="48"/>
-    <w:lsdException w:name="List Table 4 Accent 1" w:uiPriority="49"/>
-    <w:lsdException w:name="List Table 5 Dark Accent 1" w:uiPriority="50"/>
-    <w:lsdException w:name="List Table 6 Colorful Accent 1" w:uiPriority="51"/>
-    <w:lsdException w:name="List Table 7 Colorful Accent 1" w:uiPriority="52"/>
-    <w:lsdException w:name="List Table 1 Light Accent 2" w:uiPriority="46"/>
-    <w:lsdException w:name="List Table 2 Accent 2" w:uiPriority="47"/>
-    <w:lsdException w:name="List Table 3 Accent 2" w:uiPriority="48"/>
-    <w:lsdException w:name="List Table 4 Accent 2" w:uiPriority="49"/>
-    <w:lsdException w:name="List Table 5 Dark Accent 2" w:uiPriority="50"/>
-    <w:lsdException w:name="List Table 6 Colorful Accent 2" w:uiPriority="51"/>
-    <w:lsdException w:name="List Table 7 Colorful Accent 2" w:uiPriority="52"/>
-    <w:lsdException w:name="List Table 1 Light Accent 3" w:uiPriority="46"/>
-    <w:lsdException w:name="List Table 2 Accent 3" w:uiPriority="47"/>
-    <w:lsdException w:name="List Table 3 Accent 3" w:uiPriority="48"/>
-    <w:lsdException w:name="List Table 4 Accent 3" w:uiPriority="49"/>
-    <w:lsdException w:name="List Table 5 Dark Accent 3" w:uiPriority="50"/>
-    <w:lsdException w:name="List Table 6 Colorful Accent 3" w:uiPriority="51"/>
-    <w:lsdException w:name="List Table 7 Colorful Accent 3" w:uiPriority="52"/>
-    <w:lsdException w:name="List Table 1 Light Accent 4" w:uiPriority="46"/>
-    <w:lsdException w:name="List Table 2 Accent 4" w:uiPriority="47"/>
-    <w:lsdException w:name="List Table 3 Accent 4" w:uiPriority="48"/>
-    <w:lsdException w:name="List Table 4 Accent 4" w:uiPriority="49"/>
-    <w:lsdException w:name="List Table 5 Dark Accent 4" w:uiPriority="50"/>
-    <w:lsdException w:name="List Table 6 Colorful Accent 4" w:uiPriority="51"/>
-    <w:lsdException w:name="List Table 7 Colorful Accent 4" w:uiPriority="52"/>
-    <w:lsdException w:name="List Table 1 Light Accent 5" w:uiPriority="46"/>
-    <w:lsdException w:name="List Table 2 Accent 5" w:uiPriority="47"/>
-    <w:lsdException w:name="List Table 3 Accent 5" w:uiPriority="48"/>
-    <w:lsdException w:name="List Table 4 Accent 5" w:uiPriority="49"/>
-    <w:lsdException w:name="List Table 5 Dark Accent 5" w:uiPriority="50"/>
-    <w:lsdException w:name="List Table 6 Colorful Accent 5" w:uiPriority="51"/>
-    <w:lsdException w:name="List Table 7 Colorful Accent 5" w:uiPriority="52"/>
-    <w:lsdException w:name="List Table 1 Light Accent 6" w:uiPriority="46"/>
-    <w:lsdException w:name="List Table 2 Accent 6" w:uiPriority="47"/>
-    <w:lsdException w:name="List Table 3 Accent 6" w:uiPriority="48"/>
-    <w:lsdException w:name="List Table 4 Accent 6" w:uiPriority="49"/>
-    <w:lsdException w:name="List Table 5 Dark Accent 6" w:uiPriority="50"/>
-    <w:lsdException w:name="List Table 6 Colorful Accent 6" w:uiPriority="51"/>
-    <w:lsdException w:name="List Table 7 Colorful Accent 6" w:uiPriority="52"/>
+  <w:latentStyles w:defLockedState="0" w:defUIPriority="99" w:defSemiHidden="1" w:defUnhideWhenUsed="1" w:defQFormat="0" w:count="267">
+    <w:lsdException w:name="Normal" w:semiHidden="0" w:uiPriority="0" w:unhideWhenUsed="0" w:qFormat="1"/>
+    <w:lsdException w:name="heading 1" w:semiHidden="0" w:uiPriority="9" w:unhideWhenUsed="0" w:qFormat="1"/>
+    <w:lsdException w:name="heading 2" w:uiPriority="9" w:qFormat="1"/>
+    <w:lsdException w:name="heading 3" w:uiPriority="9" w:qFormat="1"/>
+    <w:lsdException w:name="heading 4" w:uiPriority="9" w:qFormat="1"/>
+    <w:lsdException w:name="heading 5" w:uiPriority="9" w:qFormat="1"/>
+    <w:lsdException w:name="heading 6" w:uiPriority="9" w:qFormat="1"/>
+    <w:lsdException w:name="heading 7" w:uiPriority="9" w:qFormat="1"/>
+    <w:lsdException w:name="heading 8" w:uiPriority="9" w:qFormat="1"/>
+    <w:lsdException w:name="heading 9" w:uiPriority="9" w:qFormat="1"/>
+    <w:lsdException w:name="toc 1" w:uiPriority="39"/>
+    <w:lsdException w:name="toc 2" w:uiPriority="39"/>
+    <w:lsdException w:name="toc 3" w:uiPriority="39"/>
+    <w:lsdException w:name="toc 4" w:uiPriority="39"/>
+    <w:lsdException w:name="toc 5" w:uiPriority="39"/>
+    <w:lsdException w:name="toc 6" w:uiPriority="39"/>
+    <w:lsdException w:name="toc 7" w:uiPriority="39"/>
+    <w:lsdException w:name="toc 8" w:uiPriority="39"/>
+    <w:lsdException w:name="toc 9" w:uiPriority="39"/>
+    <w:lsdException w:name="caption" w:uiPriority="35" w:qFormat="1"/>
+    <w:lsdException w:name="Title" w:semiHidden="0" w:uiPriority="10" w:unhideWhenUsed="0" w:qFormat="1"/>
+    <w:lsdException w:name="Default Paragraph Font" w:uiPriority="1"/>
+    <w:lsdException w:name="Subtitle" w:semiHidden="0" w:uiPriority="11" w:unhideWhenUsed="0" w:qFormat="1"/>
+    <w:lsdException w:name="Strong" w:semiHidden="0" w:uiPriority="22" w:unhideWhenUsed="0" w:qFormat="1"/>
+    <w:lsdException w:name="Emphasis" w:semiHidden="0" w:uiPriority="20" w:unhideWhenUsed="0" w:qFormat="1"/>
+    <w:lsdException w:name="Table Grid" w:semiHidden="0" w:uiPriority="59" w:unhideWhenUsed="0"/>
+    <w:lsdException w:name="Placeholder Text" w:unhideWhenUsed="0"/>
+    <w:lsdException w:name="No Spacing" w:semiHidden="0" w:uiPriority="1" w:unhideWhenUsed="0" w:qFormat="1"/>
+    <w:lsdException w:name="Light Shading" w:semiHidden="0" w:uiPriority="60" w:unhideWhenUsed="0"/>
+    <w:lsdException w:name="Light List" w:semiHidden="0" w:uiPriority="61" w:unhideWhenUsed="0"/>
+    <w:lsdException w:name="Light Grid" w:semiHidden="0" w:uiPriority="62" w:unhideWhenUsed="0"/>
+    <w:lsdException w:name="Medium Shading 1" w:semiHidden="0" w:uiPriority="63" w:unhideWhenUsed="0"/>
+    <w:lsdException w:name="Medium Shading 2" w:semiHidden="0" w:uiPriority="64" w:unhideWhenUsed="0"/>
+    <w:lsdException w:name="Medium List 1" w:semiHidden="0" w:uiPriority="65" w:unhideWhenUsed="0"/>
+    <w:lsdException w:name="Medium List 2" w:semiHidden="0" w:uiPriority="66" w:unhideWhenUsed="0"/>
+    <w:lsdException w:name="Medium Grid 1" w:semiHidden="0" w:uiPriority="67" w:unhideWhenUsed="0"/>
+    <w:lsdException w:name="Medium Grid 2" w:semiHidden="0" w:uiPriority="68" w:unhideWhenUsed="0"/>
+    <w:lsdException w:name="Medium Grid 3" w:semiHidden="0" w:uiPriority="69" w:unhideWhenUsed="0"/>
+    <w:lsdException w:name="Dark List" w:semiHidden="0" w:uiPriority="70" w:unhideWhenUsed="0"/>
+    <w:lsdException w:name="Colorful Shading" w:semiHidden="0" w:uiPriority="71" w:unhideWhenUsed="0"/>
+    <w:lsdException w:name="Colorful List" w:semiHidden="0" w:uiPriority="72" w:unhideWhenUsed="0"/>
+    <w:lsdException w:name="Colorful Grid" w:semiHidden="0" w:uiPriority="73" w:unhideWhenUsed="0"/>
+    <w:lsdException w:name="Light Shading Accent 1" w:semiHidden="0" w:uiPriority="60" w:unhideWhenUsed="0"/>
+    <w:lsdException w:name="Light List Accent 1" w:semiHidden="0" w:uiPriority="61" w:unhideWhenUsed="0"/>
+    <w:lsdException w:name="Light Grid Accent 1" w:semiHidden="0" w:uiPriority="62" w:unhideWhenUsed="0"/>
+    <w:lsdException w:name="Medium Shading 1 Accent 1" w:semiHidden="0" w:uiPriority="63" w:unhideWhenUsed="0"/>
+    <w:lsdException w:name="Medium Shading 2 Accent 1" w:semiHidden="0" w:uiPriority="64" w:unhideWhenUsed="0"/>
+    <w:lsdException w:name="Medium List 1 Accent 1" w:semiHidden="0" w:uiPriority="65" w:unhideWhenUsed="0"/>
+    <w:lsdException w:name="Revision" w:unhideWhenUsed="0"/>
+    <w:lsdException w:name="List Paragraph" w:semiHidden="0" w:uiPriority="34" w:unhideWhenUsed="0" w:qFormat="1"/>
+    <w:lsdException w:name="Quote" w:semiHidden="0" w:uiPriority="29" w:unhideWhenUsed="0" w:qFormat="1"/>
+    <w:lsdException w:name="Intense Quote" w:semiHidden="0" w:uiPriority="30" w:unhideWhenUsed="0" w:qFormat="1"/>
+    <w:lsdException w:name="Medium List 2 Accent 1" w:semiHidden="0" w:uiPriority="66" w:unhideWhenUsed="0"/>
+    <w:lsdException w:name="Medium Grid 1 Accent 1" w:semiHidden="0" w:uiPriority="67" w:unhideWhenUsed="0"/>
+    <w:lsdException w:name="Medium Grid 2 Accent 1" w:semiHidden="0" w:uiPriority="68" w:unhideWhenUsed="0"/>
+    <w:lsdException w:name="Medium Grid 3 Accent 1" w:semiHidden="0" w:uiPriority="69" w:unhideWhenUsed="0"/>
+    <w:lsdException w:name="Dark List Accent 1" w:semiHidden="0" w:uiPriority="70" w:unhideWhenUsed="0"/>
+    <w:lsdException w:name="Colorful Shading Accent 1" w:semiHidden="0" w:uiPriority="71" w:unhideWhenUsed="0"/>
+    <w:lsdException w:name="Colorful List Accent 1" w:semiHidden="0" w:uiPriority="72" w:unhideWhenUsed="0"/>
+    <w:lsdException w:name="Colorful Grid Accent 1" w:semiHidden="0" w:uiPriority="73" w:unhideWhenUsed="0"/>
+    <w:lsdException w:name="Light Shading Accent 2" w:semiHidden="0" w:uiPriority="60" w:unhideWhenUsed="0"/>
+    <w:lsdException w:name="Light List Accent 2" w:semiHidden="0" w:uiPriority="61" w:unhideWhenUsed="0"/>
+    <w:lsdException w:name="Light Grid Accent 2" w:semiHidden="0" w:uiPriority="62" w:unhideWhenUsed="0"/>
+    <w:lsdException w:name="Medium Shading 1 Accent 2" w:semiHidden="0" w:uiPriority="63" w:unhideWhenUsed="0"/>
+    <w:lsdException w:name="Medium Shading 2 Accent 2" w:semiHidden="0" w:uiPriority="64" w:unhideWhenUsed="0"/>
+    <w:lsdException w:name="Medium List 1 Accent 2" w:semiHidden="0" w:uiPriority="65" w:unhideWhenUsed="0"/>
+    <w:lsdException w:name="Medium List 2 Accent 2" w:semiHidden="0" w:uiPriority="66" w:unhideWhenUsed="0"/>
+    <w:lsdException w:name="Medium Grid 1 Accent 2" w:semiHidden="0" w:uiPriority="67" w:unhideWhenUsed="0"/>
+    <w:lsdException w:name="Medium Grid 2 Accent 2" w:semiHidden="0" w:uiPriority="68" w:unhideWhenUsed="0"/>
+    <w:lsdException w:name="Medium Grid 3 Accent 2" w:semiHidden="0" w:uiPriority="69" w:unhideWhenUsed="0"/>
+    <w:lsdException w:name="Dark List Accent 2" w:semiHidden="0" w:uiPriority="70" w:unhideWhenUsed="0"/>
+    <w:lsdException w:name="Colorful Shading Accent 2" w:semiHidden="0" w:uiPriority="71" w:unhideWhenUsed="0"/>
+    <w:lsdException w:name="Colorful List Accent 2" w:semiHidden="0" w:uiPriority="72" w:unhideWhenUsed="0"/>
+    <w:lsdException w:name="Colorful Grid Accent 2" w:semiHidden="0" w:uiPriority="73" w:unhideWhenUsed="0"/>
+    <w:lsdException w:name="Light Shading Accent 3" w:semiHidden="0" w:uiPriority="60" w:unhideWhenUsed="0"/>
+    <w:lsdException w:name="Light List Accent 3" w:semiHidden="0" w:uiPriority="61" w:unhideWhenUsed="0"/>
+    <w:lsdException w:name="Light Grid Accent 3" w:semiHidden="0" w:uiPriority="62" w:unhideWhenUsed="0"/>
+    <w:lsdException w:name="Medium Shading 1 Accent 3" w:semiHidden="0" w:uiPriority="63" w:unhideWhenUsed="0"/>
+    <w:lsdException w:name="Medium Shading 2 Accent 3" w:semiHidden="0" w:uiPriority="64" w:unhideWhenUsed="0"/>
+    <w:lsdException w:name="Medium List 1 Accent 3" w:semiHidden="0" w:uiPriority="65" w:unhideWhenUsed="0"/>
+    <w:lsdException w:name="Medium List 2 Accent 3" w:semiHidden="0" w:uiPriority="66" w:unhideWhenUsed="0"/>
+    <w:lsdException w:name="Medium Grid 1 Accent 3" w:semiHidden="0" w:uiPriority="67" w:unhideWhenUsed="0"/>
+    <w:lsdException w:name="Medium Grid 2 Accent 3" w:semiHidden="0" w:uiPriority="68" w:unhideWhenUsed="0"/>
+    <w:lsdException w:name="Medium Grid 3 Accent 3" w:semiHidden="0" w:uiPriority="69" w:unhideWhenUsed="0"/>
+    <w:lsdException w:name="Dark List Accent 3" w:semiHidden="0" w:uiPriority="70" w:unhideWhenUsed="0"/>
+    <w:lsdException w:name="Colorful Shading Accent 3" w:semiHidden="0" w:uiPriority="71" w:unhideWhenUsed="0"/>
+    <w:lsdException w:name="Colorful List Accent 3" w:semiHidden="0" w:uiPriority="72" w:unhideWhenUsed="0"/>
+    <w:lsdException w:name="Colorful Grid Accent 3" w:semiHidden="0" w:uiPriority="73" w:unhideWhenUsed="0"/>
+    <w:lsdException w:name="Light Shading Accent 4" w:semiHidden="0" w:uiPriority="60" w:unhideWhenUsed="0"/>
+    <w:lsdException w:name="Light List Accent 4" w:semiHidden="0" w:uiPriority="61" w:unhideWhenUsed="0"/>
+    <w:lsdException w:name="Light Grid Accent 4" w:semiHidden="0" w:uiPriority="62" w:unhideWhenUsed="0"/>
+    <w:lsdException w:name="Medium Shading 1 Accent 4" w:semiHidden="0" w:uiPriority="63" w:unhideWhenUsed="0"/>
+    <w:lsdException w:name="Medium Shading 2 Accent 4" w:semiHidden="0" w:uiPriority="64" w:unhideWhenUsed="0"/>
+    <w:lsdException w:name="Medium List 1 Accent 4" w:semiHidden="0" w:uiPriority="65" w:unhideWhenUsed="0"/>
+    <w:lsdException w:name="Medium List 2 Accent 4" w:semiHidden="0" w:uiPriority="66" w:unhideWhenUsed="0"/>
+    <w:lsdException w:name="Medium Grid 1 Accent 4" w:semiHidden="0" w:uiPriority="67" w:unhideWhenUsed="0"/>
+    <w:lsdException w:name="Medium Grid 2 Accent 4" w:semiHidden="0" w:uiPriority="68" w:unhideWhenUsed="0"/>
+    <w:lsdException w:name="Medium Grid 3 Accent 4" w:semiHidden="0" w:uiPriority="69" w:unhideWhenUsed="0"/>
+    <w:lsdException w:name="Dark List Accent 4" w:semiHidden="0" w:uiPriority="70" w:unhideWhenUsed="0"/>
+    <w:lsdException w:name="Colorful Shading Accent 4" w:semiHidden="0" w:uiPriority="71" w:unhideWhenUsed="0"/>
+    <w:lsdException w:name="Colorful List Accent 4" w:semiHidden="0" w:uiPriority="72" w:unhideWhenUsed="0"/>
+    <w:lsdException w:name="Colorful Grid Accent 4" w:semiHidden="0" w:uiPriority="73" w:unhideWhenUsed="0"/>
+    <w:lsdException w:name="Light Shading Accent 5" w:semiHidden="0" w:uiPriority="60" w:unhideWhenUsed="0"/>
+    <w:lsdException w:name="Light List Accent 5" w:semiHidden="0" w:uiPriority="61" w:unhideWhenUsed="0"/>
+    <w:lsdException w:name="Light Grid Accent 5" w:semiHidden="0" w:uiPriority="62" w:unhideWhenUsed="0"/>
+    <w:lsdException w:name="Medium Shading 1 Accent 5" w:semiHidden="0" w:uiPriority="63" w:unhideWhenUsed="0"/>
+    <w:lsdException w:name="Medium Shading 2 Accent 5" w:semiHidden="0" w:uiPriority="64" w:unhideWhenUsed="0"/>
+    <w:lsdException w:name="Medium List 1 Accent 5" w:semiHidden="0" w:uiPriority="65" w:unhideWhenUsed="0"/>
+    <w:lsdException w:name="Medium List 2 Accent 5" w:semiHidden="0" w:uiPriority="66" w:unhideWhenUsed="0"/>
+    <w:lsdException w:name="Medium Grid 1 Accent 5" w:semiHidden="0" w:uiPriority="67" w:unhideWhenUsed="0"/>
+    <w:lsdException w:name="Medium Grid 2 Accent 5" w:semiHidden="0" w:uiPriority="68" w:unhideWhenUsed="0"/>
+    <w:lsdException w:name="Medium Grid 3 Accent 5" w:semiHidden="0" w:uiPriority="69" w:unhideWhenUsed="0"/>
+    <w:lsdException w:name="Dark List Accent 5" w:semiHidden="0" w:uiPriority="70" w:unhideWhenUsed="0"/>
+    <w:lsdException w:name="Colorful Shading Accent 5" w:semiHidden="0" w:uiPriority="71" w:unhideWhenUsed="0"/>
+    <w:lsdException w:name="Colorful List Accent 5" w:semiHidden="0" w:uiPriority="72" w:unhideWhenUsed="0"/>
+    <w:lsdException w:name="Colorful Grid Accent 5" w:semiHidden="0" w:uiPriority="73" w:unhideWhenUsed="0"/>
+    <w:lsdException w:name="Light Shading Accent 6" w:semiHidden="0" w:uiPriority="60" w:unhideWhenUsed="0"/>
+    <w:lsdException w:name="Light List Accent 6" w:semiHidden="0" w:uiPriority="61" w:unhideWhenUsed="0"/>
+    <w:lsdException w:name="Light Grid Accent 6" w:semiHidden="0" w:uiPriority="62" w:unhideWhenUsed="0"/>
+    <w:lsdException w:name="Medium Shading 1 Accent 6" w:semiHidden="0" w:uiPriority="63" w:unhideWhenUsed="0"/>
+    <w:lsdException w:name="Medium Shading 2 Accent 6" w:semiHidden="0" w:uiPriority="64" w:unhideWhenUsed="0"/>
+    <w:lsdException w:name="Medium List 1 Accent 6" w:semiHidden="0" w:uiPriority="65" w:unhideWhenUsed="0"/>
+    <w:lsdException w:name="Medium List 2 Accent 6" w:semiHidden="0" w:uiPriority="66" w:unhideWhenUsed="0"/>
+    <w:lsdException w:name="Medium Grid 1 Accent 6" w:semiHidden="0" w:uiPriority="67" w:unhideWhenUsed="0"/>
+    <w:lsdException w:name="Medium Grid 2 Accent 6" w:semiHidden="0" w:uiPriority="68" w:unhideWhenUsed="0"/>
+    <w:lsdException w:name="Medium Grid 3 Accent 6" w:semiHidden="0" w:uiPriority="69" w:unhideWhenUsed="0"/>
+    <w:lsdException w:name="Dark List Accent 6" w:semiHidden="0" w:uiPriority="70" w:unhideWhenUsed="0"/>
+    <w:lsdException w:name="Colorful Shading Accent 6" w:semiHidden="0" w:uiPriority="71" w:unhideWhenUsed="0"/>
+    <w:lsdException w:name="Colorful List Accent 6" w:semiHidden="0" w:uiPriority="72" w:unhideWhenUsed="0"/>
+    <w:lsdException w:name="Colorful Grid Accent 6" w:semiHidden="0" w:uiPriority="73" w:unhideWhenUsed="0"/>
+    <w:lsdException w:name="Subtle Emphasis" w:semiHidden="0" w:uiPriority="19" w:unhideWhenUsed="0" w:qFormat="1"/>
+    <w:lsdException w:name="Intense Emphasis" w:semiHidden="0" w:uiPriority="21" w:unhideWhenUsed="0" w:qFormat="1"/>
+    <w:lsdException w:name="Subtle Reference" w:semiHidden="0" w:uiPriority="31" w:unhideWhenUsed="0" w:qFormat="1"/>
+    <w:lsdException w:name="Intense Reference" w:semiHidden="0" w:uiPriority="32" w:unhideWhenUsed="0" w:qFormat="1"/>
+    <w:lsdException w:name="Book Title" w:semiHidden="0" w:uiPriority="33" w:unhideWhenUsed="0" w:qFormat="1"/>
+    <w:lsdException w:name="Bibliography" w:uiPriority="37"/>
+    <w:lsdException w:name="TOC Heading" w:uiPriority="39" w:qFormat="1"/>
   </w:latentStyles>
   <w:style w:type="paragraph" w:default="1" w:styleId="Normal">
     <w:name w:val="Normal"/>
     <w:qFormat/>
+    <w:rsid w:val="005C5B27"/>
   </w:style>
   <w:style w:type="character" w:default="1" w:styleId="DefaultParagraphFont">
     <w:name w:val="Default Paragraph Font"/>
@@ -4060,6 +4294,7 @@
     <w:uiPriority w:val="99"/>
     <w:semiHidden/>
     <w:unhideWhenUsed/>
+    <w:qFormat/>
     <w:tblPr>
       <w:tblInd w:w="0" w:type="dxa"/>
       <w:tblCellMar>
@@ -4179,7 +4414,7 @@
     </a:clrScheme>
     <a:fontScheme name="Office">
       <a:majorFont>
-        <a:latin typeface="Calibri Light" panose="020F0302020204030204"/>
+        <a:latin typeface="Calibri Light"/>
         <a:ea typeface=""/>
         <a:cs typeface=""/>
         <a:font script="Jpan" typeface="ＭＳ ゴシック"/>
@@ -4214,7 +4449,7 @@
         <a:font script="Geor" typeface="Sylfaen"/>
       </a:majorFont>
       <a:minorFont>
-        <a:latin typeface="Calibri" panose="020F0502020204030204"/>
+        <a:latin typeface="Calibri"/>
         <a:ea typeface=""/>
         <a:cs typeface=""/>
         <a:font script="Jpan" typeface="ＭＳ 明朝"/>
@@ -4391,7 +4626,7 @@
   <a:extraClrSchemeLst/>
   <a:extLst>
     <a:ext uri="{05A4C25C-085E-4340-85A3-A5531E510DB2}">
-      <thm15:themeFamily xmlns:thm15="http://schemas.microsoft.com/office/thememl/2012/main" name="Office Theme" id="{62F939B6-93AF-4DB8-9C6B-D6C7DFDC589F}" vid="{4A3C46E8-61CC-4603-A589-7422A47A8E4A}"/>
+      <thm15:themeFamily xmlns:thm15="http://schemas.microsoft.com/office/thememl/2012/main" xmlns="" name="Office Theme" id="{62F939B6-93AF-4DB8-9C6B-D6C7DFDC589F}" vid="{4A3C46E8-61CC-4603-A589-7422A47A8E4A}"/>
     </a:ext>
   </a:extLst>
 </a:theme>

--- a/Documents/Usecase_detail/Usecase_EditProject .docx
+++ b/Documents/Usecase_detail/Usecase_EditProject .docx
@@ -1,6 +1,6 @@
 
 <file path=word/document.xml><?xml version="1.0" encoding="utf-8"?>
-<w:document xmlns:ve="http://schemas.openxmlformats.org/markup-compatibility/2006" xmlns:o="urn:schemas-microsoft-com:office:office" xmlns:r="http://schemas.openxmlformats.org/officeDocument/2006/relationships" xmlns:m="http://schemas.openxmlformats.org/officeDocument/2006/math" xmlns:v="urn:schemas-microsoft-com:vml" xmlns:wp="http://schemas.openxmlformats.org/drawingml/2006/wordprocessingDrawing" xmlns:w10="urn:schemas-microsoft-com:office:word" xmlns:w="http://schemas.openxmlformats.org/wordprocessingml/2006/main" xmlns:wne="http://schemas.microsoft.com/office/word/2006/wordml">
+<w:document xmlns:wpc="http://schemas.microsoft.com/office/word/2010/wordprocessingCanvas" xmlns:mc="http://schemas.openxmlformats.org/markup-compatibility/2006" xmlns:o="urn:schemas-microsoft-com:office:office" xmlns:r="http://schemas.openxmlformats.org/officeDocument/2006/relationships" xmlns:m="http://schemas.openxmlformats.org/officeDocument/2006/math" xmlns:v="urn:schemas-microsoft-com:vml" xmlns:wp14="http://schemas.microsoft.com/office/word/2010/wordprocessingDrawing" xmlns:wp="http://schemas.openxmlformats.org/drawingml/2006/wordprocessingDrawing" xmlns:w10="urn:schemas-microsoft-com:office:word" xmlns:w="http://schemas.openxmlformats.org/wordprocessingml/2006/main" xmlns:w14="http://schemas.microsoft.com/office/word/2010/wordml" xmlns:w15="http://schemas.microsoft.com/office/word/2012/wordml" xmlns:wpg="http://schemas.microsoft.com/office/word/2010/wordprocessingGroup" xmlns:wpi="http://schemas.microsoft.com/office/word/2010/wordprocessingInk" xmlns:wne="http://schemas.microsoft.com/office/word/2006/wordml" xmlns:wps="http://schemas.microsoft.com/office/word/2010/wordprocessingShape" mc:Ignorable="w14 w15 wp14">
   <w:body>
     <w:p>
       <w:pPr>
@@ -32,7 +32,7 @@
           <w:bottom w:w="58" w:type="dxa"/>
           <w:right w:w="115" w:type="dxa"/>
         </w:tblCellMar>
-        <w:tblLook w:val="01E0"/>
+        <w:tblLook w:val="01E0" w:firstRow="1" w:lastRow="1" w:firstColumn="1" w:lastColumn="1" w:noHBand="0" w:noVBand="0"/>
       </w:tblPr>
       <w:tblGrid>
         <w:gridCol w:w="2796"/>
@@ -368,41 +368,13 @@
               </w:rPr>
               <w:t xml:space="preserve">Nguyen </w:t>
             </w:r>
-            <w:proofErr w:type="spellStart"/>
-            <w:r>
-              <w:rPr>
-                <w:rFonts w:asciiTheme="majorHAnsi" w:hAnsiTheme="majorHAnsi"/>
-                <w:sz w:val="24"/>
-                <w:szCs w:val="24"/>
-              </w:rPr>
-              <w:t>Thi</w:t>
-            </w:r>
-            <w:proofErr w:type="spellEnd"/>
-            <w:r>
-              <w:rPr>
-                <w:rFonts w:asciiTheme="majorHAnsi" w:hAnsiTheme="majorHAnsi"/>
-                <w:sz w:val="24"/>
-                <w:szCs w:val="24"/>
-              </w:rPr>
-              <w:t xml:space="preserve"> </w:t>
-            </w:r>
-            <w:proofErr w:type="spellStart"/>
-            <w:r>
-              <w:rPr>
-                <w:rFonts w:asciiTheme="majorHAnsi" w:hAnsiTheme="majorHAnsi"/>
-                <w:sz w:val="24"/>
-                <w:szCs w:val="24"/>
-              </w:rPr>
-              <w:t>Xuan</w:t>
-            </w:r>
-            <w:proofErr w:type="spellEnd"/>
-            <w:r>
-              <w:rPr>
-                <w:rFonts w:asciiTheme="majorHAnsi" w:hAnsiTheme="majorHAnsi"/>
-                <w:sz w:val="24"/>
-                <w:szCs w:val="24"/>
-              </w:rPr>
-              <w:t xml:space="preserve"> Mai</w:t>
+            <w:r>
+              <w:rPr>
+                <w:rFonts w:asciiTheme="majorHAnsi" w:hAnsiTheme="majorHAnsi"/>
+                <w:sz w:val="24"/>
+                <w:szCs w:val="24"/>
+              </w:rPr>
+              <w:t>Thi Xuan Mai</w:t>
             </w:r>
           </w:p>
         </w:tc>
@@ -619,7 +591,6 @@
                 <w:rFonts w:asciiTheme="majorHAnsi" w:hAnsiTheme="majorHAnsi"/>
                 <w:sz w:val="24"/>
                 <w:szCs w:val="24"/>
-                <w:highlight w:val="yellow"/>
               </w:rPr>
               <w:t>, Manager</w:t>
             </w:r>
@@ -756,7 +727,6 @@
               <w:rPr>
                 <w:rFonts w:asciiTheme="majorHAnsi" w:hAnsiTheme="majorHAnsi"/>
                 <w:b/>
-                <w:strike/>
                 <w:sz w:val="24"/>
                 <w:szCs w:val="24"/>
               </w:rPr>
@@ -772,22 +742,10 @@
             <w:r>
               <w:rPr>
                 <w:rFonts w:asciiTheme="majorHAnsi" w:hAnsiTheme="majorHAnsi"/>
-                <w:strike/>
-                <w:sz w:val="24"/>
-                <w:szCs w:val="24"/>
-                <w:highlight w:val="yellow"/>
-              </w:rPr>
-              <w:t>Update project information</w:t>
-            </w:r>
-            <w:r>
-              <w:rPr>
-                <w:rFonts w:asciiTheme="majorHAnsi" w:hAnsiTheme="majorHAnsi"/>
-                <w:strike/>
-                <w:sz w:val="24"/>
-                <w:szCs w:val="24"/>
-                <w:highlight w:val="yellow"/>
-              </w:rPr>
-              <w:t>.</w:t>
+                <w:sz w:val="24"/>
+                <w:szCs w:val="24"/>
+              </w:rPr>
+              <w:t>New project information will be shown in Project screen.</w:t>
             </w:r>
           </w:p>
           <w:p>
@@ -1082,52 +1040,10 @@
             <w:r>
               <w:rPr>
                 <w:rFonts w:asciiTheme="majorHAnsi" w:hAnsiTheme="majorHAnsi"/>
-                <w:strike/>
-                <w:sz w:val="24"/>
-                <w:szCs w:val="24"/>
-                <w:highlight w:val="yellow"/>
-              </w:rPr>
-              <w:t xml:space="preserve">New project </w:t>
-            </w:r>
-            <w:r>
-              <w:rPr>
-                <w:rFonts w:asciiTheme="majorHAnsi" w:hAnsiTheme="majorHAnsi"/>
-                <w:strike/>
-                <w:sz w:val="24"/>
-                <w:szCs w:val="24"/>
-                <w:highlight w:val="yellow"/>
-              </w:rPr>
-              <w:t xml:space="preserve">information </w:t>
-            </w:r>
-            <w:proofErr w:type="gramStart"/>
-            <w:r>
-              <w:rPr>
-                <w:rFonts w:asciiTheme="majorHAnsi" w:hAnsiTheme="majorHAnsi"/>
-                <w:strike/>
-                <w:sz w:val="24"/>
-                <w:szCs w:val="24"/>
-                <w:highlight w:val="yellow"/>
-              </w:rPr>
-              <w:t>will be shown</w:t>
-            </w:r>
-            <w:proofErr w:type="gramEnd"/>
-            <w:r>
-              <w:rPr>
-                <w:rFonts w:asciiTheme="majorHAnsi" w:hAnsiTheme="majorHAnsi"/>
-                <w:strike/>
-                <w:sz w:val="24"/>
-                <w:szCs w:val="24"/>
-                <w:highlight w:val="yellow"/>
-              </w:rPr>
-              <w:t xml:space="preserve"> in Project screen</w:t>
-            </w:r>
-            <w:r>
-              <w:rPr>
-                <w:rFonts w:asciiTheme="majorHAnsi" w:hAnsiTheme="majorHAnsi"/>
-                <w:sz w:val="24"/>
-                <w:szCs w:val="24"/>
-              </w:rPr>
-              <w:t>.</w:t>
+                <w:sz w:val="24"/>
+                <w:szCs w:val="24"/>
+              </w:rPr>
+              <w:t>Update project information.</w:t>
             </w:r>
           </w:p>
           <w:p>
@@ -1197,7 +1113,7 @@
             <w:tblPr>
               <w:tblStyle w:val="TableGrid"/>
               <w:tblW w:w="0" w:type="auto"/>
-              <w:tblLook w:val="04A0"/>
+              <w:tblLook w:val="04A0" w:firstRow="1" w:lastRow="0" w:firstColumn="1" w:lastColumn="0" w:noHBand="0" w:noVBand="1"/>
             </w:tblPr>
             <w:tblGrid>
               <w:gridCol w:w="789"/>
@@ -1365,7 +1281,6 @@
                       <w:rFonts w:asciiTheme="majorHAnsi" w:hAnsiTheme="majorHAnsi"/>
                       <w:sz w:val="24"/>
                       <w:szCs w:val="24"/>
-                      <w:highlight w:val="yellow"/>
                     </w:rPr>
                     <w:t>Director clicks on “</w:t>
                   </w:r>
@@ -1374,7 +1289,6 @@
                       <w:rFonts w:asciiTheme="majorHAnsi" w:hAnsiTheme="majorHAnsi"/>
                       <w:sz w:val="24"/>
                       <w:szCs w:val="24"/>
-                      <w:highlight w:val="yellow"/>
                     </w:rPr>
                     <w:t>Edit Info</w:t>
                   </w:r>
@@ -1383,7 +1297,6 @@
                       <w:rFonts w:asciiTheme="majorHAnsi" w:hAnsiTheme="majorHAnsi"/>
                       <w:sz w:val="24"/>
                       <w:szCs w:val="24"/>
-                      <w:highlight w:val="yellow"/>
                     </w:rPr>
                     <w:t>”</w:t>
                   </w:r>
@@ -1392,7 +1305,6 @@
                       <w:rFonts w:asciiTheme="majorHAnsi" w:hAnsiTheme="majorHAnsi"/>
                       <w:sz w:val="24"/>
                       <w:szCs w:val="24"/>
-                      <w:highlight w:val="yellow"/>
                     </w:rPr>
                     <w:t xml:space="preserve"> button</w:t>
                   </w:r>
@@ -1401,7 +1313,6 @@
                       <w:rFonts w:asciiTheme="majorHAnsi" w:hAnsiTheme="majorHAnsi"/>
                       <w:sz w:val="24"/>
                       <w:szCs w:val="24"/>
-                      <w:highlight w:val="yellow"/>
                     </w:rPr>
                     <w:t>.</w:t>
                   </w:r>
@@ -1425,15 +1336,13 @@
                       <w:rFonts w:ascii="Cambria" w:hAnsi="Cambria"/>
                       <w:sz w:val="24"/>
                       <w:szCs w:val="24"/>
-                      <w:highlight w:val="yellow"/>
-                    </w:rPr>
-                  </w:pPr>
-                  <w:r>
-                    <w:rPr>
-                      <w:rFonts w:ascii="Cambria" w:hAnsi="Cambria"/>
-                      <w:sz w:val="24"/>
-                      <w:szCs w:val="24"/>
-                      <w:highlight w:val="yellow"/>
+                    </w:rPr>
+                  </w:pPr>
+                  <w:r>
+                    <w:rPr>
+                      <w:rFonts w:ascii="Cambria" w:hAnsi="Cambria"/>
+                      <w:sz w:val="24"/>
+                      <w:szCs w:val="24"/>
                     </w:rPr>
                     <w:t>System displays Project fields:</w:t>
                   </w:r>
@@ -1447,18 +1356,15 @@
                     <w:ind w:left="0"/>
                     <w:rPr>
                       <w:rFonts w:ascii="Cambria" w:hAnsi="Cambria"/>
-                      <w:color w:val="FF0000"/>
-                      <w:sz w:val="24"/>
-                      <w:szCs w:val="24"/>
-                      <w:highlight w:val="yellow"/>
-                    </w:rPr>
-                  </w:pPr>
-                  <w:r>
-                    <w:rPr>
-                      <w:rFonts w:ascii="Cambria" w:hAnsi="Cambria"/>
-                      <w:sz w:val="24"/>
-                      <w:szCs w:val="24"/>
-                      <w:highlight w:val="yellow"/>
+                      <w:sz w:val="24"/>
+                      <w:szCs w:val="24"/>
+                    </w:rPr>
+                  </w:pPr>
+                  <w:r>
+                    <w:rPr>
+                      <w:rFonts w:ascii="Cambria" w:hAnsi="Cambria"/>
+                      <w:sz w:val="24"/>
+                      <w:szCs w:val="24"/>
                     </w:rPr>
                     <w:t>- “Project Name”: textbox.</w:t>
                   </w:r>
@@ -1474,37 +1380,15 @@
                       <w:rFonts w:ascii="Cambria" w:hAnsi="Cambria"/>
                       <w:sz w:val="24"/>
                       <w:szCs w:val="24"/>
-                      <w:highlight w:val="yellow"/>
-                    </w:rPr>
-                  </w:pPr>
-                  <w:r>
-                    <w:rPr>
-                      <w:rFonts w:ascii="Cambria" w:hAnsi="Cambria"/>
-                      <w:sz w:val="24"/>
-                      <w:szCs w:val="24"/>
-                      <w:highlight w:val="yellow"/>
-                    </w:rPr>
-                    <w:t xml:space="preserve">- “Project </w:t>
-                  </w:r>
-                  <w:proofErr w:type="spellStart"/>
-                  <w:r>
-                    <w:rPr>
-                      <w:rFonts w:ascii="Cambria" w:hAnsi="Cambria"/>
-                      <w:sz w:val="24"/>
-                      <w:szCs w:val="24"/>
-                      <w:highlight w:val="yellow"/>
-                    </w:rPr>
-                    <w:t>Cide</w:t>
-                  </w:r>
-                  <w:proofErr w:type="spellEnd"/>
-                  <w:r>
-                    <w:rPr>
-                      <w:rFonts w:ascii="Cambria" w:hAnsi="Cambria"/>
-                      <w:sz w:val="24"/>
-                      <w:szCs w:val="24"/>
-                      <w:highlight w:val="yellow"/>
-                    </w:rPr>
-                    <w:t>”: textbox.</w:t>
+                    </w:rPr>
+                  </w:pPr>
+                  <w:r>
+                    <w:rPr>
+                      <w:rFonts w:ascii="Cambria" w:hAnsi="Cambria"/>
+                      <w:sz w:val="24"/>
+                      <w:szCs w:val="24"/>
+                    </w:rPr>
+                    <w:t>- “Start Date”: textbox</w:t>
                   </w:r>
                 </w:p>
                 <w:p>
@@ -1518,17 +1402,15 @@
                       <w:rFonts w:ascii="Cambria" w:hAnsi="Cambria"/>
                       <w:sz w:val="24"/>
                       <w:szCs w:val="24"/>
-                      <w:highlight w:val="yellow"/>
-                    </w:rPr>
-                  </w:pPr>
-                  <w:r>
-                    <w:rPr>
-                      <w:rFonts w:ascii="Cambria" w:hAnsi="Cambria"/>
-                      <w:sz w:val="24"/>
-                      <w:szCs w:val="24"/>
-                      <w:highlight w:val="yellow"/>
-                    </w:rPr>
-                    <w:t>- “Start Date”: textbox</w:t>
+                    </w:rPr>
+                  </w:pPr>
+                  <w:r>
+                    <w:rPr>
+                      <w:rFonts w:ascii="Cambria" w:hAnsi="Cambria"/>
+                      <w:sz w:val="24"/>
+                      <w:szCs w:val="24"/>
+                    </w:rPr>
+                    <w:t>- “End Date”: textbox</w:t>
                   </w:r>
                 </w:p>
                 <w:p>
@@ -1542,17 +1424,15 @@
                       <w:rFonts w:ascii="Cambria" w:hAnsi="Cambria"/>
                       <w:sz w:val="24"/>
                       <w:szCs w:val="24"/>
-                      <w:highlight w:val="yellow"/>
-                    </w:rPr>
-                  </w:pPr>
-                  <w:r>
-                    <w:rPr>
-                      <w:rFonts w:ascii="Cambria" w:hAnsi="Cambria"/>
-                      <w:sz w:val="24"/>
-                      <w:szCs w:val="24"/>
-                      <w:highlight w:val="yellow"/>
-                    </w:rPr>
-                    <w:t>- “End Date”: textbox</w:t>
+                    </w:rPr>
+                  </w:pPr>
+                  <w:r>
+                    <w:rPr>
+                      <w:rFonts w:ascii="Cambria" w:hAnsi="Cambria"/>
+                      <w:sz w:val="24"/>
+                      <w:szCs w:val="24"/>
+                    </w:rPr>
+                    <w:t>- “Skill”: textbox</w:t>
                   </w:r>
                 </w:p>
                 <w:p>
@@ -1566,17 +1446,15 @@
                       <w:rFonts w:ascii="Cambria" w:hAnsi="Cambria"/>
                       <w:sz w:val="24"/>
                       <w:szCs w:val="24"/>
-                      <w:highlight w:val="yellow"/>
-                    </w:rPr>
-                  </w:pPr>
-                  <w:r>
-                    <w:rPr>
-                      <w:rFonts w:ascii="Cambria" w:hAnsi="Cambria"/>
-                      <w:sz w:val="24"/>
-                      <w:szCs w:val="24"/>
-                      <w:highlight w:val="yellow"/>
-                    </w:rPr>
-                    <w:t>- “Manger’: textbox</w:t>
+                    </w:rPr>
+                  </w:pPr>
+                  <w:r>
+                    <w:rPr>
+                      <w:rFonts w:ascii="Cambria" w:hAnsi="Cambria"/>
+                      <w:sz w:val="24"/>
+                      <w:szCs w:val="24"/>
+                    </w:rPr>
+                    <w:t>- “Save”: button.</w:t>
                   </w:r>
                 </w:p>
                 <w:p>
@@ -1590,53 +1468,15 @@
                       <w:rFonts w:ascii="Cambria" w:hAnsi="Cambria"/>
                       <w:sz w:val="24"/>
                       <w:szCs w:val="24"/>
-                      <w:highlight w:val="yellow"/>
-                    </w:rPr>
-                  </w:pPr>
-                  <w:r>
-                    <w:rPr>
-                      <w:rFonts w:ascii="Cambria" w:hAnsi="Cambria"/>
-                      <w:sz w:val="24"/>
-                      <w:szCs w:val="24"/>
-                      <w:highlight w:val="yellow"/>
-                    </w:rPr>
-                    <w:t>- “</w:t>
-                  </w:r>
-                  <w:r>
-                    <w:rPr>
-                      <w:rFonts w:ascii="Cambria" w:hAnsi="Cambria"/>
-                      <w:sz w:val="24"/>
-                      <w:szCs w:val="24"/>
-                      <w:highlight w:val="yellow"/>
-                    </w:rPr>
-                    <w:t>C</w:t>
-                  </w:r>
-                  <w:r>
-                    <w:rPr>
-                      <w:rFonts w:ascii="Cambria" w:hAnsi="Cambria"/>
-                      <w:sz w:val="24"/>
-                      <w:szCs w:val="24"/>
-                      <w:highlight w:val="yellow"/>
-                    </w:rPr>
-                    <w:t>u</w:t>
-                  </w:r>
-                  <w:r>
-                    <w:rPr>
-                      <w:rFonts w:ascii="Cambria" w:hAnsi="Cambria"/>
-                      <w:sz w:val="24"/>
-                      <w:szCs w:val="24"/>
-                      <w:highlight w:val="yellow"/>
-                    </w:rPr>
-                    <w:t>s</w:t>
-                  </w:r>
-                  <w:r>
-                    <w:rPr>
-                      <w:rFonts w:ascii="Cambria" w:hAnsi="Cambria"/>
-                      <w:sz w:val="24"/>
-                      <w:szCs w:val="24"/>
-                      <w:highlight w:val="yellow"/>
-                    </w:rPr>
-                    <w:t>tomer”: textbox</w:t>
+                    </w:rPr>
+                  </w:pPr>
+                  <w:r>
+                    <w:rPr>
+                      <w:rFonts w:ascii="Cambria" w:hAnsi="Cambria"/>
+                      <w:sz w:val="24"/>
+                      <w:szCs w:val="24"/>
+                    </w:rPr>
+                    <w:t>-“Cancel”: button</w:t>
                   </w:r>
                 </w:p>
                 <w:p>
@@ -1647,7 +1487,7 @@
                     </w:tabs>
                     <w:ind w:left="0"/>
                     <w:rPr>
-                      <w:rFonts w:ascii="Cambria" w:hAnsi="Cambria"/>
+                      <w:rFonts w:asciiTheme="majorHAnsi" w:hAnsiTheme="majorHAnsi"/>
                       <w:sz w:val="24"/>
                       <w:szCs w:val="24"/>
                       <w:highlight w:val="yellow"/>
@@ -1658,99 +1498,6 @@
                       <w:rFonts w:ascii="Cambria" w:hAnsi="Cambria"/>
                       <w:sz w:val="24"/>
                       <w:szCs w:val="24"/>
-                      <w:highlight w:val="yellow"/>
-                    </w:rPr>
-                    <w:t>- “Skill”: textbox</w:t>
-                  </w:r>
-                </w:p>
-                <w:p>
-                  <w:pPr>
-                    <w:pStyle w:val="ListParagraph"/>
-                    <w:tabs>
-                      <w:tab w:val="center" w:pos="1663"/>
-                    </w:tabs>
-                    <w:ind w:left="0"/>
-                    <w:rPr>
-                      <w:rFonts w:ascii="Cambria" w:hAnsi="Cambria"/>
-                      <w:sz w:val="24"/>
-                      <w:szCs w:val="24"/>
-                      <w:highlight w:val="yellow"/>
-                    </w:rPr>
-                  </w:pPr>
-                  <w:r>
-                    <w:rPr>
-                      <w:rFonts w:ascii="Cambria" w:hAnsi="Cambria"/>
-                      <w:sz w:val="24"/>
-                      <w:szCs w:val="24"/>
-                      <w:highlight w:val="yellow"/>
-                    </w:rPr>
-                    <w:t>- “</w:t>
-                  </w:r>
-                  <w:proofErr w:type="gramStart"/>
-                  <w:r>
-                    <w:rPr>
-                      <w:rFonts w:ascii="Cambria" w:hAnsi="Cambria"/>
-                      <w:sz w:val="24"/>
-                      <w:szCs w:val="24"/>
-                      <w:highlight w:val="yellow"/>
-                    </w:rPr>
-                    <w:t>Save”:</w:t>
-                  </w:r>
-                  <w:proofErr w:type="gramEnd"/>
-                  <w:r>
-                    <w:rPr>
-                      <w:rFonts w:ascii="Cambria" w:hAnsi="Cambria"/>
-                      <w:sz w:val="24"/>
-                      <w:szCs w:val="24"/>
-                      <w:highlight w:val="yellow"/>
-                    </w:rPr>
-                    <w:t xml:space="preserve"> button.</w:t>
-                  </w:r>
-                </w:p>
-                <w:p>
-                  <w:pPr>
-                    <w:pStyle w:val="ListParagraph"/>
-                    <w:tabs>
-                      <w:tab w:val="center" w:pos="1663"/>
-                    </w:tabs>
-                    <w:ind w:left="0"/>
-                    <w:rPr>
-                      <w:rFonts w:ascii="Cambria" w:hAnsi="Cambria"/>
-                      <w:sz w:val="24"/>
-                      <w:szCs w:val="24"/>
-                      <w:highlight w:val="yellow"/>
-                    </w:rPr>
-                  </w:pPr>
-                  <w:r>
-                    <w:rPr>
-                      <w:rFonts w:ascii="Cambria" w:hAnsi="Cambria"/>
-                      <w:sz w:val="24"/>
-                      <w:szCs w:val="24"/>
-                      <w:highlight w:val="yellow"/>
-                    </w:rPr>
-                    <w:t>-“Cancel”: button</w:t>
-                  </w:r>
-                </w:p>
-                <w:p>
-                  <w:pPr>
-                    <w:pStyle w:val="ListParagraph"/>
-                    <w:tabs>
-                      <w:tab w:val="center" w:pos="1663"/>
-                    </w:tabs>
-                    <w:ind w:left="0"/>
-                    <w:rPr>
-                      <w:rFonts w:ascii="Cambria" w:hAnsi="Cambria"/>
-                      <w:sz w:val="24"/>
-                      <w:szCs w:val="24"/>
-                      <w:highlight w:val="yellow"/>
-                    </w:rPr>
-                  </w:pPr>
-                  <w:r>
-                    <w:rPr>
-                      <w:rFonts w:ascii="Cambria" w:hAnsi="Cambria"/>
-                      <w:sz w:val="24"/>
-                      <w:szCs w:val="24"/>
-                      <w:highlight w:val="yellow"/>
                     </w:rPr>
                     <w:t xml:space="preserve"> </w:t>
                   </w:r>
@@ -1759,7 +1506,6 @@
                       <w:rFonts w:ascii="Cambria" w:hAnsi="Cambria"/>
                       <w:sz w:val="24"/>
                       <w:szCs w:val="24"/>
-                      <w:highlight w:val="yellow"/>
                     </w:rPr>
                     <w:t>All fields</w:t>
                   </w:r>
@@ -1768,208 +1514,16 @@
                       <w:rFonts w:ascii="Cambria" w:hAnsi="Cambria"/>
                       <w:sz w:val="24"/>
                       <w:szCs w:val="24"/>
-                      <w:highlight w:val="yellow"/>
-                    </w:rPr>
-                    <w:t xml:space="preserve"> </w:t>
-                  </w:r>
-                  <w:proofErr w:type="gramStart"/>
-                  <w:r>
-                    <w:rPr>
-                      <w:rFonts w:ascii="Cambria" w:hAnsi="Cambria"/>
-                      <w:sz w:val="24"/>
-                      <w:szCs w:val="24"/>
-                      <w:highlight w:val="yellow"/>
-                    </w:rPr>
-                    <w:t>contains</w:t>
-                  </w:r>
-                  <w:proofErr w:type="gramEnd"/>
-                  <w:r>
-                    <w:rPr>
-                      <w:rFonts w:ascii="Cambria" w:hAnsi="Cambria"/>
-                      <w:sz w:val="24"/>
-                      <w:szCs w:val="24"/>
-                      <w:highlight w:val="yellow"/>
-                    </w:rPr>
-                    <w:t xml:space="preserve"> current values of </w:t>
-                  </w:r>
-                  <w:r>
-                    <w:rPr>
-                      <w:rFonts w:ascii="Cambria" w:hAnsi="Cambria"/>
-                      <w:sz w:val="24"/>
-                      <w:szCs w:val="24"/>
-                      <w:highlight w:val="yellow"/>
+                    </w:rPr>
+                    <w:t xml:space="preserve"> contains current values of </w:t>
+                  </w:r>
+                  <w:r>
+                    <w:rPr>
+                      <w:rFonts w:ascii="Cambria" w:hAnsi="Cambria"/>
+                      <w:sz w:val="24"/>
+                      <w:szCs w:val="24"/>
                     </w:rPr>
                     <w:t>current project.</w:t>
-                  </w:r>
-                </w:p>
-                <w:p>
-                  <w:pPr>
-                    <w:pStyle w:val="ListParagraph"/>
-                    <w:tabs>
-                      <w:tab w:val="center" w:pos="1663"/>
-                    </w:tabs>
-                    <w:ind w:left="0"/>
-                    <w:rPr>
-                      <w:rFonts w:ascii="Cambria" w:hAnsi="Cambria"/>
-                      <w:sz w:val="24"/>
-                      <w:szCs w:val="24"/>
-                      <w:highlight w:val="yellow"/>
-                    </w:rPr>
-                  </w:pPr>
-                </w:p>
-                <w:p>
-                  <w:pPr>
-                    <w:pStyle w:val="ListParagraph"/>
-                    <w:tabs>
-                      <w:tab w:val="center" w:pos="1663"/>
-                    </w:tabs>
-                    <w:ind w:left="0"/>
-                    <w:rPr>
-                      <w:rFonts w:asciiTheme="majorHAnsi" w:hAnsiTheme="majorHAnsi"/>
-                      <w:sz w:val="24"/>
-                      <w:szCs w:val="24"/>
-                      <w:highlight w:val="yellow"/>
-                    </w:rPr>
-                  </w:pPr>
-                  <w:proofErr w:type="spellStart"/>
-                  <w:r>
-                    <w:rPr>
-                      <w:rFonts w:ascii="Cambria" w:hAnsi="Cambria"/>
-                      <w:sz w:val="24"/>
-                      <w:szCs w:val="24"/>
-                      <w:highlight w:val="yellow"/>
-                    </w:rPr>
-                    <w:t>Xem</w:t>
-                  </w:r>
-                  <w:proofErr w:type="spellEnd"/>
-                  <w:r>
-                    <w:rPr>
-                      <w:rFonts w:ascii="Cambria" w:hAnsi="Cambria"/>
-                      <w:sz w:val="24"/>
-                      <w:szCs w:val="24"/>
-                      <w:highlight w:val="yellow"/>
-                    </w:rPr>
-                    <w:t xml:space="preserve"> </w:t>
-                  </w:r>
-                  <w:proofErr w:type="spellStart"/>
-                  <w:r>
-                    <w:rPr>
-                      <w:rFonts w:ascii="Cambria" w:hAnsi="Cambria"/>
-                      <w:sz w:val="24"/>
-                      <w:szCs w:val="24"/>
-                      <w:highlight w:val="yellow"/>
-                    </w:rPr>
-                    <w:t>kĩ</w:t>
-                  </w:r>
-                  <w:proofErr w:type="spellEnd"/>
-                  <w:r>
-                    <w:rPr>
-                      <w:rFonts w:ascii="Cambria" w:hAnsi="Cambria"/>
-                      <w:sz w:val="24"/>
-                      <w:szCs w:val="24"/>
-                      <w:highlight w:val="yellow"/>
-                    </w:rPr>
-                    <w:t xml:space="preserve"> </w:t>
-                  </w:r>
-                  <w:proofErr w:type="spellStart"/>
-                  <w:r>
-                    <w:rPr>
-                      <w:rFonts w:ascii="Cambria" w:hAnsi="Cambria"/>
-                      <w:sz w:val="24"/>
-                      <w:szCs w:val="24"/>
-                      <w:highlight w:val="yellow"/>
-                    </w:rPr>
-                    <w:t>lại</w:t>
-                  </w:r>
-                  <w:proofErr w:type="spellEnd"/>
-                  <w:r>
-                    <w:rPr>
-                      <w:rFonts w:ascii="Cambria" w:hAnsi="Cambria"/>
-                      <w:sz w:val="24"/>
-                      <w:szCs w:val="24"/>
-                      <w:highlight w:val="yellow"/>
-                    </w:rPr>
-                    <w:t xml:space="preserve"> </w:t>
-                  </w:r>
-                  <w:proofErr w:type="spellStart"/>
-                  <w:r>
-                    <w:rPr>
-                      <w:rFonts w:ascii="Cambria" w:hAnsi="Cambria"/>
-                      <w:sz w:val="24"/>
-                      <w:szCs w:val="24"/>
-                      <w:highlight w:val="yellow"/>
-                    </w:rPr>
-                    <w:t>những</w:t>
-                  </w:r>
-                  <w:proofErr w:type="spellEnd"/>
-                  <w:r>
-                    <w:rPr>
-                      <w:rFonts w:ascii="Cambria" w:hAnsi="Cambria"/>
-                      <w:sz w:val="24"/>
-                      <w:szCs w:val="24"/>
-                      <w:highlight w:val="yellow"/>
-                    </w:rPr>
-                    <w:t xml:space="preserve"> field </w:t>
-                  </w:r>
-                  <w:proofErr w:type="spellStart"/>
-                  <w:r>
-                    <w:rPr>
-                      <w:rFonts w:ascii="Cambria" w:hAnsi="Cambria"/>
-                      <w:sz w:val="24"/>
-                      <w:szCs w:val="24"/>
-                      <w:highlight w:val="yellow"/>
-                    </w:rPr>
-                    <w:t>nào</w:t>
-                  </w:r>
-                  <w:proofErr w:type="spellEnd"/>
-                  <w:r>
-                    <w:rPr>
-                      <w:rFonts w:ascii="Cambria" w:hAnsi="Cambria"/>
-                      <w:sz w:val="24"/>
-                      <w:szCs w:val="24"/>
-                      <w:highlight w:val="yellow"/>
-                    </w:rPr>
-                    <w:t xml:space="preserve"> </w:t>
-                  </w:r>
-                  <w:proofErr w:type="spellStart"/>
-                  <w:r>
-                    <w:rPr>
-                      <w:rFonts w:ascii="Cambria" w:hAnsi="Cambria"/>
-                      <w:sz w:val="24"/>
-                      <w:szCs w:val="24"/>
-                      <w:highlight w:val="yellow"/>
-                    </w:rPr>
-                    <w:t>thì</w:t>
-                  </w:r>
-                  <w:proofErr w:type="spellEnd"/>
-                  <w:r>
-                    <w:rPr>
-                      <w:rFonts w:ascii="Cambria" w:hAnsi="Cambria"/>
-                      <w:sz w:val="24"/>
-                      <w:szCs w:val="24"/>
-                      <w:highlight w:val="yellow"/>
-                    </w:rPr>
-                    <w:t xml:space="preserve"> </w:t>
-                  </w:r>
-                  <w:proofErr w:type="spellStart"/>
-                  <w:r>
-                    <w:rPr>
-                      <w:rFonts w:ascii="Cambria" w:hAnsi="Cambria"/>
-                      <w:sz w:val="24"/>
-                      <w:szCs w:val="24"/>
-                      <w:highlight w:val="yellow"/>
-                    </w:rPr>
-                    <w:t>được</w:t>
-                  </w:r>
-                  <w:proofErr w:type="spellEnd"/>
-                  <w:r>
-                    <w:rPr>
-                      <w:rFonts w:ascii="Cambria" w:hAnsi="Cambria"/>
-                      <w:sz w:val="24"/>
-                      <w:szCs w:val="24"/>
-                      <w:highlight w:val="yellow"/>
-                    </w:rPr>
-                    <w:t xml:space="preserve"> edit</w:t>
                   </w:r>
                 </w:p>
               </w:tc>
@@ -2210,25 +1764,7 @@
                       <w:sz w:val="24"/>
                       <w:szCs w:val="24"/>
                     </w:rPr>
-                    <w:t>- “</w:t>
-                  </w:r>
-                  <w:proofErr w:type="gramStart"/>
-                  <w:r>
-                    <w:rPr>
-                      <w:rFonts w:ascii="Cambria" w:hAnsi="Cambria"/>
-                      <w:sz w:val="24"/>
-                      <w:szCs w:val="24"/>
-                    </w:rPr>
-                    <w:t>OK”:</w:t>
-                  </w:r>
-                  <w:proofErr w:type="gramEnd"/>
-                  <w:r>
-                    <w:rPr>
-                      <w:rFonts w:ascii="Cambria" w:hAnsi="Cambria"/>
-                      <w:sz w:val="24"/>
-                      <w:szCs w:val="24"/>
-                    </w:rPr>
-                    <w:t xml:space="preserve"> button.</w:t>
+                    <w:t>- “OK”: button.</w:t>
                   </w:r>
                 </w:p>
                 <w:p>
@@ -2248,25 +1784,7 @@
                       <w:sz w:val="24"/>
                       <w:szCs w:val="24"/>
                     </w:rPr>
-                    <w:t>- “</w:t>
-                  </w:r>
-                  <w:proofErr w:type="gramStart"/>
-                  <w:r>
-                    <w:rPr>
-                      <w:rFonts w:ascii="Cambria" w:hAnsi="Cambria"/>
-                      <w:sz w:val="24"/>
-                      <w:szCs w:val="24"/>
-                    </w:rPr>
-                    <w:t>Cancel”:</w:t>
-                  </w:r>
-                  <w:proofErr w:type="gramEnd"/>
-                  <w:r>
-                    <w:rPr>
-                      <w:rFonts w:ascii="Cambria" w:hAnsi="Cambria"/>
-                      <w:sz w:val="24"/>
-                      <w:szCs w:val="24"/>
-                    </w:rPr>
-                    <w:t xml:space="preserve"> button.</w:t>
+                    <w:t>- “Cancel”: button.</w:t>
                   </w:r>
                 </w:p>
               </w:tc>
@@ -2299,7 +1817,6 @@
                       <w:sz w:val="24"/>
                       <w:szCs w:val="24"/>
                     </w:rPr>
-                    <w:lastRenderedPageBreak/>
                     <w:t>3</w:t>
                   </w:r>
                 </w:p>
@@ -2403,25 +1920,7 @@
                       <w:sz w:val="24"/>
                       <w:szCs w:val="24"/>
                     </w:rPr>
-                    <w:t xml:space="preserve">updated with new </w:t>
-                  </w:r>
-                  <w:proofErr w:type="gramStart"/>
-                  <w:r>
-                    <w:rPr>
-                      <w:rFonts w:ascii="Cambria" w:hAnsi="Cambria"/>
-                      <w:sz w:val="24"/>
-                      <w:szCs w:val="24"/>
-                    </w:rPr>
-                    <w:t>values,</w:t>
-                  </w:r>
-                  <w:proofErr w:type="gramEnd"/>
-                  <w:r>
-                    <w:rPr>
-                      <w:rFonts w:ascii="Cambria" w:hAnsi="Cambria"/>
-                      <w:sz w:val="24"/>
-                      <w:szCs w:val="24"/>
-                    </w:rPr>
-                    <w:t xml:space="preserve"> system displays recruitment with new values in project screen.</w:t>
+                    <w:t>updated with new values, system displays recruitment with new values in project screen.</w:t>
                   </w:r>
                 </w:p>
                 <w:p>
@@ -2477,7 +1976,7 @@
             <w:tblPr>
               <w:tblStyle w:val="TableGrid"/>
               <w:tblW w:w="8781" w:type="dxa"/>
-              <w:tblLook w:val="04A0"/>
+              <w:tblLook w:val="04A0" w:firstRow="1" w:lastRow="0" w:firstColumn="1" w:lastColumn="0" w:noHBand="0" w:noVBand="1"/>
             </w:tblPr>
             <w:tblGrid>
               <w:gridCol w:w="634"/>
@@ -2510,6 +2009,7 @@
                       <w:sz w:val="24"/>
                       <w:szCs w:val="24"/>
                     </w:rPr>
+                    <w:lastRenderedPageBreak/>
                     <w:t>No</w:t>
                   </w:r>
                 </w:p>
@@ -2771,7 +2271,7 @@
             <w:tblPr>
               <w:tblStyle w:val="TableGrid"/>
               <w:tblW w:w="8781" w:type="dxa"/>
-              <w:tblLook w:val="04A0"/>
+              <w:tblLook w:val="04A0" w:firstRow="1" w:lastRow="0" w:firstColumn="1" w:lastColumn="0" w:noHBand="0" w:noVBand="1"/>
             </w:tblPr>
             <w:tblGrid>
               <w:gridCol w:w="634"/>
@@ -2918,7 +2418,15 @@
                       <w:sz w:val="24"/>
                       <w:szCs w:val="24"/>
                     </w:rPr>
-                    <w:t>project code</w:t>
+                    <w:t xml:space="preserve">project </w:t>
+                  </w:r>
+                  <w:r>
+                    <w:rPr>
+                      <w:rFonts w:asciiTheme="majorHAnsi" w:hAnsiTheme="majorHAnsi"/>
+                      <w:sz w:val="24"/>
+                      <w:szCs w:val="24"/>
+                    </w:rPr>
+                    <w:t>name</w:t>
                   </w:r>
                   <w:r>
                     <w:rPr>
@@ -2958,7 +2466,39 @@
                       <w:sz w:val="24"/>
                       <w:szCs w:val="24"/>
                     </w:rPr>
-                    <w:t>Length of project code must be from 3 to 5 characters</w:t>
+                    <w:t xml:space="preserve">Length of project code must be from </w:t>
+                  </w:r>
+                  <w:r>
+                    <w:rPr>
+                      <w:rFonts w:asciiTheme="majorHAnsi" w:hAnsiTheme="majorHAnsi"/>
+                      <w:sz w:val="24"/>
+                      <w:szCs w:val="24"/>
+                    </w:rPr>
+                    <w:t>5</w:t>
+                  </w:r>
+                  <w:r>
+                    <w:rPr>
+                      <w:rFonts w:asciiTheme="majorHAnsi" w:hAnsiTheme="majorHAnsi"/>
+                      <w:sz w:val="24"/>
+                      <w:szCs w:val="24"/>
+                    </w:rPr>
+                    <w:t xml:space="preserve"> to 5</w:t>
+                  </w:r>
+                  <w:r>
+                    <w:rPr>
+                      <w:rFonts w:asciiTheme="majorHAnsi" w:hAnsiTheme="majorHAnsi"/>
+                      <w:sz w:val="24"/>
+                      <w:szCs w:val="24"/>
+                    </w:rPr>
+                    <w:t>0</w:t>
+                  </w:r>
+                  <w:r>
+                    <w:rPr>
+                      <w:rFonts w:asciiTheme="majorHAnsi" w:hAnsiTheme="majorHAnsi"/>
+                      <w:sz w:val="24"/>
+                      <w:szCs w:val="24"/>
+                    </w:rPr>
+                    <w:t xml:space="preserve"> characters</w:t>
                   </w:r>
                   <w:r>
                     <w:rPr>
@@ -3020,7 +2560,7 @@
                       <w:sz w:val="24"/>
                       <w:szCs w:val="24"/>
                     </w:rPr>
-                    <w:t>Director inputs existed project code.</w:t>
+                    <w:t>EndDate is a day before StartDate</w:t>
                   </w:r>
                 </w:p>
               </w:tc>
@@ -3044,7 +2584,15 @@
                       <w:sz w:val="24"/>
                       <w:szCs w:val="24"/>
                     </w:rPr>
-                    <w:t>Show error message: “This project code is existed. Try another!”</w:t>
+                    <w:t>Show error message:</w:t>
+                  </w:r>
+                  <w:r>
+                    <w:rPr>
+                      <w:rFonts w:asciiTheme="majorHAnsi" w:hAnsiTheme="majorHAnsi"/>
+                      <w:sz w:val="24"/>
+                      <w:szCs w:val="24"/>
+                    </w:rPr>
+                    <w:t xml:space="preserve"> “EndDate must be after StartDate”</w:t>
                   </w:r>
                 </w:p>
               </w:tc>
@@ -3098,23 +2646,7 @@
                       <w:sz w:val="24"/>
                       <w:szCs w:val="24"/>
                     </w:rPr>
-                    <w:t xml:space="preserve">Length of </w:t>
-                  </w:r>
-                  <w:r>
-                    <w:rPr>
-                      <w:rFonts w:asciiTheme="majorHAnsi" w:hAnsiTheme="majorHAnsi"/>
-                      <w:sz w:val="24"/>
-                      <w:szCs w:val="24"/>
-                    </w:rPr>
-                    <w:t>project name</w:t>
-                  </w:r>
-                  <w:r>
-                    <w:rPr>
-                      <w:rFonts w:asciiTheme="majorHAnsi" w:hAnsiTheme="majorHAnsi"/>
-                      <w:sz w:val="24"/>
-                      <w:szCs w:val="24"/>
-                    </w:rPr>
-                    <w:t xml:space="preserve"> is not in range.</w:t>
+                    <w:t>No “Skill” checkbox is checked.</w:t>
                   </w:r>
                 </w:p>
               </w:tc>
@@ -3138,313 +2670,41 @@
                       <w:sz w:val="24"/>
                       <w:szCs w:val="24"/>
                     </w:rPr>
-                    <w:t>Show error message: “</w:t>
-                  </w:r>
-                  <w:r>
-                    <w:rPr>
-                      <w:rFonts w:asciiTheme="majorHAnsi" w:hAnsiTheme="majorHAnsi"/>
-                      <w:sz w:val="24"/>
-                      <w:szCs w:val="24"/>
-                    </w:rPr>
-                    <w:t>Length of project code must be from 5 to 50 characters</w:t>
-                  </w:r>
-                  <w:r>
-                    <w:rPr>
-                      <w:rFonts w:asciiTheme="majorHAnsi" w:hAnsiTheme="majorHAnsi"/>
-                      <w:sz w:val="24"/>
-                      <w:szCs w:val="24"/>
-                    </w:rPr>
-                    <w:t>!”</w:t>
-                  </w:r>
-                </w:p>
-              </w:tc>
-            </w:tr>
-            <w:tr>
-              <w:trPr>
-                <w:trHeight w:val="772"/>
-              </w:trPr>
-              <w:tc>
-                <w:tcPr>
-                  <w:tcW w:w="634" w:type="dxa"/>
-                </w:tcPr>
-                <w:p>
-                  <w:pPr>
-                    <w:pStyle w:val="ListParagraph"/>
-                    <w:ind w:left="0"/>
-                    <w:jc w:val="center"/>
-                    <w:rPr>
-                      <w:rFonts w:asciiTheme="majorHAnsi" w:hAnsiTheme="majorHAnsi"/>
-                      <w:sz w:val="24"/>
-                      <w:szCs w:val="24"/>
-                    </w:rPr>
-                  </w:pPr>
-                  <w:r>
-                    <w:rPr>
-                      <w:rFonts w:asciiTheme="majorHAnsi" w:hAnsiTheme="majorHAnsi"/>
-                      <w:sz w:val="24"/>
-                      <w:szCs w:val="24"/>
-                    </w:rPr>
-                    <w:t>4</w:t>
-                  </w:r>
-                </w:p>
-              </w:tc>
-              <w:tc>
-                <w:tcPr>
-                  <w:tcW w:w="4029" w:type="dxa"/>
-                </w:tcPr>
-                <w:p>
-                  <w:pPr>
-                    <w:pStyle w:val="ListParagraph"/>
-                    <w:ind w:left="0"/>
-                    <w:rPr>
-                      <w:rFonts w:asciiTheme="majorHAnsi" w:hAnsiTheme="majorHAnsi"/>
-                      <w:sz w:val="24"/>
-                      <w:szCs w:val="24"/>
-                    </w:rPr>
-                  </w:pPr>
-                  <w:r>
-                    <w:rPr>
-                      <w:rFonts w:asciiTheme="majorHAnsi" w:hAnsiTheme="majorHAnsi"/>
-                      <w:sz w:val="24"/>
-                      <w:szCs w:val="24"/>
-                    </w:rPr>
-                    <w:t>Director inputs existed project name.</w:t>
-                  </w:r>
-                </w:p>
-              </w:tc>
-              <w:tc>
-                <w:tcPr>
-                  <w:tcW w:w="4118" w:type="dxa"/>
-                </w:tcPr>
-                <w:p>
-                  <w:pPr>
-                    <w:pStyle w:val="ListParagraph"/>
-                    <w:ind w:left="0"/>
-                    <w:rPr>
-                      <w:rFonts w:asciiTheme="majorHAnsi" w:hAnsiTheme="majorHAnsi"/>
-                      <w:sz w:val="24"/>
-                      <w:szCs w:val="24"/>
-                    </w:rPr>
-                  </w:pPr>
-                  <w:r>
-                    <w:rPr>
-                      <w:rFonts w:asciiTheme="majorHAnsi" w:hAnsiTheme="majorHAnsi"/>
-                      <w:sz w:val="24"/>
-                      <w:szCs w:val="24"/>
-                    </w:rPr>
-                    <w:t xml:space="preserve">Show error message: “This project </w:t>
-                  </w:r>
-                  <w:r>
-                    <w:rPr>
-                      <w:rFonts w:asciiTheme="majorHAnsi" w:hAnsiTheme="majorHAnsi"/>
-                      <w:sz w:val="24"/>
-                      <w:szCs w:val="24"/>
-                    </w:rPr>
-                    <w:t>name</w:t>
-                  </w:r>
-                  <w:r>
-                    <w:rPr>
-                      <w:rFonts w:asciiTheme="majorHAnsi" w:hAnsiTheme="majorHAnsi"/>
-                      <w:sz w:val="24"/>
-                      <w:szCs w:val="24"/>
-                    </w:rPr>
-                    <w:t xml:space="preserve"> is existed. Try another!”</w:t>
-                  </w:r>
-                </w:p>
-              </w:tc>
-            </w:tr>
-            <w:tr>
-              <w:trPr>
-                <w:trHeight w:val="757"/>
-              </w:trPr>
-              <w:tc>
-                <w:tcPr>
-                  <w:tcW w:w="634" w:type="dxa"/>
-                </w:tcPr>
-                <w:p>
-                  <w:pPr>
-                    <w:pStyle w:val="ListParagraph"/>
-                    <w:ind w:left="0"/>
-                    <w:jc w:val="center"/>
-                    <w:rPr>
-                      <w:rFonts w:asciiTheme="majorHAnsi" w:hAnsiTheme="majorHAnsi"/>
-                      <w:sz w:val="24"/>
-                      <w:szCs w:val="24"/>
-                    </w:rPr>
-                  </w:pPr>
-                  <w:r>
-                    <w:rPr>
-                      <w:rFonts w:asciiTheme="majorHAnsi" w:hAnsiTheme="majorHAnsi"/>
-                      <w:sz w:val="24"/>
-                      <w:szCs w:val="24"/>
-                    </w:rPr>
-                    <w:t>5</w:t>
-                  </w:r>
-                </w:p>
-              </w:tc>
-              <w:tc>
-                <w:tcPr>
-                  <w:tcW w:w="4029" w:type="dxa"/>
-                </w:tcPr>
-                <w:p>
-                  <w:pPr>
-                    <w:pStyle w:val="ListParagraph"/>
-                    <w:ind w:left="0"/>
-                    <w:rPr>
-                      <w:rFonts w:asciiTheme="majorHAnsi" w:hAnsiTheme="majorHAnsi"/>
-                      <w:sz w:val="24"/>
-                      <w:szCs w:val="24"/>
-                    </w:rPr>
-                  </w:pPr>
-                  <w:r>
-                    <w:rPr>
-                      <w:rFonts w:asciiTheme="majorHAnsi" w:hAnsiTheme="majorHAnsi"/>
-                      <w:sz w:val="24"/>
-                      <w:szCs w:val="24"/>
-                    </w:rPr>
-                    <w:t>Start date</w:t>
-                  </w:r>
-                  <w:r>
-                    <w:rPr>
-                      <w:rFonts w:asciiTheme="majorHAnsi" w:hAnsiTheme="majorHAnsi"/>
-                      <w:sz w:val="24"/>
-                      <w:szCs w:val="24"/>
-                    </w:rPr>
-                    <w:t xml:space="preserve"> is not specified.</w:t>
-                  </w:r>
-                </w:p>
-              </w:tc>
-              <w:tc>
-                <w:tcPr>
-                  <w:tcW w:w="4118" w:type="dxa"/>
-                </w:tcPr>
-                <w:p>
-                  <w:pPr>
-                    <w:pStyle w:val="ListParagraph"/>
-                    <w:ind w:left="0"/>
-                    <w:rPr>
-                      <w:rFonts w:asciiTheme="majorHAnsi" w:hAnsiTheme="majorHAnsi"/>
-                      <w:sz w:val="24"/>
-                      <w:szCs w:val="24"/>
-                    </w:rPr>
-                  </w:pPr>
-                  <w:r>
-                    <w:rPr>
-                      <w:rFonts w:asciiTheme="majorHAnsi" w:hAnsiTheme="majorHAnsi"/>
-                      <w:sz w:val="24"/>
-                      <w:szCs w:val="24"/>
-                    </w:rPr>
-                    <w:t>Show error message: “You can’t leave this empty!”</w:t>
-                  </w:r>
-                </w:p>
-              </w:tc>
-            </w:tr>
-            <w:tr>
-              <w:trPr>
-                <w:trHeight w:val="772"/>
-              </w:trPr>
-              <w:tc>
-                <w:tcPr>
-                  <w:tcW w:w="634" w:type="dxa"/>
-                </w:tcPr>
-                <w:p>
-                  <w:pPr>
-                    <w:pStyle w:val="ListParagraph"/>
-                    <w:ind w:left="0"/>
-                    <w:jc w:val="center"/>
-                    <w:rPr>
-                      <w:rFonts w:asciiTheme="majorHAnsi" w:hAnsiTheme="majorHAnsi"/>
-                      <w:sz w:val="24"/>
-                      <w:szCs w:val="24"/>
-                    </w:rPr>
-                  </w:pPr>
-                  <w:r>
-                    <w:rPr>
-                      <w:rFonts w:asciiTheme="majorHAnsi" w:hAnsiTheme="majorHAnsi"/>
-                      <w:sz w:val="24"/>
-                      <w:szCs w:val="24"/>
-                    </w:rPr>
-                    <w:t>6</w:t>
-                  </w:r>
-                </w:p>
-              </w:tc>
-              <w:tc>
-                <w:tcPr>
-                  <w:tcW w:w="4029" w:type="dxa"/>
-                </w:tcPr>
-                <w:p>
-                  <w:pPr>
-                    <w:pStyle w:val="ListParagraph"/>
-                    <w:ind w:left="0"/>
-                    <w:rPr>
-                      <w:rFonts w:asciiTheme="majorHAnsi" w:hAnsiTheme="majorHAnsi"/>
-                      <w:sz w:val="24"/>
-                      <w:szCs w:val="24"/>
-                    </w:rPr>
-                  </w:pPr>
-                  <w:r>
-                    <w:rPr>
-                      <w:rFonts w:asciiTheme="majorHAnsi" w:hAnsiTheme="majorHAnsi"/>
-                      <w:sz w:val="24"/>
-                      <w:szCs w:val="24"/>
-                    </w:rPr>
-                    <w:t xml:space="preserve">Length of </w:t>
-                  </w:r>
-                  <w:r>
-                    <w:rPr>
-                      <w:rFonts w:asciiTheme="majorHAnsi" w:hAnsiTheme="majorHAnsi"/>
-                      <w:sz w:val="24"/>
-                      <w:szCs w:val="24"/>
-                    </w:rPr>
-                    <w:t>customer</w:t>
-                  </w:r>
-                  <w:r>
-                    <w:rPr>
-                      <w:rFonts w:asciiTheme="majorHAnsi" w:hAnsiTheme="majorHAnsi"/>
-                      <w:sz w:val="24"/>
-                      <w:szCs w:val="24"/>
-                    </w:rPr>
-                    <w:t xml:space="preserve"> is not in range.</w:t>
-                  </w:r>
-                </w:p>
-              </w:tc>
-              <w:tc>
-                <w:tcPr>
-                  <w:tcW w:w="4118" w:type="dxa"/>
-                </w:tcPr>
-                <w:p>
-                  <w:pPr>
-                    <w:pStyle w:val="ListParagraph"/>
-                    <w:ind w:left="0"/>
-                    <w:rPr>
-                      <w:rFonts w:asciiTheme="majorHAnsi" w:hAnsiTheme="majorHAnsi"/>
-                      <w:sz w:val="24"/>
-                      <w:szCs w:val="24"/>
-                    </w:rPr>
-                  </w:pPr>
-                  <w:r>
-                    <w:rPr>
-                      <w:rFonts w:asciiTheme="majorHAnsi" w:hAnsiTheme="majorHAnsi"/>
-                      <w:sz w:val="24"/>
-                      <w:szCs w:val="24"/>
-                    </w:rPr>
-                    <w:t>Show error message: “</w:t>
-                  </w:r>
-                  <w:r>
-                    <w:rPr>
-                      <w:rFonts w:asciiTheme="majorHAnsi" w:hAnsiTheme="majorHAnsi"/>
-                      <w:sz w:val="24"/>
-                      <w:szCs w:val="24"/>
-                    </w:rPr>
-                    <w:t>Length of project code must be from 5 to 50 characters</w:t>
-                  </w:r>
-                  <w:r>
-                    <w:rPr>
-                      <w:rFonts w:asciiTheme="majorHAnsi" w:hAnsiTheme="majorHAnsi"/>
-                      <w:sz w:val="24"/>
-                      <w:szCs w:val="24"/>
-                    </w:rPr>
-                    <w:t>!”</w:t>
+                    <w:t>Show error message:</w:t>
+                  </w:r>
+                  <w:r>
+                    <w:rPr>
+                      <w:rFonts w:asciiTheme="majorHAnsi" w:hAnsiTheme="majorHAnsi"/>
+                      <w:sz w:val="24"/>
+                      <w:szCs w:val="24"/>
+                    </w:rPr>
+                    <w:t xml:space="preserve"> “</w:t>
+                  </w:r>
+                  <w:r>
+                    <w:rPr>
+                      <w:rFonts w:asciiTheme="majorHAnsi" w:hAnsiTheme="majorHAnsi"/>
+                      <w:sz w:val="24"/>
+                      <w:szCs w:val="24"/>
+                    </w:rPr>
+                    <w:t xml:space="preserve">Must chose </w:t>
+                  </w:r>
+                  <w:r>
+                    <w:rPr>
+                      <w:rFonts w:asciiTheme="majorHAnsi" w:hAnsiTheme="majorHAnsi"/>
+                      <w:sz w:val="24"/>
+                      <w:szCs w:val="24"/>
+                    </w:rPr>
+                    <w:t>at least one skill</w:t>
+                  </w:r>
+                  <w:bookmarkStart w:id="0" w:name="_GoBack"/>
+                  <w:bookmarkEnd w:id="0"/>
+                  <w:r>
+                    <w:rPr>
+                      <w:rFonts w:asciiTheme="majorHAnsi" w:hAnsiTheme="majorHAnsi"/>
+                      <w:sz w:val="24"/>
+                      <w:szCs w:val="24"/>
+                    </w:rPr>
+                    <w:t>”</w:t>
                   </w:r>
                 </w:p>
               </w:tc>
@@ -3547,60 +2807,50 @@
             <w:r>
               <w:rPr>
                 <w:rFonts w:asciiTheme="majorHAnsi" w:hAnsiTheme="majorHAnsi"/>
-                <w:bCs/>
-                <w:sz w:val="24"/>
-                <w:szCs w:val="24"/>
-              </w:rPr>
-              <w:t xml:space="preserve">In main success scenario, </w:t>
-            </w:r>
-            <w:proofErr w:type="gramStart"/>
-            <w:r>
-              <w:rPr>
-                <w:rFonts w:asciiTheme="majorHAnsi" w:hAnsiTheme="majorHAnsi"/>
-                <w:bCs/>
-                <w:sz w:val="24"/>
-                <w:szCs w:val="24"/>
-              </w:rPr>
-              <w:t>a new</w:t>
-            </w:r>
-            <w:proofErr w:type="gramEnd"/>
-            <w:r>
-              <w:rPr>
-                <w:rFonts w:asciiTheme="majorHAnsi" w:hAnsiTheme="majorHAnsi"/>
-                <w:bCs/>
-                <w:sz w:val="24"/>
-                <w:szCs w:val="24"/>
-              </w:rPr>
-              <w:t xml:space="preserve"> project </w:t>
-            </w:r>
-            <w:r>
-              <w:rPr>
-                <w:rFonts w:asciiTheme="majorHAnsi" w:hAnsiTheme="majorHAnsi"/>
-                <w:bCs/>
-                <w:sz w:val="24"/>
-                <w:szCs w:val="24"/>
-              </w:rPr>
-              <w:t xml:space="preserve">information </w:t>
-            </w:r>
-            <w:r>
-              <w:rPr>
-                <w:rFonts w:asciiTheme="majorHAnsi" w:hAnsiTheme="majorHAnsi"/>
-                <w:bCs/>
-                <w:sz w:val="24"/>
-                <w:szCs w:val="24"/>
-              </w:rPr>
-              <w:t>will be a</w:t>
-            </w:r>
-            <w:bookmarkStart w:id="0" w:name="_GoBack"/>
-            <w:bookmarkEnd w:id="0"/>
-            <w:r>
-              <w:rPr>
-                <w:rFonts w:asciiTheme="majorHAnsi" w:hAnsiTheme="majorHAnsi"/>
-                <w:bCs/>
-                <w:sz w:val="24"/>
-                <w:szCs w:val="24"/>
-              </w:rPr>
-              <w:t>dded to database.</w:t>
+                <w:sz w:val="24"/>
+                <w:szCs w:val="24"/>
+              </w:rPr>
+              <w:t xml:space="preserve">Exception must not </w:t>
+            </w:r>
+            <w:r>
+              <w:rPr>
+                <w:rFonts w:asciiTheme="majorHAnsi" w:hAnsiTheme="majorHAnsi"/>
+                <w:sz w:val="24"/>
+                <w:szCs w:val="24"/>
+              </w:rPr>
+              <w:t>be viola</w:t>
+            </w:r>
+            <w:r>
+              <w:rPr>
+                <w:rFonts w:asciiTheme="majorHAnsi" w:hAnsiTheme="majorHAnsi"/>
+                <w:sz w:val="24"/>
+                <w:szCs w:val="24"/>
+              </w:rPr>
+              <w:t>t</w:t>
+            </w:r>
+            <w:r>
+              <w:rPr>
+                <w:rFonts w:asciiTheme="majorHAnsi" w:hAnsiTheme="majorHAnsi"/>
+                <w:sz w:val="24"/>
+                <w:szCs w:val="24"/>
+              </w:rPr>
+              <w:t>e</w:t>
+            </w:r>
+            <w:r>
+              <w:rPr>
+                <w:rFonts w:asciiTheme="majorHAnsi" w:hAnsiTheme="majorHAnsi"/>
+                <w:sz w:val="24"/>
+                <w:szCs w:val="24"/>
+              </w:rPr>
+              <w:t>d</w:t>
+            </w:r>
+            <w:r>
+              <w:rPr>
+                <w:rFonts w:asciiTheme="majorHAnsi" w:hAnsiTheme="majorHAnsi"/>
+                <w:sz w:val="24"/>
+                <w:szCs w:val="24"/>
+              </w:rPr>
+              <w:t>.</w:t>
             </w:r>
           </w:p>
           <w:p>
@@ -3623,57 +2873,7 @@
                 <w:sz w:val="24"/>
                 <w:szCs w:val="24"/>
               </w:rPr>
-              <w:t xml:space="preserve">Exception </w:t>
-            </w:r>
-            <w:proofErr w:type="gramStart"/>
-            <w:r>
-              <w:rPr>
-                <w:rFonts w:asciiTheme="majorHAnsi" w:hAnsiTheme="majorHAnsi"/>
-                <w:sz w:val="24"/>
-                <w:szCs w:val="24"/>
-              </w:rPr>
-              <w:t xml:space="preserve">must not </w:t>
-            </w:r>
-            <w:r>
-              <w:rPr>
-                <w:rFonts w:asciiTheme="majorHAnsi" w:hAnsiTheme="majorHAnsi"/>
-                <w:sz w:val="24"/>
-                <w:szCs w:val="24"/>
-              </w:rPr>
-              <w:t>be viola</w:t>
-            </w:r>
-            <w:r>
-              <w:rPr>
-                <w:rFonts w:asciiTheme="majorHAnsi" w:hAnsiTheme="majorHAnsi"/>
-                <w:sz w:val="24"/>
-                <w:szCs w:val="24"/>
-              </w:rPr>
-              <w:t>t</w:t>
-            </w:r>
-            <w:r>
-              <w:rPr>
-                <w:rFonts w:asciiTheme="majorHAnsi" w:hAnsiTheme="majorHAnsi"/>
-                <w:sz w:val="24"/>
-                <w:szCs w:val="24"/>
-              </w:rPr>
-              <w:t>e</w:t>
-            </w:r>
-            <w:r>
-              <w:rPr>
-                <w:rFonts w:asciiTheme="majorHAnsi" w:hAnsiTheme="majorHAnsi"/>
-                <w:sz w:val="24"/>
-                <w:szCs w:val="24"/>
-              </w:rPr>
-              <w:t>d</w:t>
-            </w:r>
-            <w:proofErr w:type="gramEnd"/>
-            <w:r>
-              <w:rPr>
-                <w:rFonts w:asciiTheme="majorHAnsi" w:hAnsiTheme="majorHAnsi"/>
-                <w:sz w:val="24"/>
-                <w:szCs w:val="24"/>
-              </w:rPr>
-              <w:t>.</w:t>
+              <w:t>Manager only can edit their assigned project.</w:t>
             </w:r>
           </w:p>
           <w:p>
@@ -3688,304 +2888,16 @@
                 <w:rFonts w:asciiTheme="majorHAnsi" w:hAnsiTheme="majorHAnsi"/>
                 <w:sz w:val="24"/>
                 <w:szCs w:val="24"/>
-                <w:highlight w:val="yellow"/>
               </w:rPr>
             </w:pPr>
-            <w:proofErr w:type="spellStart"/>
-            <w:r>
-              <w:rPr>
-                <w:rFonts w:asciiTheme="majorHAnsi" w:hAnsiTheme="majorHAnsi"/>
-                <w:sz w:val="24"/>
-                <w:szCs w:val="24"/>
-                <w:highlight w:val="yellow"/>
-              </w:rPr>
-              <w:t>Bất</w:t>
-            </w:r>
-            <w:proofErr w:type="spellEnd"/>
-            <w:r>
-              <w:rPr>
-                <w:rFonts w:asciiTheme="majorHAnsi" w:hAnsiTheme="majorHAnsi"/>
-                <w:sz w:val="24"/>
-                <w:szCs w:val="24"/>
-                <w:highlight w:val="yellow"/>
-              </w:rPr>
-              <w:t xml:space="preserve"> </w:t>
-            </w:r>
-            <w:proofErr w:type="spellStart"/>
-            <w:r>
-              <w:rPr>
-                <w:rFonts w:asciiTheme="majorHAnsi" w:hAnsiTheme="majorHAnsi"/>
-                <w:sz w:val="24"/>
-                <w:szCs w:val="24"/>
-                <w:highlight w:val="yellow"/>
-              </w:rPr>
-              <w:t>kì</w:t>
-            </w:r>
-            <w:proofErr w:type="spellEnd"/>
-            <w:r>
-              <w:rPr>
-                <w:rFonts w:asciiTheme="majorHAnsi" w:hAnsiTheme="majorHAnsi"/>
-                <w:sz w:val="24"/>
-                <w:szCs w:val="24"/>
-                <w:highlight w:val="yellow"/>
-              </w:rPr>
-              <w:t xml:space="preserve"> manager </w:t>
-            </w:r>
-            <w:proofErr w:type="spellStart"/>
-            <w:r>
-              <w:rPr>
-                <w:rFonts w:asciiTheme="majorHAnsi" w:hAnsiTheme="majorHAnsi"/>
-                <w:sz w:val="24"/>
-                <w:szCs w:val="24"/>
-                <w:highlight w:val="yellow"/>
-              </w:rPr>
-              <w:t>nào</w:t>
-            </w:r>
-            <w:proofErr w:type="spellEnd"/>
-            <w:r>
-              <w:rPr>
-                <w:rFonts w:asciiTheme="majorHAnsi" w:hAnsiTheme="majorHAnsi"/>
-                <w:sz w:val="24"/>
-                <w:szCs w:val="24"/>
-                <w:highlight w:val="yellow"/>
-              </w:rPr>
-              <w:t xml:space="preserve"> </w:t>
-            </w:r>
-            <w:proofErr w:type="spellStart"/>
-            <w:r>
-              <w:rPr>
-                <w:rFonts w:asciiTheme="majorHAnsi" w:hAnsiTheme="majorHAnsi"/>
-                <w:sz w:val="24"/>
-                <w:szCs w:val="24"/>
-                <w:highlight w:val="yellow"/>
-              </w:rPr>
-              <w:t>cũng</w:t>
-            </w:r>
-            <w:proofErr w:type="spellEnd"/>
-            <w:r>
-              <w:rPr>
-                <w:rFonts w:asciiTheme="majorHAnsi" w:hAnsiTheme="majorHAnsi"/>
-                <w:sz w:val="24"/>
-                <w:szCs w:val="24"/>
-                <w:highlight w:val="yellow"/>
-              </w:rPr>
-              <w:t xml:space="preserve"> </w:t>
-            </w:r>
-            <w:proofErr w:type="spellStart"/>
-            <w:r>
-              <w:rPr>
-                <w:rFonts w:asciiTheme="majorHAnsi" w:hAnsiTheme="majorHAnsi"/>
-                <w:sz w:val="24"/>
-                <w:szCs w:val="24"/>
-                <w:highlight w:val="yellow"/>
-              </w:rPr>
-              <w:t>được</w:t>
-            </w:r>
-            <w:proofErr w:type="spellEnd"/>
-            <w:r>
-              <w:rPr>
-                <w:rFonts w:asciiTheme="majorHAnsi" w:hAnsiTheme="majorHAnsi"/>
-                <w:sz w:val="24"/>
-                <w:szCs w:val="24"/>
-                <w:highlight w:val="yellow"/>
-              </w:rPr>
-              <w:t xml:space="preserve"> edit </w:t>
-            </w:r>
-            <w:proofErr w:type="gramStart"/>
-            <w:r>
-              <w:rPr>
-                <w:rFonts w:asciiTheme="majorHAnsi" w:hAnsiTheme="majorHAnsi"/>
-                <w:sz w:val="24"/>
-                <w:szCs w:val="24"/>
-                <w:highlight w:val="yellow"/>
-              </w:rPr>
-              <w:t>1</w:t>
-            </w:r>
-            <w:proofErr w:type="gramEnd"/>
-            <w:r>
-              <w:rPr>
-                <w:rFonts w:asciiTheme="majorHAnsi" w:hAnsiTheme="majorHAnsi"/>
-                <w:sz w:val="24"/>
-                <w:szCs w:val="24"/>
-                <w:highlight w:val="yellow"/>
-              </w:rPr>
-              <w:t xml:space="preserve"> project </w:t>
-            </w:r>
-            <w:proofErr w:type="spellStart"/>
-            <w:r>
-              <w:rPr>
-                <w:rFonts w:asciiTheme="majorHAnsi" w:hAnsiTheme="majorHAnsi"/>
-                <w:sz w:val="24"/>
-                <w:szCs w:val="24"/>
-                <w:highlight w:val="yellow"/>
-              </w:rPr>
-              <w:t>khác</w:t>
-            </w:r>
-            <w:proofErr w:type="spellEnd"/>
-            <w:r>
-              <w:rPr>
-                <w:rFonts w:asciiTheme="majorHAnsi" w:hAnsiTheme="majorHAnsi"/>
-                <w:sz w:val="24"/>
-                <w:szCs w:val="24"/>
-                <w:highlight w:val="yellow"/>
-              </w:rPr>
-              <w:t xml:space="preserve"> à?</w:t>
-            </w:r>
-          </w:p>
-          <w:p>
-            <w:pPr>
-              <w:pStyle w:val="ListParagraph"/>
-              <w:numPr>
-                <w:ilvl w:val="0"/>
-                <w:numId w:val="1"/>
-              </w:numPr>
-              <w:spacing w:after="0" w:line="276" w:lineRule="auto"/>
-              <w:rPr>
-                <w:rFonts w:asciiTheme="majorHAnsi" w:hAnsiTheme="majorHAnsi"/>
-                <w:sz w:val="24"/>
-                <w:szCs w:val="24"/>
-              </w:rPr>
-            </w:pPr>
-            <w:r>
-              <w:rPr>
-                <w:rFonts w:asciiTheme="majorHAnsi" w:hAnsiTheme="majorHAnsi"/>
-                <w:sz w:val="24"/>
-                <w:szCs w:val="24"/>
-                <w:highlight w:val="yellow"/>
-              </w:rPr>
-              <w:t xml:space="preserve">Project </w:t>
-            </w:r>
-            <w:proofErr w:type="spellStart"/>
-            <w:r>
-              <w:rPr>
-                <w:rFonts w:asciiTheme="majorHAnsi" w:hAnsiTheme="majorHAnsi"/>
-                <w:sz w:val="24"/>
-                <w:szCs w:val="24"/>
-                <w:highlight w:val="yellow"/>
-              </w:rPr>
-              <w:t>có</w:t>
-            </w:r>
-            <w:proofErr w:type="spellEnd"/>
-            <w:r>
-              <w:rPr>
-                <w:rFonts w:asciiTheme="majorHAnsi" w:hAnsiTheme="majorHAnsi"/>
-                <w:sz w:val="24"/>
-                <w:szCs w:val="24"/>
-                <w:highlight w:val="yellow"/>
-              </w:rPr>
-              <w:t xml:space="preserve"> status </w:t>
-            </w:r>
-            <w:proofErr w:type="spellStart"/>
-            <w:r>
-              <w:rPr>
-                <w:rFonts w:asciiTheme="majorHAnsi" w:hAnsiTheme="majorHAnsi"/>
-                <w:sz w:val="24"/>
-                <w:szCs w:val="24"/>
-                <w:highlight w:val="yellow"/>
-              </w:rPr>
-              <w:t>là</w:t>
-            </w:r>
-            <w:proofErr w:type="spellEnd"/>
-            <w:r>
-              <w:rPr>
-                <w:rFonts w:asciiTheme="majorHAnsi" w:hAnsiTheme="majorHAnsi"/>
-                <w:sz w:val="24"/>
-                <w:szCs w:val="24"/>
-                <w:highlight w:val="yellow"/>
-              </w:rPr>
-              <w:t xml:space="preserve"> done hay closed </w:t>
-            </w:r>
-            <w:proofErr w:type="spellStart"/>
-            <w:r>
-              <w:rPr>
-                <w:rFonts w:asciiTheme="majorHAnsi" w:hAnsiTheme="majorHAnsi"/>
-                <w:sz w:val="24"/>
-                <w:szCs w:val="24"/>
-                <w:highlight w:val="yellow"/>
-              </w:rPr>
-              <w:t>thì</w:t>
-            </w:r>
-            <w:proofErr w:type="spellEnd"/>
-            <w:r>
-              <w:rPr>
-                <w:rFonts w:asciiTheme="majorHAnsi" w:hAnsiTheme="majorHAnsi"/>
-                <w:sz w:val="24"/>
-                <w:szCs w:val="24"/>
-                <w:highlight w:val="yellow"/>
-              </w:rPr>
-              <w:t xml:space="preserve"> </w:t>
-            </w:r>
-            <w:proofErr w:type="spellStart"/>
-            <w:r>
-              <w:rPr>
-                <w:rFonts w:asciiTheme="majorHAnsi" w:hAnsiTheme="majorHAnsi"/>
-                <w:sz w:val="24"/>
-                <w:szCs w:val="24"/>
-                <w:highlight w:val="yellow"/>
-              </w:rPr>
-              <w:t>có</w:t>
-            </w:r>
-            <w:proofErr w:type="spellEnd"/>
-            <w:r>
-              <w:rPr>
-                <w:rFonts w:asciiTheme="majorHAnsi" w:hAnsiTheme="majorHAnsi"/>
-                <w:sz w:val="24"/>
-                <w:szCs w:val="24"/>
-                <w:highlight w:val="yellow"/>
-              </w:rPr>
-              <w:t xml:space="preserve"> </w:t>
-            </w:r>
-            <w:proofErr w:type="spellStart"/>
-            <w:r>
-              <w:rPr>
-                <w:rFonts w:asciiTheme="majorHAnsi" w:hAnsiTheme="majorHAnsi"/>
-                <w:sz w:val="24"/>
-                <w:szCs w:val="24"/>
-                <w:highlight w:val="yellow"/>
-              </w:rPr>
-              <w:t>được</w:t>
-            </w:r>
-            <w:proofErr w:type="spellEnd"/>
-            <w:r>
-              <w:rPr>
-                <w:rFonts w:asciiTheme="majorHAnsi" w:hAnsiTheme="majorHAnsi"/>
-                <w:sz w:val="24"/>
-                <w:szCs w:val="24"/>
-                <w:highlight w:val="yellow"/>
-              </w:rPr>
-              <w:t xml:space="preserve"> edit </w:t>
-            </w:r>
-            <w:proofErr w:type="spellStart"/>
-            <w:r>
-              <w:rPr>
-                <w:rFonts w:asciiTheme="majorHAnsi" w:hAnsiTheme="majorHAnsi"/>
-                <w:sz w:val="24"/>
-                <w:szCs w:val="24"/>
-                <w:highlight w:val="yellow"/>
-              </w:rPr>
-              <w:t>típ</w:t>
-            </w:r>
-            <w:proofErr w:type="spellEnd"/>
-            <w:r>
-              <w:rPr>
-                <w:rFonts w:asciiTheme="majorHAnsi" w:hAnsiTheme="majorHAnsi"/>
-                <w:sz w:val="24"/>
-                <w:szCs w:val="24"/>
-                <w:highlight w:val="yellow"/>
-              </w:rPr>
-              <w:t xml:space="preserve"> </w:t>
-            </w:r>
-            <w:proofErr w:type="spellStart"/>
-            <w:r>
-              <w:rPr>
-                <w:rFonts w:asciiTheme="majorHAnsi" w:hAnsiTheme="majorHAnsi"/>
-                <w:sz w:val="24"/>
-                <w:szCs w:val="24"/>
-                <w:highlight w:val="yellow"/>
-              </w:rPr>
-              <w:t>ko</w:t>
-            </w:r>
-            <w:proofErr w:type="spellEnd"/>
+            <w:r>
+              <w:rPr>
+                <w:rFonts w:asciiTheme="majorHAnsi" w:hAnsiTheme="majorHAnsi"/>
+                <w:sz w:val="24"/>
+                <w:szCs w:val="24"/>
+              </w:rPr>
+              <w:t>Project with status done and close can’t be edited.</w:t>
+            </w:r>
           </w:p>
         </w:tc>
       </w:tr>
@@ -4002,7 +2914,7 @@
 </file>
 
 <file path=word/numbering.xml><?xml version="1.0" encoding="utf-8"?>
-<w:numbering xmlns:ve="http://schemas.openxmlformats.org/markup-compatibility/2006" xmlns:o="urn:schemas-microsoft-com:office:office" xmlns:r="http://schemas.openxmlformats.org/officeDocument/2006/relationships" xmlns:m="http://schemas.openxmlformats.org/officeDocument/2006/math" xmlns:v="urn:schemas-microsoft-com:vml" xmlns:wp="http://schemas.openxmlformats.org/drawingml/2006/wordprocessingDrawing" xmlns:w10="urn:schemas-microsoft-com:office:word" xmlns:w="http://schemas.openxmlformats.org/wordprocessingml/2006/main" xmlns:wne="http://schemas.microsoft.com/office/word/2006/wordml">
+<w:numbering xmlns:wpc="http://schemas.microsoft.com/office/word/2010/wordprocessingCanvas" xmlns:mc="http://schemas.openxmlformats.org/markup-compatibility/2006" xmlns:o="urn:schemas-microsoft-com:office:office" xmlns:r="http://schemas.openxmlformats.org/officeDocument/2006/relationships" xmlns:m="http://schemas.openxmlformats.org/officeDocument/2006/math" xmlns:v="urn:schemas-microsoft-com:vml" xmlns:wp14="http://schemas.microsoft.com/office/word/2010/wordprocessingDrawing" xmlns:wp="http://schemas.openxmlformats.org/drawingml/2006/wordprocessingDrawing" xmlns:w10="urn:schemas-microsoft-com:office:word" xmlns:w="http://schemas.openxmlformats.org/wordprocessingml/2006/main" xmlns:w14="http://schemas.microsoft.com/office/word/2010/wordml" xmlns:w15="http://schemas.microsoft.com/office/word/2012/wordml" xmlns:wpg="http://schemas.microsoft.com/office/word/2010/wordprocessingGroup" xmlns:wpi="http://schemas.microsoft.com/office/word/2010/wordprocessingInk" xmlns:wne="http://schemas.microsoft.com/office/word/2006/wordml" xmlns:wps="http://schemas.microsoft.com/office/word/2010/wordprocessingShape" mc:Ignorable="w14 w15 wp14">
   <w:abstractNum w:abstractNumId="0">
     <w:nsid w:val="6BD65227"/>
     <w:multiLevelType w:val="hybridMultilevel"/>
@@ -4123,7 +3035,7 @@
 </file>
 
 <file path=word/styles.xml><?xml version="1.0" encoding="utf-8"?>
-<w:styles xmlns:r="http://schemas.openxmlformats.org/officeDocument/2006/relationships" xmlns:w="http://schemas.openxmlformats.org/wordprocessingml/2006/main">
+<w:styles xmlns:mc="http://schemas.openxmlformats.org/markup-compatibility/2006" xmlns:r="http://schemas.openxmlformats.org/officeDocument/2006/relationships" xmlns:w="http://schemas.openxmlformats.org/wordprocessingml/2006/main" xmlns:w14="http://schemas.microsoft.com/office/word/2010/wordml" xmlns:w15="http://schemas.microsoft.com/office/word/2012/wordml" mc:Ignorable="w14 w15">
   <w:docDefaults>
     <w:rPrDefault>
       <w:rPr>
@@ -4139,144 +3051,378 @@
       </w:pPr>
     </w:pPrDefault>
   </w:docDefaults>
-  <w:latentStyles w:defLockedState="0" w:defUIPriority="99" w:defSemiHidden="1" w:defUnhideWhenUsed="1" w:defQFormat="0" w:count="267">
-    <w:lsdException w:name="Normal" w:semiHidden="0" w:uiPriority="0" w:unhideWhenUsed="0" w:qFormat="1"/>
-    <w:lsdException w:name="heading 1" w:semiHidden="0" w:uiPriority="9" w:unhideWhenUsed="0" w:qFormat="1"/>
-    <w:lsdException w:name="heading 2" w:uiPriority="9" w:qFormat="1"/>
-    <w:lsdException w:name="heading 3" w:uiPriority="9" w:qFormat="1"/>
-    <w:lsdException w:name="heading 4" w:uiPriority="9" w:qFormat="1"/>
-    <w:lsdException w:name="heading 5" w:uiPriority="9" w:qFormat="1"/>
-    <w:lsdException w:name="heading 6" w:uiPriority="9" w:qFormat="1"/>
-    <w:lsdException w:name="heading 7" w:uiPriority="9" w:qFormat="1"/>
-    <w:lsdException w:name="heading 8" w:uiPriority="9" w:qFormat="1"/>
-    <w:lsdException w:name="heading 9" w:uiPriority="9" w:qFormat="1"/>
-    <w:lsdException w:name="toc 1" w:uiPriority="39"/>
-    <w:lsdException w:name="toc 2" w:uiPriority="39"/>
-    <w:lsdException w:name="toc 3" w:uiPriority="39"/>
-    <w:lsdException w:name="toc 4" w:uiPriority="39"/>
-    <w:lsdException w:name="toc 5" w:uiPriority="39"/>
-    <w:lsdException w:name="toc 6" w:uiPriority="39"/>
-    <w:lsdException w:name="toc 7" w:uiPriority="39"/>
-    <w:lsdException w:name="toc 8" w:uiPriority="39"/>
-    <w:lsdException w:name="toc 9" w:uiPriority="39"/>
-    <w:lsdException w:name="caption" w:uiPriority="35" w:qFormat="1"/>
-    <w:lsdException w:name="Title" w:semiHidden="0" w:uiPriority="10" w:unhideWhenUsed="0" w:qFormat="1"/>
-    <w:lsdException w:name="Default Paragraph Font" w:uiPriority="1"/>
-    <w:lsdException w:name="Subtitle" w:semiHidden="0" w:uiPriority="11" w:unhideWhenUsed="0" w:qFormat="1"/>
-    <w:lsdException w:name="Strong" w:semiHidden="0" w:uiPriority="22" w:unhideWhenUsed="0" w:qFormat="1"/>
-    <w:lsdException w:name="Emphasis" w:semiHidden="0" w:uiPriority="20" w:unhideWhenUsed="0" w:qFormat="1"/>
-    <w:lsdException w:name="Table Grid" w:semiHidden="0" w:uiPriority="59" w:unhideWhenUsed="0"/>
-    <w:lsdException w:name="Placeholder Text" w:unhideWhenUsed="0"/>
-    <w:lsdException w:name="No Spacing" w:semiHidden="0" w:uiPriority="1" w:unhideWhenUsed="0" w:qFormat="1"/>
-    <w:lsdException w:name="Light Shading" w:semiHidden="0" w:uiPriority="60" w:unhideWhenUsed="0"/>
-    <w:lsdException w:name="Light List" w:semiHidden="0" w:uiPriority="61" w:unhideWhenUsed="0"/>
-    <w:lsdException w:name="Light Grid" w:semiHidden="0" w:uiPriority="62" w:unhideWhenUsed="0"/>
-    <w:lsdException w:name="Medium Shading 1" w:semiHidden="0" w:uiPriority="63" w:unhideWhenUsed="0"/>
-    <w:lsdException w:name="Medium Shading 2" w:semiHidden="0" w:uiPriority="64" w:unhideWhenUsed="0"/>
-    <w:lsdException w:name="Medium List 1" w:semiHidden="0" w:uiPriority="65" w:unhideWhenUsed="0"/>
-    <w:lsdException w:name="Medium List 2" w:semiHidden="0" w:uiPriority="66" w:unhideWhenUsed="0"/>
-    <w:lsdException w:name="Medium Grid 1" w:semiHidden="0" w:uiPriority="67" w:unhideWhenUsed="0"/>
-    <w:lsdException w:name="Medium Grid 2" w:semiHidden="0" w:uiPriority="68" w:unhideWhenUsed="0"/>
-    <w:lsdException w:name="Medium Grid 3" w:semiHidden="0" w:uiPriority="69" w:unhideWhenUsed="0"/>
-    <w:lsdException w:name="Dark List" w:semiHidden="0" w:uiPriority="70" w:unhideWhenUsed="0"/>
-    <w:lsdException w:name="Colorful Shading" w:semiHidden="0" w:uiPriority="71" w:unhideWhenUsed="0"/>
-    <w:lsdException w:name="Colorful List" w:semiHidden="0" w:uiPriority="72" w:unhideWhenUsed="0"/>
-    <w:lsdException w:name="Colorful Grid" w:semiHidden="0" w:uiPriority="73" w:unhideWhenUsed="0"/>
-    <w:lsdException w:name="Light Shading Accent 1" w:semiHidden="0" w:uiPriority="60" w:unhideWhenUsed="0"/>
-    <w:lsdException w:name="Light List Accent 1" w:semiHidden="0" w:uiPriority="61" w:unhideWhenUsed="0"/>
-    <w:lsdException w:name="Light Grid Accent 1" w:semiHidden="0" w:uiPriority="62" w:unhideWhenUsed="0"/>
-    <w:lsdException w:name="Medium Shading 1 Accent 1" w:semiHidden="0" w:uiPriority="63" w:unhideWhenUsed="0"/>
-    <w:lsdException w:name="Medium Shading 2 Accent 1" w:semiHidden="0" w:uiPriority="64" w:unhideWhenUsed="0"/>
-    <w:lsdException w:name="Medium List 1 Accent 1" w:semiHidden="0" w:uiPriority="65" w:unhideWhenUsed="0"/>
-    <w:lsdException w:name="Revision" w:unhideWhenUsed="0"/>
-    <w:lsdException w:name="List Paragraph" w:semiHidden="0" w:uiPriority="34" w:unhideWhenUsed="0" w:qFormat="1"/>
-    <w:lsdException w:name="Quote" w:semiHidden="0" w:uiPriority="29" w:unhideWhenUsed="0" w:qFormat="1"/>
-    <w:lsdException w:name="Intense Quote" w:semiHidden="0" w:uiPriority="30" w:unhideWhenUsed="0" w:qFormat="1"/>
-    <w:lsdException w:name="Medium List 2 Accent 1" w:semiHidden="0" w:uiPriority="66" w:unhideWhenUsed="0"/>
-    <w:lsdException w:name="Medium Grid 1 Accent 1" w:semiHidden="0" w:uiPriority="67" w:unhideWhenUsed="0"/>
-    <w:lsdException w:name="Medium Grid 2 Accent 1" w:semiHidden="0" w:uiPriority="68" w:unhideWhenUsed="0"/>
-    <w:lsdException w:name="Medium Grid 3 Accent 1" w:semiHidden="0" w:uiPriority="69" w:unhideWhenUsed="0"/>
-    <w:lsdException w:name="Dark List Accent 1" w:semiHidden="0" w:uiPriority="70" w:unhideWhenUsed="0"/>
-    <w:lsdException w:name="Colorful Shading Accent 1" w:semiHidden="0" w:uiPriority="71" w:unhideWhenUsed="0"/>
-    <w:lsdException w:name="Colorful List Accent 1" w:semiHidden="0" w:uiPriority="72" w:unhideWhenUsed="0"/>
-    <w:lsdException w:name="Colorful Grid Accent 1" w:semiHidden="0" w:uiPriority="73" w:unhideWhenUsed="0"/>
-    <w:lsdException w:name="Light Shading Accent 2" w:semiHidden="0" w:uiPriority="60" w:unhideWhenUsed="0"/>
-    <w:lsdException w:name="Light List Accent 2" w:semiHidden="0" w:uiPriority="61" w:unhideWhenUsed="0"/>
-    <w:lsdException w:name="Light Grid Accent 2" w:semiHidden="0" w:uiPriority="62" w:unhideWhenUsed="0"/>
-    <w:lsdException w:name="Medium Shading 1 Accent 2" w:semiHidden="0" w:uiPriority="63" w:unhideWhenUsed="0"/>
-    <w:lsdException w:name="Medium Shading 2 Accent 2" w:semiHidden="0" w:uiPriority="64" w:unhideWhenUsed="0"/>
-    <w:lsdException w:name="Medium List 1 Accent 2" w:semiHidden="0" w:uiPriority="65" w:unhideWhenUsed="0"/>
-    <w:lsdException w:name="Medium List 2 Accent 2" w:semiHidden="0" w:uiPriority="66" w:unhideWhenUsed="0"/>
-    <w:lsdException w:name="Medium Grid 1 Accent 2" w:semiHidden="0" w:uiPriority="67" w:unhideWhenUsed="0"/>
-    <w:lsdException w:name="Medium Grid 2 Accent 2" w:semiHidden="0" w:uiPriority="68" w:unhideWhenUsed="0"/>
-    <w:lsdException w:name="Medium Grid 3 Accent 2" w:semiHidden="0" w:uiPriority="69" w:unhideWhenUsed="0"/>
-    <w:lsdException w:name="Dark List Accent 2" w:semiHidden="0" w:uiPriority="70" w:unhideWhenUsed="0"/>
-    <w:lsdException w:name="Colorful Shading Accent 2" w:semiHidden="0" w:uiPriority="71" w:unhideWhenUsed="0"/>
-    <w:lsdException w:name="Colorful List Accent 2" w:semiHidden="0" w:uiPriority="72" w:unhideWhenUsed="0"/>
-    <w:lsdException w:name="Colorful Grid Accent 2" w:semiHidden="0" w:uiPriority="73" w:unhideWhenUsed="0"/>
-    <w:lsdException w:name="Light Shading Accent 3" w:semiHidden="0" w:uiPriority="60" w:unhideWhenUsed="0"/>
-    <w:lsdException w:name="Light List Accent 3" w:semiHidden="0" w:uiPriority="61" w:unhideWhenUsed="0"/>
-    <w:lsdException w:name="Light Grid Accent 3" w:semiHidden="0" w:uiPriority="62" w:unhideWhenUsed="0"/>
-    <w:lsdException w:name="Medium Shading 1 Accent 3" w:semiHidden="0" w:uiPriority="63" w:unhideWhenUsed="0"/>
-    <w:lsdException w:name="Medium Shading 2 Accent 3" w:semiHidden="0" w:uiPriority="64" w:unhideWhenUsed="0"/>
-    <w:lsdException w:name="Medium List 1 Accent 3" w:semiHidden="0" w:uiPriority="65" w:unhideWhenUsed="0"/>
-    <w:lsdException w:name="Medium List 2 Accent 3" w:semiHidden="0" w:uiPriority="66" w:unhideWhenUsed="0"/>
-    <w:lsdException w:name="Medium Grid 1 Accent 3" w:semiHidden="0" w:uiPriority="67" w:unhideWhenUsed="0"/>
-    <w:lsdException w:name="Medium Grid 2 Accent 3" w:semiHidden="0" w:uiPriority="68" w:unhideWhenUsed="0"/>
-    <w:lsdException w:name="Medium Grid 3 Accent 3" w:semiHidden="0" w:uiPriority="69" w:unhideWhenUsed="0"/>
-    <w:lsdException w:name="Dark List Accent 3" w:semiHidden="0" w:uiPriority="70" w:unhideWhenUsed="0"/>
-    <w:lsdException w:name="Colorful Shading Accent 3" w:semiHidden="0" w:uiPriority="71" w:unhideWhenUsed="0"/>
-    <w:lsdException w:name="Colorful List Accent 3" w:semiHidden="0" w:uiPriority="72" w:unhideWhenUsed="0"/>
-    <w:lsdException w:name="Colorful Grid Accent 3" w:semiHidden="0" w:uiPriority="73" w:unhideWhenUsed="0"/>
-    <w:lsdException w:name="Light Shading Accent 4" w:semiHidden="0" w:uiPriority="60" w:unhideWhenUsed="0"/>
-    <w:lsdException w:name="Light List Accent 4" w:semiHidden="0" w:uiPriority="61" w:unhideWhenUsed="0"/>
-    <w:lsdException w:name="Light Grid Accent 4" w:semiHidden="0" w:uiPriority="62" w:unhideWhenUsed="0"/>
-    <w:lsdException w:name="Medium Shading 1 Accent 4" w:semiHidden="0" w:uiPriority="63" w:unhideWhenUsed="0"/>
-    <w:lsdException w:name="Medium Shading 2 Accent 4" w:semiHidden="0" w:uiPriority="64" w:unhideWhenUsed="0"/>
-    <w:lsdException w:name="Medium List 1 Accent 4" w:semiHidden="0" w:uiPriority="65" w:unhideWhenUsed="0"/>
-    <w:lsdException w:name="Medium List 2 Accent 4" w:semiHidden="0" w:uiPriority="66" w:unhideWhenUsed="0"/>
-    <w:lsdException w:name="Medium Grid 1 Accent 4" w:semiHidden="0" w:uiPriority="67" w:unhideWhenUsed="0"/>
-    <w:lsdException w:name="Medium Grid 2 Accent 4" w:semiHidden="0" w:uiPriority="68" w:unhideWhenUsed="0"/>
-    <w:lsdException w:name="Medium Grid 3 Accent 4" w:semiHidden="0" w:uiPriority="69" w:unhideWhenUsed="0"/>
-    <w:lsdException w:name="Dark List Accent 4" w:semiHidden="0" w:uiPriority="70" w:unhideWhenUsed="0"/>
-    <w:lsdException w:name="Colorful Shading Accent 4" w:semiHidden="0" w:uiPriority="71" w:unhideWhenUsed="0"/>
-    <w:lsdException w:name="Colorful List Accent 4" w:semiHidden="0" w:uiPriority="72" w:unhideWhenUsed="0"/>
-    <w:lsdException w:name="Colorful Grid Accent 4" w:semiHidden="0" w:uiPriority="73" w:unhideWhenUsed="0"/>
-    <w:lsdException w:name="Light Shading Accent 5" w:semiHidden="0" w:uiPriority="60" w:unhideWhenUsed="0"/>
-    <w:lsdException w:name="Light List Accent 5" w:semiHidden="0" w:uiPriority="61" w:unhideWhenUsed="0"/>
-    <w:lsdException w:name="Light Grid Accent 5" w:semiHidden="0" w:uiPriority="62" w:unhideWhenUsed="0"/>
-    <w:lsdException w:name="Medium Shading 1 Accent 5" w:semiHidden="0" w:uiPriority="63" w:unhideWhenUsed="0"/>
-    <w:lsdException w:name="Medium Shading 2 Accent 5" w:semiHidden="0" w:uiPriority="64" w:unhideWhenUsed="0"/>
-    <w:lsdException w:name="Medium List 1 Accent 5" w:semiHidden="0" w:uiPriority="65" w:unhideWhenUsed="0"/>
-    <w:lsdException w:name="Medium List 2 Accent 5" w:semiHidden="0" w:uiPriority="66" w:unhideWhenUsed="0"/>
-    <w:lsdException w:name="Medium Grid 1 Accent 5" w:semiHidden="0" w:uiPriority="67" w:unhideWhenUsed="0"/>
-    <w:lsdException w:name="Medium Grid 2 Accent 5" w:semiHidden="0" w:uiPriority="68" w:unhideWhenUsed="0"/>
-    <w:lsdException w:name="Medium Grid 3 Accent 5" w:semiHidden="0" w:uiPriority="69" w:unhideWhenUsed="0"/>
-    <w:lsdException w:name="Dark List Accent 5" w:semiHidden="0" w:uiPriority="70" w:unhideWhenUsed="0"/>
-    <w:lsdException w:name="Colorful Shading Accent 5" w:semiHidden="0" w:uiPriority="71" w:unhideWhenUsed="0"/>
-    <w:lsdException w:name="Colorful List Accent 5" w:semiHidden="0" w:uiPriority="72" w:unhideWhenUsed="0"/>
-    <w:lsdException w:name="Colorful Grid Accent 5" w:semiHidden="0" w:uiPriority="73" w:unhideWhenUsed="0"/>
-    <w:lsdException w:name="Light Shading Accent 6" w:semiHidden="0" w:uiPriority="60" w:unhideWhenUsed="0"/>
-    <w:lsdException w:name="Light List Accent 6" w:semiHidden="0" w:uiPriority="61" w:unhideWhenUsed="0"/>
-    <w:lsdException w:name="Light Grid Accent 6" w:semiHidden="0" w:uiPriority="62" w:unhideWhenUsed="0"/>
-    <w:lsdException w:name="Medium Shading 1 Accent 6" w:semiHidden="0" w:uiPriority="63" w:unhideWhenUsed="0"/>
-    <w:lsdException w:name="Medium Shading 2 Accent 6" w:semiHidden="0" w:uiPriority="64" w:unhideWhenUsed="0"/>
-    <w:lsdException w:name="Medium List 1 Accent 6" w:semiHidden="0" w:uiPriority="65" w:unhideWhenUsed="0"/>
-    <w:lsdException w:name="Medium List 2 Accent 6" w:semiHidden="0" w:uiPriority="66" w:unhideWhenUsed="0"/>
-    <w:lsdException w:name="Medium Grid 1 Accent 6" w:semiHidden="0" w:uiPriority="67" w:unhideWhenUsed="0"/>
-    <w:lsdException w:name="Medium Grid 2 Accent 6" w:semiHidden="0" w:uiPriority="68" w:unhideWhenUsed="0"/>
-    <w:lsdException w:name="Medium Grid 3 Accent 6" w:semiHidden="0" w:uiPriority="69" w:unhideWhenUsed="0"/>
-    <w:lsdException w:name="Dark List Accent 6" w:semiHidden="0" w:uiPriority="70" w:unhideWhenUsed="0"/>
-    <w:lsdException w:name="Colorful Shading Accent 6" w:semiHidden="0" w:uiPriority="71" w:unhideWhenUsed="0"/>
-    <w:lsdException w:name="Colorful List Accent 6" w:semiHidden="0" w:uiPriority="72" w:unhideWhenUsed="0"/>
-    <w:lsdException w:name="Colorful Grid Accent 6" w:semiHidden="0" w:uiPriority="73" w:unhideWhenUsed="0"/>
-    <w:lsdException w:name="Subtle Emphasis" w:semiHidden="0" w:uiPriority="19" w:unhideWhenUsed="0" w:qFormat="1"/>
-    <w:lsdException w:name="Intense Emphasis" w:semiHidden="0" w:uiPriority="21" w:unhideWhenUsed="0" w:qFormat="1"/>
-    <w:lsdException w:name="Subtle Reference" w:semiHidden="0" w:uiPriority="31" w:unhideWhenUsed="0" w:qFormat="1"/>
-    <w:lsdException w:name="Intense Reference" w:semiHidden="0" w:uiPriority="32" w:unhideWhenUsed="0" w:qFormat="1"/>
-    <w:lsdException w:name="Book Title" w:semiHidden="0" w:uiPriority="33" w:unhideWhenUsed="0" w:qFormat="1"/>
-    <w:lsdException w:name="Bibliography" w:uiPriority="37"/>
-    <w:lsdException w:name="TOC Heading" w:uiPriority="39" w:qFormat="1"/>
+  <w:latentStyles w:defLockedState="0" w:defUIPriority="99" w:defSemiHidden="0" w:defUnhideWhenUsed="0" w:defQFormat="0" w:count="371">
+    <w:lsdException w:name="Normal" w:uiPriority="0" w:qFormat="1"/>
+    <w:lsdException w:name="heading 1" w:uiPriority="9" w:qFormat="1"/>
+    <w:lsdException w:name="heading 2" w:semiHidden="1" w:uiPriority="9" w:unhideWhenUsed="1" w:qFormat="1"/>
+    <w:lsdException w:name="heading 3" w:semiHidden="1" w:uiPriority="9" w:unhideWhenUsed="1" w:qFormat="1"/>
+    <w:lsdException w:name="heading 4" w:semiHidden="1" w:uiPriority="9" w:unhideWhenUsed="1" w:qFormat="1"/>
+    <w:lsdException w:name="heading 5" w:semiHidden="1" w:uiPriority="9" w:unhideWhenUsed="1" w:qFormat="1"/>
+    <w:lsdException w:name="heading 6" w:semiHidden="1" w:uiPriority="9" w:unhideWhenUsed="1" w:qFormat="1"/>
+    <w:lsdException w:name="heading 7" w:semiHidden="1" w:uiPriority="9" w:unhideWhenUsed="1" w:qFormat="1"/>
+    <w:lsdException w:name="heading 8" w:semiHidden="1" w:uiPriority="9" w:unhideWhenUsed="1" w:qFormat="1"/>
+    <w:lsdException w:name="heading 9" w:semiHidden="1" w:uiPriority="9" w:unhideWhenUsed="1" w:qFormat="1"/>
+    <w:lsdException w:name="index 1" w:semiHidden="1" w:unhideWhenUsed="1"/>
+    <w:lsdException w:name="index 2" w:semiHidden="1" w:unhideWhenUsed="1"/>
+    <w:lsdException w:name="index 3" w:semiHidden="1" w:unhideWhenUsed="1"/>
+    <w:lsdException w:name="index 4" w:semiHidden="1" w:unhideWhenUsed="1"/>
+    <w:lsdException w:name="index 5" w:semiHidden="1" w:unhideWhenUsed="1"/>
+    <w:lsdException w:name="index 6" w:semiHidden="1" w:unhideWhenUsed="1"/>
+    <w:lsdException w:name="index 7" w:semiHidden="1" w:unhideWhenUsed="1"/>
+    <w:lsdException w:name="index 8" w:semiHidden="1" w:unhideWhenUsed="1"/>
+    <w:lsdException w:name="index 9" w:semiHidden="1" w:unhideWhenUsed="1"/>
+    <w:lsdException w:name="toc 1" w:semiHidden="1" w:uiPriority="39" w:unhideWhenUsed="1"/>
+    <w:lsdException w:name="toc 2" w:semiHidden="1" w:uiPriority="39" w:unhideWhenUsed="1"/>
+    <w:lsdException w:name="toc 3" w:semiHidden="1" w:uiPriority="39" w:unhideWhenUsed="1"/>
+    <w:lsdException w:name="toc 4" w:semiHidden="1" w:uiPriority="39" w:unhideWhenUsed="1"/>
+    <w:lsdException w:name="toc 5" w:semiHidden="1" w:uiPriority="39" w:unhideWhenUsed="1"/>
+    <w:lsdException w:name="toc 6" w:semiHidden="1" w:uiPriority="39" w:unhideWhenUsed="1"/>
+    <w:lsdException w:name="toc 7" w:semiHidden="1" w:uiPriority="39" w:unhideWhenUsed="1"/>
+    <w:lsdException w:name="toc 8" w:semiHidden="1" w:uiPriority="39" w:unhideWhenUsed="1"/>
+    <w:lsdException w:name="toc 9" w:semiHidden="1" w:uiPriority="39" w:unhideWhenUsed="1"/>
+    <w:lsdException w:name="Normal Indent" w:semiHidden="1" w:unhideWhenUsed="1"/>
+    <w:lsdException w:name="footnote text" w:semiHidden="1" w:unhideWhenUsed="1"/>
+    <w:lsdException w:name="annotation text" w:semiHidden="1" w:unhideWhenUsed="1"/>
+    <w:lsdException w:name="header" w:semiHidden="1" w:unhideWhenUsed="1"/>
+    <w:lsdException w:name="footer" w:semiHidden="1" w:unhideWhenUsed="1"/>
+    <w:lsdException w:name="index heading" w:semiHidden="1" w:unhideWhenUsed="1"/>
+    <w:lsdException w:name="caption" w:semiHidden="1" w:uiPriority="35" w:unhideWhenUsed="1" w:qFormat="1"/>
+    <w:lsdException w:name="table of figures" w:semiHidden="1" w:unhideWhenUsed="1"/>
+    <w:lsdException w:name="envelope address" w:semiHidden="1" w:unhideWhenUsed="1"/>
+    <w:lsdException w:name="envelope return" w:semiHidden="1" w:unhideWhenUsed="1"/>
+    <w:lsdException w:name="footnote reference" w:semiHidden="1" w:unhideWhenUsed="1"/>
+    <w:lsdException w:name="annotation reference" w:semiHidden="1" w:unhideWhenUsed="1"/>
+    <w:lsdException w:name="line number" w:semiHidden="1" w:unhideWhenUsed="1"/>
+    <w:lsdException w:name="page number" w:semiHidden="1" w:unhideWhenUsed="1"/>
+    <w:lsdException w:name="endnote reference" w:semiHidden="1" w:unhideWhenUsed="1"/>
+    <w:lsdException w:name="endnote text" w:semiHidden="1" w:unhideWhenUsed="1"/>
+    <w:lsdException w:name="table of authorities" w:semiHidden="1" w:unhideWhenUsed="1"/>
+    <w:lsdException w:name="macro" w:semiHidden="1" w:unhideWhenUsed="1"/>
+    <w:lsdException w:name="toa heading" w:semiHidden="1" w:unhideWhenUsed="1"/>
+    <w:lsdException w:name="List" w:semiHidden="1" w:unhideWhenUsed="1"/>
+    <w:lsdException w:name="List Bullet" w:semiHidden="1" w:unhideWhenUsed="1"/>
+    <w:lsdException w:name="List Number" w:semiHidden="1" w:unhideWhenUsed="1"/>
+    <w:lsdException w:name="List 2" w:semiHidden="1" w:unhideWhenUsed="1"/>
+    <w:lsdException w:name="List 3" w:semiHidden="1" w:unhideWhenUsed="1"/>
+    <w:lsdException w:name="List 4" w:semiHidden="1" w:unhideWhenUsed="1"/>
+    <w:lsdException w:name="List 5" w:semiHidden="1" w:unhideWhenUsed="1"/>
+    <w:lsdException w:name="List Bullet 2" w:semiHidden="1" w:unhideWhenUsed="1"/>
+    <w:lsdException w:name="List Bullet 3" w:semiHidden="1" w:unhideWhenUsed="1"/>
+    <w:lsdException w:name="List Bullet 4" w:semiHidden="1" w:unhideWhenUsed="1"/>
+    <w:lsdException w:name="List Bullet 5" w:semiHidden="1" w:unhideWhenUsed="1"/>
+    <w:lsdException w:name="List Number 2" w:semiHidden="1" w:unhideWhenUsed="1"/>
+    <w:lsdException w:name="List Number 3" w:semiHidden="1" w:unhideWhenUsed="1"/>
+    <w:lsdException w:name="List Number 4" w:semiHidden="1" w:unhideWhenUsed="1"/>
+    <w:lsdException w:name="List Number 5" w:semiHidden="1" w:unhideWhenUsed="1"/>
+    <w:lsdException w:name="Title" w:uiPriority="10" w:qFormat="1"/>
+    <w:lsdException w:name="Closing" w:semiHidden="1" w:unhideWhenUsed="1"/>
+    <w:lsdException w:name="Signature" w:semiHidden="1" w:unhideWhenUsed="1"/>
+    <w:lsdException w:name="Default Paragraph Font" w:semiHidden="1" w:uiPriority="1" w:unhideWhenUsed="1"/>
+    <w:lsdException w:name="Body Text" w:semiHidden="1" w:unhideWhenUsed="1"/>
+    <w:lsdException w:name="Body Text Indent" w:semiHidden="1" w:unhideWhenUsed="1"/>
+    <w:lsdException w:name="List Continue" w:semiHidden="1" w:unhideWhenUsed="1"/>
+    <w:lsdException w:name="List Continue 2" w:semiHidden="1" w:unhideWhenUsed="1"/>
+    <w:lsdException w:name="List Continue 3" w:semiHidden="1" w:unhideWhenUsed="1"/>
+    <w:lsdException w:name="List Continue 4" w:semiHidden="1" w:unhideWhenUsed="1"/>
+    <w:lsdException w:name="List Continue 5" w:semiHidden="1" w:unhideWhenUsed="1"/>
+    <w:lsdException w:name="Message Header" w:semiHidden="1" w:unhideWhenUsed="1"/>
+    <w:lsdException w:name="Subtitle" w:uiPriority="11" w:qFormat="1"/>
+    <w:lsdException w:name="Salutation" w:semiHidden="1" w:unhideWhenUsed="1"/>
+    <w:lsdException w:name="Date" w:semiHidden="1" w:unhideWhenUsed="1"/>
+    <w:lsdException w:name="Body Text First Indent" w:semiHidden="1" w:unhideWhenUsed="1"/>
+    <w:lsdException w:name="Body Text First Indent 2" w:semiHidden="1" w:unhideWhenUsed="1"/>
+    <w:lsdException w:name="Note Heading" w:semiHidden="1" w:unhideWhenUsed="1"/>
+    <w:lsdException w:name="Body Text 2" w:semiHidden="1" w:unhideWhenUsed="1"/>
+    <w:lsdException w:name="Body Text 3" w:semiHidden="1" w:unhideWhenUsed="1"/>
+    <w:lsdException w:name="Body Text Indent 2" w:semiHidden="1" w:unhideWhenUsed="1"/>
+    <w:lsdException w:name="Body Text Indent 3" w:semiHidden="1" w:unhideWhenUsed="1"/>
+    <w:lsdException w:name="Block Text" w:semiHidden="1" w:unhideWhenUsed="1"/>
+    <w:lsdException w:name="Hyperlink" w:semiHidden="1" w:unhideWhenUsed="1"/>
+    <w:lsdException w:name="FollowedHyperlink" w:semiHidden="1" w:unhideWhenUsed="1"/>
+    <w:lsdException w:name="Strong" w:uiPriority="22" w:qFormat="1"/>
+    <w:lsdException w:name="Emphasis" w:uiPriority="20" w:qFormat="1"/>
+    <w:lsdException w:name="Document Map" w:semiHidden="1" w:unhideWhenUsed="1"/>
+    <w:lsdException w:name="Plain Text" w:semiHidden="1" w:unhideWhenUsed="1"/>
+    <w:lsdException w:name="E-mail Signature" w:semiHidden="1" w:unhideWhenUsed="1"/>
+    <w:lsdException w:name="HTML Top of Form" w:semiHidden="1" w:unhideWhenUsed="1"/>
+    <w:lsdException w:name="HTML Bottom of Form" w:semiHidden="1" w:unhideWhenUsed="1"/>
+    <w:lsdException w:name="Normal (Web)" w:semiHidden="1" w:unhideWhenUsed="1"/>
+    <w:lsdException w:name="HTML Acronym" w:semiHidden="1" w:unhideWhenUsed="1"/>
+    <w:lsdException w:name="HTML Address" w:semiHidden="1" w:unhideWhenUsed="1"/>
+    <w:lsdException w:name="HTML Cite" w:semiHidden="1" w:unhideWhenUsed="1"/>
+    <w:lsdException w:name="HTML Code" w:semiHidden="1" w:unhideWhenUsed="1"/>
+    <w:lsdException w:name="HTML Definition" w:semiHidden="1" w:unhideWhenUsed="1"/>
+    <w:lsdException w:name="HTML Keyboard" w:semiHidden="1" w:unhideWhenUsed="1"/>
+    <w:lsdException w:name="HTML Preformatted" w:semiHidden="1" w:unhideWhenUsed="1"/>
+    <w:lsdException w:name="HTML Sample" w:semiHidden="1" w:unhideWhenUsed="1"/>
+    <w:lsdException w:name="HTML Typewriter" w:semiHidden="1" w:unhideWhenUsed="1"/>
+    <w:lsdException w:name="HTML Variable" w:semiHidden="1" w:unhideWhenUsed="1"/>
+    <w:lsdException w:name="Normal Table" w:semiHidden="1" w:unhideWhenUsed="1"/>
+    <w:lsdException w:name="annotation subject" w:semiHidden="1" w:unhideWhenUsed="1"/>
+    <w:lsdException w:name="No List" w:semiHidden="1" w:unhideWhenUsed="1"/>
+    <w:lsdException w:name="Outline List 1" w:semiHidden="1" w:unhideWhenUsed="1"/>
+    <w:lsdException w:name="Outline List 2" w:semiHidden="1" w:unhideWhenUsed="1"/>
+    <w:lsdException w:name="Outline List 3" w:semiHidden="1" w:unhideWhenUsed="1"/>
+    <w:lsdException w:name="Table Simple 1" w:semiHidden="1" w:unhideWhenUsed="1"/>
+    <w:lsdException w:name="Table Simple 2" w:semiHidden="1" w:unhideWhenUsed="1"/>
+    <w:lsdException w:name="Table Simple 3" w:semiHidden="1" w:unhideWhenUsed="1"/>
+    <w:lsdException w:name="Table Classic 1" w:semiHidden="1" w:unhideWhenUsed="1"/>
+    <w:lsdException w:name="Table Classic 2" w:semiHidden="1" w:unhideWhenUsed="1"/>
+    <w:lsdException w:name="Table Classic 3" w:semiHidden="1" w:unhideWhenUsed="1"/>
+    <w:lsdException w:name="Table Classic 4" w:semiHidden="1" w:unhideWhenUsed="1"/>
+    <w:lsdException w:name="Table Colorful 1" w:semiHidden="1" w:unhideWhenUsed="1"/>
+    <w:lsdException w:name="Table Colorful 2" w:semiHidden="1" w:unhideWhenUsed="1"/>
+    <w:lsdException w:name="Table Colorful 3" w:semiHidden="1" w:unhideWhenUsed="1"/>
+    <w:lsdException w:name="Table Columns 1" w:semiHidden="1" w:unhideWhenUsed="1"/>
+    <w:lsdException w:name="Table Columns 2" w:semiHidden="1" w:unhideWhenUsed="1"/>
+    <w:lsdException w:name="Table Columns 3" w:semiHidden="1" w:unhideWhenUsed="1"/>
+    <w:lsdException w:name="Table Columns 4" w:semiHidden="1" w:unhideWhenUsed="1"/>
+    <w:lsdException w:name="Table Columns 5" w:semiHidden="1" w:unhideWhenUsed="1"/>
+    <w:lsdException w:name="Table Grid 1" w:semiHidden="1" w:unhideWhenUsed="1"/>
+    <w:lsdException w:name="Table Grid 2" w:semiHidden="1" w:unhideWhenUsed="1"/>
+    <w:lsdException w:name="Table Grid 3" w:semiHidden="1" w:unhideWhenUsed="1"/>
+    <w:lsdException w:name="Table Grid 4" w:semiHidden="1" w:unhideWhenUsed="1"/>
+    <w:lsdException w:name="Table Grid 5" w:semiHidden="1" w:unhideWhenUsed="1"/>
+    <w:lsdException w:name="Table Grid 6" w:semiHidden="1" w:unhideWhenUsed="1"/>
+    <w:lsdException w:name="Table Grid 7" w:semiHidden="1" w:unhideWhenUsed="1"/>
+    <w:lsdException w:name="Table Grid 8" w:semiHidden="1" w:unhideWhenUsed="1"/>
+    <w:lsdException w:name="Table List 1" w:semiHidden="1" w:unhideWhenUsed="1"/>
+    <w:lsdException w:name="Table List 2" w:semiHidden="1" w:unhideWhenUsed="1"/>
+    <w:lsdException w:name="Table List 3" w:semiHidden="1" w:unhideWhenUsed="1"/>
+    <w:lsdException w:name="Table List 4" w:semiHidden="1" w:unhideWhenUsed="1"/>
+    <w:lsdException w:name="Table List 5" w:semiHidden="1" w:unhideWhenUsed="1"/>
+    <w:lsdException w:name="Table List 6" w:semiHidden="1" w:unhideWhenUsed="1"/>
+    <w:lsdException w:name="Table List 7" w:semiHidden="1" w:unhideWhenUsed="1"/>
+    <w:lsdException w:name="Table List 8" w:semiHidden="1" w:unhideWhenUsed="1"/>
+    <w:lsdException w:name="Table 3D effects 1" w:semiHidden="1" w:unhideWhenUsed="1"/>
+    <w:lsdException w:name="Table 3D effects 2" w:semiHidden="1" w:unhideWhenUsed="1"/>
+    <w:lsdException w:name="Table 3D effects 3" w:semiHidden="1" w:unhideWhenUsed="1"/>
+    <w:lsdException w:name="Table Contemporary" w:semiHidden="1" w:unhideWhenUsed="1"/>
+    <w:lsdException w:name="Table Elegant" w:semiHidden="1" w:unhideWhenUsed="1"/>
+    <w:lsdException w:name="Table Professional" w:semiHidden="1" w:unhideWhenUsed="1"/>
+    <w:lsdException w:name="Table Subtle 1" w:semiHidden="1" w:unhideWhenUsed="1"/>
+    <w:lsdException w:name="Table Subtle 2" w:semiHidden="1" w:unhideWhenUsed="1"/>
+    <w:lsdException w:name="Table Web 1" w:semiHidden="1" w:unhideWhenUsed="1"/>
+    <w:lsdException w:name="Table Web 2" w:semiHidden="1" w:unhideWhenUsed="1"/>
+    <w:lsdException w:name="Table Web 3" w:semiHidden="1" w:unhideWhenUsed="1"/>
+    <w:lsdException w:name="Balloon Text" w:semiHidden="1" w:unhideWhenUsed="1"/>
+    <w:lsdException w:name="Table Grid" w:uiPriority="59"/>
+    <w:lsdException w:name="Table Theme" w:semiHidden="1" w:unhideWhenUsed="1"/>
+    <w:lsdException w:name="Placeholder Text" w:semiHidden="1"/>
+    <w:lsdException w:name="No Spacing" w:uiPriority="1" w:qFormat="1"/>
+    <w:lsdException w:name="Light Shading" w:uiPriority="60"/>
+    <w:lsdException w:name="Light List" w:uiPriority="61"/>
+    <w:lsdException w:name="Light Grid" w:uiPriority="62"/>
+    <w:lsdException w:name="Medium Shading 1" w:uiPriority="63"/>
+    <w:lsdException w:name="Medium Shading 2" w:uiPriority="64"/>
+    <w:lsdException w:name="Medium List 1" w:uiPriority="65"/>
+    <w:lsdException w:name="Medium List 2" w:uiPriority="66"/>
+    <w:lsdException w:name="Medium Grid 1" w:uiPriority="67"/>
+    <w:lsdException w:name="Medium Grid 2" w:uiPriority="68"/>
+    <w:lsdException w:name="Medium Grid 3" w:uiPriority="69"/>
+    <w:lsdException w:name="Dark List" w:uiPriority="70"/>
+    <w:lsdException w:name="Colorful Shading" w:uiPriority="71"/>
+    <w:lsdException w:name="Colorful List" w:uiPriority="72"/>
+    <w:lsdException w:name="Colorful Grid" w:uiPriority="73"/>
+    <w:lsdException w:name="Light Shading Accent 1" w:uiPriority="60"/>
+    <w:lsdException w:name="Light List Accent 1" w:uiPriority="61"/>
+    <w:lsdException w:name="Light Grid Accent 1" w:uiPriority="62"/>
+    <w:lsdException w:name="Medium Shading 1 Accent 1" w:uiPriority="63"/>
+    <w:lsdException w:name="Medium Shading 2 Accent 1" w:uiPriority="64"/>
+    <w:lsdException w:name="Medium List 1 Accent 1" w:uiPriority="65"/>
+    <w:lsdException w:name="Revision" w:semiHidden="1"/>
+    <w:lsdException w:name="List Paragraph" w:uiPriority="34" w:qFormat="1"/>
+    <w:lsdException w:name="Quote" w:uiPriority="29" w:qFormat="1"/>
+    <w:lsdException w:name="Intense Quote" w:uiPriority="30" w:qFormat="1"/>
+    <w:lsdException w:name="Medium List 2 Accent 1" w:uiPriority="66"/>
+    <w:lsdException w:name="Medium Grid 1 Accent 1" w:uiPriority="67"/>
+    <w:lsdException w:name="Medium Grid 2 Accent 1" w:uiPriority="68"/>
+    <w:lsdException w:name="Medium Grid 3 Accent 1" w:uiPriority="69"/>
+    <w:lsdException w:name="Dark List Accent 1" w:uiPriority="70"/>
+    <w:lsdException w:name="Colorful Shading Accent 1" w:uiPriority="71"/>
+    <w:lsdException w:name="Colorful List Accent 1" w:uiPriority="72"/>
+    <w:lsdException w:name="Colorful Grid Accent 1" w:uiPriority="73"/>
+    <w:lsdException w:name="Light Shading Accent 2" w:uiPriority="60"/>
+    <w:lsdException w:name="Light List Accent 2" w:uiPriority="61"/>
+    <w:lsdException w:name="Light Grid Accent 2" w:uiPriority="62"/>
+    <w:lsdException w:name="Medium Shading 1 Accent 2" w:uiPriority="63"/>
+    <w:lsdException w:name="Medium Shading 2 Accent 2" w:uiPriority="64"/>
+    <w:lsdException w:name="Medium List 1 Accent 2" w:uiPriority="65"/>
+    <w:lsdException w:name="Medium List 2 Accent 2" w:uiPriority="66"/>
+    <w:lsdException w:name="Medium Grid 1 Accent 2" w:uiPriority="67"/>
+    <w:lsdException w:name="Medium Grid 2 Accent 2" w:uiPriority="68"/>
+    <w:lsdException w:name="Medium Grid 3 Accent 2" w:uiPriority="69"/>
+    <w:lsdException w:name="Dark List Accent 2" w:uiPriority="70"/>
+    <w:lsdException w:name="Colorful Shading Accent 2" w:uiPriority="71"/>
+    <w:lsdException w:name="Colorful List Accent 2" w:uiPriority="72"/>
+    <w:lsdException w:name="Colorful Grid Accent 2" w:uiPriority="73"/>
+    <w:lsdException w:name="Light Shading Accent 3" w:uiPriority="60"/>
+    <w:lsdException w:name="Light List Accent 3" w:uiPriority="61"/>
+    <w:lsdException w:name="Light Grid Accent 3" w:uiPriority="62"/>
+    <w:lsdException w:name="Medium Shading 1 Accent 3" w:uiPriority="63"/>
+    <w:lsdException w:name="Medium Shading 2 Accent 3" w:uiPriority="64"/>
+    <w:lsdException w:name="Medium List 1 Accent 3" w:uiPriority="65"/>
+    <w:lsdException w:name="Medium List 2 Accent 3" w:uiPriority="66"/>
+    <w:lsdException w:name="Medium Grid 1 Accent 3" w:uiPriority="67"/>
+    <w:lsdException w:name="Medium Grid 2 Accent 3" w:uiPriority="68"/>
+    <w:lsdException w:name="Medium Grid 3 Accent 3" w:uiPriority="69"/>
+    <w:lsdException w:name="Dark List Accent 3" w:uiPriority="70"/>
+    <w:lsdException w:name="Colorful Shading Accent 3" w:uiPriority="71"/>
+    <w:lsdException w:name="Colorful List Accent 3" w:uiPriority="72"/>
+    <w:lsdException w:name="Colorful Grid Accent 3" w:uiPriority="73"/>
+    <w:lsdException w:name="Light Shading Accent 4" w:uiPriority="60"/>
+    <w:lsdException w:name="Light List Accent 4" w:uiPriority="61"/>
+    <w:lsdException w:name="Light Grid Accent 4" w:uiPriority="62"/>
+    <w:lsdException w:name="Medium Shading 1 Accent 4" w:uiPriority="63"/>
+    <w:lsdException w:name="Medium Shading 2 Accent 4" w:uiPriority="64"/>
+    <w:lsdException w:name="Medium List 1 Accent 4" w:uiPriority="65"/>
+    <w:lsdException w:name="Medium List 2 Accent 4" w:uiPriority="66"/>
+    <w:lsdException w:name="Medium Grid 1 Accent 4" w:uiPriority="67"/>
+    <w:lsdException w:name="Medium Grid 2 Accent 4" w:uiPriority="68"/>
+    <w:lsdException w:name="Medium Grid 3 Accent 4" w:uiPriority="69"/>
+    <w:lsdException w:name="Dark List Accent 4" w:uiPriority="70"/>
+    <w:lsdException w:name="Colorful Shading Accent 4" w:uiPriority="71"/>
+    <w:lsdException w:name="Colorful List Accent 4" w:uiPriority="72"/>
+    <w:lsdException w:name="Colorful Grid Accent 4" w:uiPriority="73"/>
+    <w:lsdException w:name="Light Shading Accent 5" w:uiPriority="60"/>
+    <w:lsdException w:name="Light List Accent 5" w:uiPriority="61"/>
+    <w:lsdException w:name="Light Grid Accent 5" w:uiPriority="62"/>
+    <w:lsdException w:name="Medium Shading 1 Accent 5" w:uiPriority="63"/>
+    <w:lsdException w:name="Medium Shading 2 Accent 5" w:uiPriority="64"/>
+    <w:lsdException w:name="Medium List 1 Accent 5" w:uiPriority="65"/>
+    <w:lsdException w:name="Medium List 2 Accent 5" w:uiPriority="66"/>
+    <w:lsdException w:name="Medium Grid 1 Accent 5" w:uiPriority="67"/>
+    <w:lsdException w:name="Medium Grid 2 Accent 5" w:uiPriority="68"/>
+    <w:lsdException w:name="Medium Grid 3 Accent 5" w:uiPriority="69"/>
+    <w:lsdException w:name="Dark List Accent 5" w:uiPriority="70"/>
+    <w:lsdException w:name="Colorful Shading Accent 5" w:uiPriority="71"/>
+    <w:lsdException w:name="Colorful List Accent 5" w:uiPriority="72"/>
+    <w:lsdException w:name="Colorful Grid Accent 5" w:uiPriority="73"/>
+    <w:lsdException w:name="Light Shading Accent 6" w:uiPriority="60"/>
+    <w:lsdException w:name="Light List Accent 6" w:uiPriority="61"/>
+    <w:lsdException w:name="Light Grid Accent 6" w:uiPriority="62"/>
+    <w:lsdException w:name="Medium Shading 1 Accent 6" w:uiPriority="63"/>
+    <w:lsdException w:name="Medium Shading 2 Accent 6" w:uiPriority="64"/>
+    <w:lsdException w:name="Medium List 1 Accent 6" w:uiPriority="65"/>
+    <w:lsdException w:name="Medium List 2 Accent 6" w:uiPriority="66"/>
+    <w:lsdException w:name="Medium Grid 1 Accent 6" w:uiPriority="67"/>
+    <w:lsdException w:name="Medium Grid 2 Accent 6" w:uiPriority="68"/>
+    <w:lsdException w:name="Medium Grid 3 Accent 6" w:uiPriority="69"/>
+    <w:lsdException w:name="Dark List Accent 6" w:uiPriority="70"/>
+    <w:lsdException w:name="Colorful Shading Accent 6" w:uiPriority="71"/>
+    <w:lsdException w:name="Colorful List Accent 6" w:uiPriority="72"/>
+    <w:lsdException w:name="Colorful Grid Accent 6" w:uiPriority="73"/>
+    <w:lsdException w:name="Subtle Emphasis" w:uiPriority="19" w:qFormat="1"/>
+    <w:lsdException w:name="Intense Emphasis" w:uiPriority="21" w:qFormat="1"/>
+    <w:lsdException w:name="Subtle Reference" w:uiPriority="31" w:qFormat="1"/>
+    <w:lsdException w:name="Intense Reference" w:uiPriority="32" w:qFormat="1"/>
+    <w:lsdException w:name="Book Title" w:uiPriority="33" w:qFormat="1"/>
+    <w:lsdException w:name="Bibliography" w:semiHidden="1" w:uiPriority="37" w:unhideWhenUsed="1"/>
+    <w:lsdException w:name="TOC Heading" w:semiHidden="1" w:uiPriority="39" w:unhideWhenUsed="1" w:qFormat="1"/>
+    <w:lsdException w:name="Plain Table 1" w:uiPriority="41"/>
+    <w:lsdException w:name="Plain Table 2" w:uiPriority="42"/>
+    <w:lsdException w:name="Plain Table 3" w:uiPriority="43"/>
+    <w:lsdException w:name="Plain Table 4" w:uiPriority="44"/>
+    <w:lsdException w:name="Plain Table 5" w:uiPriority="45"/>
+    <w:lsdException w:name="Grid Table Light" w:uiPriority="40"/>
+    <w:lsdException w:name="Grid Table 1 Light" w:uiPriority="46"/>
+    <w:lsdException w:name="Grid Table 2" w:uiPriority="47"/>
+    <w:lsdException w:name="Grid Table 3" w:uiPriority="48"/>
+    <w:lsdException w:name="Grid Table 4" w:uiPriority="49"/>
+    <w:lsdException w:name="Grid Table 5 Dark" w:uiPriority="50"/>
+    <w:lsdException w:name="Grid Table 6 Colorful" w:uiPriority="51"/>
+    <w:lsdException w:name="Grid Table 7 Colorful" w:uiPriority="52"/>
+    <w:lsdException w:name="Grid Table 1 Light Accent 1" w:uiPriority="46"/>
+    <w:lsdException w:name="Grid Table 2 Accent 1" w:uiPriority="47"/>
+    <w:lsdException w:name="Grid Table 3 Accent 1" w:uiPriority="48"/>
+    <w:lsdException w:name="Grid Table 4 Accent 1" w:uiPriority="49"/>
+    <w:lsdException w:name="Grid Table 5 Dark Accent 1" w:uiPriority="50"/>
+    <w:lsdException w:name="Grid Table 6 Colorful Accent 1" w:uiPriority="51"/>
+    <w:lsdException w:name="Grid Table 7 Colorful Accent 1" w:uiPriority="52"/>
+    <w:lsdException w:name="Grid Table 1 Light Accent 2" w:uiPriority="46"/>
+    <w:lsdException w:name="Grid Table 2 Accent 2" w:uiPriority="47"/>
+    <w:lsdException w:name="Grid Table 3 Accent 2" w:uiPriority="48"/>
+    <w:lsdException w:name="Grid Table 4 Accent 2" w:uiPriority="49"/>
+    <w:lsdException w:name="Grid Table 5 Dark Accent 2" w:uiPriority="50"/>
+    <w:lsdException w:name="Grid Table 6 Colorful Accent 2" w:uiPriority="51"/>
+    <w:lsdException w:name="Grid Table 7 Colorful Accent 2" w:uiPriority="52"/>
+    <w:lsdException w:name="Grid Table 1 Light Accent 3" w:uiPriority="46"/>
+    <w:lsdException w:name="Grid Table 2 Accent 3" w:uiPriority="47"/>
+    <w:lsdException w:name="Grid Table 3 Accent 3" w:uiPriority="48"/>
+    <w:lsdException w:name="Grid Table 4 Accent 3" w:uiPriority="49"/>
+    <w:lsdException w:name="Grid Table 5 Dark Accent 3" w:uiPriority="50"/>
+    <w:lsdException w:name="Grid Table 6 Colorful Accent 3" w:uiPriority="51"/>
+    <w:lsdException w:name="Grid Table 7 Colorful Accent 3" w:uiPriority="52"/>
+    <w:lsdException w:name="Grid Table 1 Light Accent 4" w:uiPriority="46"/>
+    <w:lsdException w:name="Grid Table 2 Accent 4" w:uiPriority="47"/>
+    <w:lsdException w:name="Grid Table 3 Accent 4" w:uiPriority="48"/>
+    <w:lsdException w:name="Grid Table 4 Accent 4" w:uiPriority="49"/>
+    <w:lsdException w:name="Grid Table 5 Dark Accent 4" w:uiPriority="50"/>
+    <w:lsdException w:name="Grid Table 6 Colorful Accent 4" w:uiPriority="51"/>
+    <w:lsdException w:name="Grid Table 7 Colorful Accent 4" w:uiPriority="52"/>
+    <w:lsdException w:name="Grid Table 1 Light Accent 5" w:uiPriority="46"/>
+    <w:lsdException w:name="Grid Table 2 Accent 5" w:uiPriority="47"/>
+    <w:lsdException w:name="Grid Table 3 Accent 5" w:uiPriority="48"/>
+    <w:lsdException w:name="Grid Table 4 Accent 5" w:uiPriority="49"/>
+    <w:lsdException w:name="Grid Table 5 Dark Accent 5" w:uiPriority="50"/>
+    <w:lsdException w:name="Grid Table 6 Colorful Accent 5" w:uiPriority="51"/>
+    <w:lsdException w:name="Grid Table 7 Colorful Accent 5" w:uiPriority="52"/>
+    <w:lsdException w:name="Grid Table 1 Light Accent 6" w:uiPriority="46"/>
+    <w:lsdException w:name="Grid Table 2 Accent 6" w:uiPriority="47"/>
+    <w:lsdException w:name="Grid Table 3 Accent 6" w:uiPriority="48"/>
+    <w:lsdException w:name="Grid Table 4 Accent 6" w:uiPriority="49"/>
+    <w:lsdException w:name="Grid Table 5 Dark Accent 6" w:uiPriority="50"/>
+    <w:lsdException w:name="Grid Table 6 Colorful Accent 6" w:uiPriority="51"/>
+    <w:lsdException w:name="Grid Table 7 Colorful Accent 6" w:uiPriority="52"/>
+    <w:lsdException w:name="List Table 1 Light" w:uiPriority="46"/>
+    <w:lsdException w:name="List Table 2" w:uiPriority="47"/>
+    <w:lsdException w:name="List Table 3" w:uiPriority="48"/>
+    <w:lsdException w:name="List Table 4" w:uiPriority="49"/>
+    <w:lsdException w:name="List Table 5 Dark" w:uiPriority="50"/>
+    <w:lsdException w:name="List Table 6 Colorful" w:uiPriority="51"/>
+    <w:lsdException w:name="List Table 7 Colorful" w:uiPriority="52"/>
+    <w:lsdException w:name="List Table 1 Light Accent 1" w:uiPriority="46"/>
+    <w:lsdException w:name="List Table 2 Accent 1" w:uiPriority="47"/>
+    <w:lsdException w:name="List Table 3 Accent 1" w:uiPriority="48"/>
+    <w:lsdException w:name="List Table 4 Accent 1" w:uiPriority="49"/>
+    <w:lsdException w:name="List Table 5 Dark Accent 1" w:uiPriority="50"/>
+    <w:lsdException w:name="List Table 6 Colorful Accent 1" w:uiPriority="51"/>
+    <w:lsdException w:name="List Table 7 Colorful Accent 1" w:uiPriority="52"/>
+    <w:lsdException w:name="List Table 1 Light Accent 2" w:uiPriority="46"/>
+    <w:lsdException w:name="List Table 2 Accent 2" w:uiPriority="47"/>
+    <w:lsdException w:name="List Table 3 Accent 2" w:uiPriority="48"/>
+    <w:lsdException w:name="List Table 4 Accent 2" w:uiPriority="49"/>
+    <w:lsdException w:name="List Table 5 Dark Accent 2" w:uiPriority="50"/>
+    <w:lsdException w:name="List Table 6 Colorful Accent 2" w:uiPriority="51"/>
+    <w:lsdException w:name="List Table 7 Colorful Accent 2" w:uiPriority="52"/>
+    <w:lsdException w:name="List Table 1 Light Accent 3" w:uiPriority="46"/>
+    <w:lsdException w:name="List Table 2 Accent 3" w:uiPriority="47"/>
+    <w:lsdException w:name="List Table 3 Accent 3" w:uiPriority="48"/>
+    <w:lsdException w:name="List Table 4 Accent 3" w:uiPriority="49"/>
+    <w:lsdException w:name="List Table 5 Dark Accent 3" w:uiPriority="50"/>
+    <w:lsdException w:name="List Table 6 Colorful Accent 3" w:uiPriority="51"/>
+    <w:lsdException w:name="List Table 7 Colorful Accent 3" w:uiPriority="52"/>
+    <w:lsdException w:name="List Table 1 Light Accent 4" w:uiPriority="46"/>
+    <w:lsdException w:name="List Table 2 Accent 4" w:uiPriority="47"/>
+    <w:lsdException w:name="List Table 3 Accent 4" w:uiPriority="48"/>
+    <w:lsdException w:name="List Table 4 Accent 4" w:uiPriority="49"/>
+    <w:lsdException w:name="List Table 5 Dark Accent 4" w:uiPriority="50"/>
+    <w:lsdException w:name="List Table 6 Colorful Accent 4" w:uiPriority="51"/>
+    <w:lsdException w:name="List Table 7 Colorful Accent 4" w:uiPriority="52"/>
+    <w:lsdException w:name="List Table 1 Light Accent 5" w:uiPriority="46"/>
+    <w:lsdException w:name="List Table 2 Accent 5" w:uiPriority="47"/>
+    <w:lsdException w:name="List Table 3 Accent 5" w:uiPriority="48"/>
+    <w:lsdException w:name="List Table 4 Accent 5" w:uiPriority="49"/>
+    <w:lsdException w:name="List Table 5 Dark Accent 5" w:uiPriority="50"/>
+    <w:lsdException w:name="List Table 6 Colorful Accent 5" w:uiPriority="51"/>
+    <w:lsdException w:name="List Table 7 Colorful Accent 5" w:uiPriority="52"/>
+    <w:lsdException w:name="List Table 1 Light Accent 6" w:uiPriority="46"/>
+    <w:lsdException w:name="List Table 2 Accent 6" w:uiPriority="47"/>
+    <w:lsdException w:name="List Table 3 Accent 6" w:uiPriority="48"/>
+    <w:lsdException w:name="List Table 4 Accent 6" w:uiPriority="49"/>
+    <w:lsdException w:name="List Table 5 Dark Accent 6" w:uiPriority="50"/>
+    <w:lsdException w:name="List Table 6 Colorful Accent 6" w:uiPriority="51"/>
+    <w:lsdException w:name="List Table 7 Colorful Accent 6" w:uiPriority="52"/>
   </w:latentStyles>
   <w:style w:type="paragraph" w:default="1" w:styleId="Normal">
     <w:name w:val="Normal"/>
@@ -4294,7 +3440,6 @@
     <w:uiPriority w:val="99"/>
     <w:semiHidden/>
     <w:unhideWhenUsed/>
-    <w:qFormat/>
     <w:tblPr>
       <w:tblInd w:w="0" w:type="dxa"/>
       <w:tblCellMar>
@@ -4626,7 +3771,7 @@
   <a:extraClrSchemeLst/>
   <a:extLst>
     <a:ext uri="{05A4C25C-085E-4340-85A3-A5531E510DB2}">
-      <thm15:themeFamily xmlns:thm15="http://schemas.microsoft.com/office/thememl/2012/main" xmlns="" name="Office Theme" id="{62F939B6-93AF-4DB8-9C6B-D6C7DFDC589F}" vid="{4A3C46E8-61CC-4603-A589-7422A47A8E4A}"/>
+      <thm15:themeFamily xmlns:thm15="http://schemas.microsoft.com/office/thememl/2012/main" name="Office Theme" id="{62F939B6-93AF-4DB8-9C6B-D6C7DFDC589F}" vid="{4A3C46E8-61CC-4603-A589-7422A47A8E4A}"/>
     </a:ext>
   </a:extLst>
 </a:theme>

--- a/Documents/Usecase_detail/Usecase_EditProject .docx
+++ b/Documents/Usecase_detail/Usecase_EditProject .docx
@@ -368,13 +368,41 @@
               </w:rPr>
               <w:t xml:space="preserve">Nguyen </w:t>
             </w:r>
-            <w:r>
-              <w:rPr>
-                <w:rFonts w:asciiTheme="majorHAnsi" w:hAnsiTheme="majorHAnsi"/>
-                <w:sz w:val="24"/>
-                <w:szCs w:val="24"/>
-              </w:rPr>
-              <w:t>Thi Xuan Mai</w:t>
+            <w:proofErr w:type="spellStart"/>
+            <w:r>
+              <w:rPr>
+                <w:rFonts w:asciiTheme="majorHAnsi" w:hAnsiTheme="majorHAnsi"/>
+                <w:sz w:val="24"/>
+                <w:szCs w:val="24"/>
+              </w:rPr>
+              <w:t>Thi</w:t>
+            </w:r>
+            <w:proofErr w:type="spellEnd"/>
+            <w:r>
+              <w:rPr>
+                <w:rFonts w:asciiTheme="majorHAnsi" w:hAnsiTheme="majorHAnsi"/>
+                <w:sz w:val="24"/>
+                <w:szCs w:val="24"/>
+              </w:rPr>
+              <w:t xml:space="preserve"> </w:t>
+            </w:r>
+            <w:proofErr w:type="spellStart"/>
+            <w:r>
+              <w:rPr>
+                <w:rFonts w:asciiTheme="majorHAnsi" w:hAnsiTheme="majorHAnsi"/>
+                <w:sz w:val="24"/>
+                <w:szCs w:val="24"/>
+              </w:rPr>
+              <w:t>Xuan</w:t>
+            </w:r>
+            <w:proofErr w:type="spellEnd"/>
+            <w:r>
+              <w:rPr>
+                <w:rFonts w:asciiTheme="majorHAnsi" w:hAnsiTheme="majorHAnsi"/>
+                <w:sz w:val="24"/>
+                <w:szCs w:val="24"/>
+              </w:rPr>
+              <w:t xml:space="preserve"> Mai</w:t>
             </w:r>
           </w:p>
         </w:tc>
@@ -745,7 +773,25 @@
                 <w:sz w:val="24"/>
                 <w:szCs w:val="24"/>
               </w:rPr>
-              <w:t>New project information will be shown in Project screen.</w:t>
+              <w:t xml:space="preserve">New project information </w:t>
+            </w:r>
+            <w:proofErr w:type="gramStart"/>
+            <w:r>
+              <w:rPr>
+                <w:rFonts w:asciiTheme="majorHAnsi" w:hAnsiTheme="majorHAnsi"/>
+                <w:sz w:val="24"/>
+                <w:szCs w:val="24"/>
+              </w:rPr>
+              <w:t>will be shown</w:t>
+            </w:r>
+            <w:proofErr w:type="gramEnd"/>
+            <w:r>
+              <w:rPr>
+                <w:rFonts w:asciiTheme="majorHAnsi" w:hAnsiTheme="majorHAnsi"/>
+                <w:sz w:val="24"/>
+                <w:szCs w:val="24"/>
+              </w:rPr>
+              <w:t xml:space="preserve"> in Project screen.</w:t>
             </w:r>
           </w:p>
           <w:p>
@@ -1454,7 +1500,25 @@
                       <w:sz w:val="24"/>
                       <w:szCs w:val="24"/>
                     </w:rPr>
-                    <w:t>- “Save”: button.</w:t>
+                    <w:t>- “</w:t>
+                  </w:r>
+                  <w:proofErr w:type="gramStart"/>
+                  <w:r>
+                    <w:rPr>
+                      <w:rFonts w:ascii="Cambria" w:hAnsi="Cambria"/>
+                      <w:sz w:val="24"/>
+                      <w:szCs w:val="24"/>
+                    </w:rPr>
+                    <w:t>Save”:</w:t>
+                  </w:r>
+                  <w:proofErr w:type="gramEnd"/>
+                  <w:r>
+                    <w:rPr>
+                      <w:rFonts w:ascii="Cambria" w:hAnsi="Cambria"/>
+                      <w:sz w:val="24"/>
+                      <w:szCs w:val="24"/>
+                    </w:rPr>
+                    <w:t xml:space="preserve"> button.</w:t>
                   </w:r>
                 </w:p>
                 <w:p>
@@ -1674,6 +1738,27 @@
                   </w:pPr>
                   <w:r>
                     <w:rPr>
+                      <w:rFonts w:asciiTheme="majorHAnsi" w:hAnsiTheme="majorHAnsi"/>
+                      <w:sz w:val="24"/>
+                      <w:szCs w:val="24"/>
+                    </w:rPr>
+                    <w:t>System validates inputted values.</w:t>
+                  </w:r>
+                  <w:bookmarkStart w:id="0" w:name="_GoBack"/>
+                  <w:bookmarkEnd w:id="0"/>
+                </w:p>
+                <w:p>
+                  <w:pPr>
+                    <w:pStyle w:val="ListParagraph"/>
+                    <w:ind w:left="0"/>
+                    <w:rPr>
+                      <w:rFonts w:ascii="Cambria" w:hAnsi="Cambria"/>
+                      <w:sz w:val="24"/>
+                      <w:szCs w:val="24"/>
+                    </w:rPr>
+                  </w:pPr>
+                  <w:r>
+                    <w:rPr>
                       <w:rFonts w:ascii="Cambria" w:hAnsi="Cambria"/>
                       <w:sz w:val="24"/>
                       <w:szCs w:val="24"/>
@@ -1764,7 +1849,25 @@
                       <w:sz w:val="24"/>
                       <w:szCs w:val="24"/>
                     </w:rPr>
-                    <w:t>- “OK”: button.</w:t>
+                    <w:t>- “</w:t>
+                  </w:r>
+                  <w:proofErr w:type="gramStart"/>
+                  <w:r>
+                    <w:rPr>
+                      <w:rFonts w:ascii="Cambria" w:hAnsi="Cambria"/>
+                      <w:sz w:val="24"/>
+                      <w:szCs w:val="24"/>
+                    </w:rPr>
+                    <w:t>OK”:</w:t>
+                  </w:r>
+                  <w:proofErr w:type="gramEnd"/>
+                  <w:r>
+                    <w:rPr>
+                      <w:rFonts w:ascii="Cambria" w:hAnsi="Cambria"/>
+                      <w:sz w:val="24"/>
+                      <w:szCs w:val="24"/>
+                    </w:rPr>
+                    <w:t xml:space="preserve"> button.</w:t>
                   </w:r>
                 </w:p>
                 <w:p>
@@ -1784,7 +1887,25 @@
                       <w:sz w:val="24"/>
                       <w:szCs w:val="24"/>
                     </w:rPr>
-                    <w:t>- “Cancel”: button.</w:t>
+                    <w:t>- “</w:t>
+                  </w:r>
+                  <w:proofErr w:type="gramStart"/>
+                  <w:r>
+                    <w:rPr>
+                      <w:rFonts w:ascii="Cambria" w:hAnsi="Cambria"/>
+                      <w:sz w:val="24"/>
+                      <w:szCs w:val="24"/>
+                    </w:rPr>
+                    <w:t>Cancel”:</w:t>
+                  </w:r>
+                  <w:proofErr w:type="gramEnd"/>
+                  <w:r>
+                    <w:rPr>
+                      <w:rFonts w:ascii="Cambria" w:hAnsi="Cambria"/>
+                      <w:sz w:val="24"/>
+                      <w:szCs w:val="24"/>
+                    </w:rPr>
+                    <w:t xml:space="preserve"> button.</w:t>
                   </w:r>
                 </w:p>
               </w:tc>
@@ -1920,7 +2041,25 @@
                       <w:sz w:val="24"/>
                       <w:szCs w:val="24"/>
                     </w:rPr>
-                    <w:t>updated with new values, system displays recruitment with new values in project screen.</w:t>
+                    <w:t xml:space="preserve">updated with new </w:t>
+                  </w:r>
+                  <w:proofErr w:type="gramStart"/>
+                  <w:r>
+                    <w:rPr>
+                      <w:rFonts w:ascii="Cambria" w:hAnsi="Cambria"/>
+                      <w:sz w:val="24"/>
+                      <w:szCs w:val="24"/>
+                    </w:rPr>
+                    <w:t>values,</w:t>
+                  </w:r>
+                  <w:proofErr w:type="gramEnd"/>
+                  <w:r>
+                    <w:rPr>
+                      <w:rFonts w:ascii="Cambria" w:hAnsi="Cambria"/>
+                      <w:sz w:val="24"/>
+                      <w:szCs w:val="24"/>
+                    </w:rPr>
+                    <w:t xml:space="preserve"> system displays recruitment with new values in project screen.</w:t>
                   </w:r>
                 </w:p>
                 <w:p>
@@ -2554,14 +2693,34 @@
                       <w:szCs w:val="24"/>
                     </w:rPr>
                   </w:pPr>
-                  <w:r>
-                    <w:rPr>
-                      <w:rFonts w:asciiTheme="majorHAnsi" w:hAnsiTheme="majorHAnsi"/>
-                      <w:sz w:val="24"/>
-                      <w:szCs w:val="24"/>
-                    </w:rPr>
-                    <w:t>EndDate is a day before StartDate</w:t>
-                  </w:r>
+                  <w:proofErr w:type="spellStart"/>
+                  <w:r>
+                    <w:rPr>
+                      <w:rFonts w:asciiTheme="majorHAnsi" w:hAnsiTheme="majorHAnsi"/>
+                      <w:sz w:val="24"/>
+                      <w:szCs w:val="24"/>
+                    </w:rPr>
+                    <w:t>EndDate</w:t>
+                  </w:r>
+                  <w:proofErr w:type="spellEnd"/>
+                  <w:r>
+                    <w:rPr>
+                      <w:rFonts w:asciiTheme="majorHAnsi" w:hAnsiTheme="majorHAnsi"/>
+                      <w:sz w:val="24"/>
+                      <w:szCs w:val="24"/>
+                    </w:rPr>
+                    <w:t xml:space="preserve"> is a day before </w:t>
+                  </w:r>
+                  <w:proofErr w:type="spellStart"/>
+                  <w:r>
+                    <w:rPr>
+                      <w:rFonts w:asciiTheme="majorHAnsi" w:hAnsiTheme="majorHAnsi"/>
+                      <w:sz w:val="24"/>
+                      <w:szCs w:val="24"/>
+                    </w:rPr>
+                    <w:t>StartDate</w:t>
+                  </w:r>
+                  <w:proofErr w:type="spellEnd"/>
                 </w:p>
               </w:tc>
               <w:tc>
@@ -2592,7 +2751,43 @@
                       <w:sz w:val="24"/>
                       <w:szCs w:val="24"/>
                     </w:rPr>
-                    <w:t xml:space="preserve"> “EndDate must be after StartDate”</w:t>
+                    <w:t xml:space="preserve"> “</w:t>
+                  </w:r>
+                  <w:proofErr w:type="spellStart"/>
+                  <w:r>
+                    <w:rPr>
+                      <w:rFonts w:asciiTheme="majorHAnsi" w:hAnsiTheme="majorHAnsi"/>
+                      <w:sz w:val="24"/>
+                      <w:szCs w:val="24"/>
+                    </w:rPr>
+                    <w:t>EndDate</w:t>
+                  </w:r>
+                  <w:proofErr w:type="spellEnd"/>
+                  <w:r>
+                    <w:rPr>
+                      <w:rFonts w:asciiTheme="majorHAnsi" w:hAnsiTheme="majorHAnsi"/>
+                      <w:sz w:val="24"/>
+                      <w:szCs w:val="24"/>
+                    </w:rPr>
+                    <w:t xml:space="preserve"> must be after </w:t>
+                  </w:r>
+                  <w:proofErr w:type="spellStart"/>
+                  <w:r>
+                    <w:rPr>
+                      <w:rFonts w:asciiTheme="majorHAnsi" w:hAnsiTheme="majorHAnsi"/>
+                      <w:sz w:val="24"/>
+                      <w:szCs w:val="24"/>
+                    </w:rPr>
+                    <w:t>StartDate</w:t>
+                  </w:r>
+                  <w:proofErr w:type="spellEnd"/>
+                  <w:r>
+                    <w:rPr>
+                      <w:rFonts w:asciiTheme="majorHAnsi" w:hAnsiTheme="majorHAnsi"/>
+                      <w:sz w:val="24"/>
+                      <w:szCs w:val="24"/>
+                    </w:rPr>
+                    <w:t>”</w:t>
                   </w:r>
                 </w:p>
               </w:tc>
@@ -2678,15 +2873,7 @@
                       <w:sz w:val="24"/>
                       <w:szCs w:val="24"/>
                     </w:rPr>
-                    <w:t xml:space="preserve"> “</w:t>
-                  </w:r>
-                  <w:r>
-                    <w:rPr>
-                      <w:rFonts w:asciiTheme="majorHAnsi" w:hAnsiTheme="majorHAnsi"/>
-                      <w:sz w:val="24"/>
-                      <w:szCs w:val="24"/>
-                    </w:rPr>
-                    <w:t xml:space="preserve">Must chose </w:t>
+                    <w:t xml:space="preserve"> “Must chose </w:t>
                   </w:r>
                   <w:r>
                     <w:rPr>
@@ -2696,8 +2883,6 @@
                     </w:rPr>
                     <w:t>at least one skill</w:t>
                   </w:r>
-                  <w:bookmarkStart w:id="0" w:name="_GoBack"/>
-                  <w:bookmarkEnd w:id="0"/>
                   <w:r>
                     <w:rPr>
                       <w:rFonts w:asciiTheme="majorHAnsi" w:hAnsiTheme="majorHAnsi"/>
@@ -2810,7 +2995,16 @@
                 <w:sz w:val="24"/>
                 <w:szCs w:val="24"/>
               </w:rPr>
-              <w:t xml:space="preserve">Exception must not </w:t>
+              <w:t xml:space="preserve">Exception </w:t>
+            </w:r>
+            <w:proofErr w:type="gramStart"/>
+            <w:r>
+              <w:rPr>
+                <w:rFonts w:asciiTheme="majorHAnsi" w:hAnsiTheme="majorHAnsi"/>
+                <w:sz w:val="24"/>
+                <w:szCs w:val="24"/>
+              </w:rPr>
+              <w:t xml:space="preserve">must not </w:t>
             </w:r>
             <w:r>
               <w:rPr>
@@ -2844,6 +3038,7 @@
               </w:rPr>
               <w:t>d</w:t>
             </w:r>
+            <w:proofErr w:type="gramEnd"/>
             <w:r>
               <w:rPr>
                 <w:rFonts w:asciiTheme="majorHAnsi" w:hAnsiTheme="majorHAnsi"/>
@@ -2896,7 +3091,25 @@
                 <w:sz w:val="24"/>
                 <w:szCs w:val="24"/>
               </w:rPr>
-              <w:t>Project with status done and close can’t be edited.</w:t>
+              <w:t xml:space="preserve">Project with status done and close </w:t>
+            </w:r>
+            <w:proofErr w:type="gramStart"/>
+            <w:r>
+              <w:rPr>
+                <w:rFonts w:asciiTheme="majorHAnsi" w:hAnsiTheme="majorHAnsi"/>
+                <w:sz w:val="24"/>
+                <w:szCs w:val="24"/>
+              </w:rPr>
+              <w:t>can’t</w:t>
+            </w:r>
+            <w:proofErr w:type="gramEnd"/>
+            <w:r>
+              <w:rPr>
+                <w:rFonts w:asciiTheme="majorHAnsi" w:hAnsiTheme="majorHAnsi"/>
+                <w:sz w:val="24"/>
+                <w:szCs w:val="24"/>
+              </w:rPr>
+              <w:t xml:space="preserve"> be edited.</w:t>
             </w:r>
           </w:p>
         </w:tc>
